--- a/CommunalPaymentsDoc/Курсовой проект ШП.docx
+++ b/CommunalPaymentsDoc/Курсовой проект ШП.docx
@@ -209,6 +209,11 @@
     </w:p>
     <w:p>
       <w:pPr>
+        <w:pStyle w:val="af5"/>
+      </w:pPr>
+    </w:p>
+    <w:p>
+      <w:pPr>
         <w:ind w:firstLine="0"/>
         <w:rPr>
           <w:sz w:val="32"/>
@@ -408,7 +413,7 @@
         <w:rPr>
           <w:sz w:val="32"/>
         </w:rPr>
-        <w:t>И</w:t>
+        <w:t>С</w:t>
       </w:r>
       <w:r>
         <w:rPr>
@@ -515,7 +520,7 @@
           <w:szCs w:val="22"/>
         </w:rPr>
       </w:pPr>
-      <w:hyperlink w:anchor="_Toc499796484" w:history="1">
+      <w:hyperlink w:anchor="_Toc502075833" w:history="1">
         <w:r>
           <w:rPr>
             <w:rStyle w:val="af1"/>
@@ -538,7 +543,7 @@
           <w:rPr>
             <w:webHidden/>
           </w:rPr>
-          <w:instrText xml:space="preserve"> PAGEREF _Toc499796484 \h </w:instrText>
+          <w:instrText xml:space="preserve"> PAGEREF _Toc502075833 \h </w:instrText>
         </w:r>
         <w:r>
           <w:rPr>
@@ -574,7 +579,7 @@
           <w:szCs w:val="22"/>
         </w:rPr>
       </w:pPr>
-      <w:hyperlink w:anchor="_Toc499796485" w:history="1">
+      <w:hyperlink w:anchor="_Toc502075834" w:history="1">
         <w:r>
           <w:rPr>
             <w:rStyle w:val="af1"/>
@@ -611,7 +616,7 @@
           <w:rPr>
             <w:webHidden/>
           </w:rPr>
-          <w:instrText xml:space="preserve"> PAGEREF _Toc499796485 \h </w:instrText>
+          <w:instrText xml:space="preserve"> PAGEREF _Toc502075834 \h </w:instrText>
         </w:r>
         <w:r>
           <w:rPr>
@@ -647,7 +652,7 @@
           <w:szCs w:val="22"/>
         </w:rPr>
       </w:pPr>
-      <w:hyperlink w:anchor="_Toc499796486" w:history="1">
+      <w:hyperlink w:anchor="_Toc502075835" w:history="1">
         <w:r>
           <w:rPr>
             <w:rStyle w:val="af1"/>
@@ -684,7 +689,7 @@
           <w:rPr>
             <w:webHidden/>
           </w:rPr>
-          <w:instrText xml:space="preserve"> PAGEREF _Toc499796486 \h </w:instrText>
+          <w:instrText xml:space="preserve"> PAGEREF _Toc502075835 \h </w:instrText>
         </w:r>
         <w:r>
           <w:rPr>
@@ -720,7 +725,7 @@
           <w:szCs w:val="22"/>
         </w:rPr>
       </w:pPr>
-      <w:hyperlink w:anchor="_Toc499796487" w:history="1">
+      <w:hyperlink w:anchor="_Toc502075836" w:history="1">
         <w:r>
           <w:rPr>
             <w:rStyle w:val="af1"/>
@@ -757,7 +762,7 @@
           <w:rPr>
             <w:webHidden/>
           </w:rPr>
-          <w:instrText xml:space="preserve"> PAGEREF _Toc499796487 \h </w:instrText>
+          <w:instrText xml:space="preserve"> PAGEREF _Toc502075836 \h </w:instrText>
         </w:r>
         <w:r>
           <w:rPr>
@@ -793,7 +798,7 @@
           <w:szCs w:val="22"/>
         </w:rPr>
       </w:pPr>
-      <w:hyperlink w:anchor="_Toc499796488" w:history="1">
+      <w:hyperlink w:anchor="_Toc502075837" w:history="1">
         <w:r>
           <w:rPr>
             <w:rStyle w:val="af1"/>
@@ -830,7 +835,7 @@
           <w:rPr>
             <w:webHidden/>
           </w:rPr>
-          <w:instrText xml:space="preserve"> PAGEREF _Toc499796488 \h </w:instrText>
+          <w:instrText xml:space="preserve"> PAGEREF _Toc502075837 \h </w:instrText>
         </w:r>
         <w:r>
           <w:rPr>
@@ -866,7 +871,7 @@
           <w:szCs w:val="22"/>
         </w:rPr>
       </w:pPr>
-      <w:hyperlink w:anchor="_Toc499796489" w:history="1">
+      <w:hyperlink w:anchor="_Toc502075838" w:history="1">
         <w:r>
           <w:rPr>
             <w:rStyle w:val="af1"/>
@@ -903,7 +908,7 @@
           <w:rPr>
             <w:webHidden/>
           </w:rPr>
-          <w:instrText xml:space="preserve"> PAGEREF _Toc499796489 \h </w:instrText>
+          <w:instrText xml:space="preserve"> PAGEREF _Toc502075838 \h </w:instrText>
         </w:r>
         <w:r>
           <w:rPr>
@@ -939,7 +944,7 @@
           <w:szCs w:val="22"/>
         </w:rPr>
       </w:pPr>
-      <w:hyperlink w:anchor="_Toc499796490" w:history="1">
+      <w:hyperlink w:anchor="_Toc502075839" w:history="1">
         <w:r>
           <w:rPr>
             <w:rStyle w:val="af1"/>
@@ -958,7 +963,7 @@
           <w:rPr>
             <w:rStyle w:val="af1"/>
           </w:rPr>
-          <w:t>Требования, предъявляемые к проекту</w:t>
+          <w:t>Требования, предъявляемые к системе</w:t>
         </w:r>
         <w:r>
           <w:rPr>
@@ -976,7 +981,7 @@
           <w:rPr>
             <w:webHidden/>
           </w:rPr>
-          <w:instrText xml:space="preserve"> PAGEREF _Toc499796490 \h </w:instrText>
+          <w:instrText xml:space="preserve"> PAGEREF _Toc502075839 \h </w:instrText>
         </w:r>
         <w:r>
           <w:rPr>
@@ -1012,7 +1017,7 @@
           <w:szCs w:val="22"/>
         </w:rPr>
       </w:pPr>
-      <w:hyperlink w:anchor="_Toc499796491" w:history="1">
+      <w:hyperlink w:anchor="_Toc502075840" w:history="1">
         <w:r>
           <w:rPr>
             <w:rStyle w:val="af1"/>
@@ -1049,7 +1054,7 @@
           <w:rPr>
             <w:webHidden/>
           </w:rPr>
-          <w:instrText xml:space="preserve"> PAGEREF _Toc499796491 \h </w:instrText>
+          <w:instrText xml:space="preserve"> PAGEREF _Toc502075840 \h </w:instrText>
         </w:r>
         <w:r>
           <w:rPr>
@@ -1085,7 +1090,7 @@
           <w:szCs w:val="22"/>
         </w:rPr>
       </w:pPr>
-      <w:hyperlink w:anchor="_Toc499796492" w:history="1">
+      <w:hyperlink w:anchor="_Toc502075841" w:history="1">
         <w:r>
           <w:rPr>
             <w:rStyle w:val="af1"/>
@@ -1122,7 +1127,7 @@
           <w:rPr>
             <w:webHidden/>
           </w:rPr>
-          <w:instrText xml:space="preserve"> PAGEREF _Toc499796492 \h </w:instrText>
+          <w:instrText xml:space="preserve"> PAGEREF _Toc502075841 \h </w:instrText>
         </w:r>
         <w:r>
           <w:rPr>
@@ -1158,7 +1163,7 @@
           <w:szCs w:val="22"/>
         </w:rPr>
       </w:pPr>
-      <w:hyperlink w:anchor="_Toc499796493" w:history="1">
+      <w:hyperlink w:anchor="_Toc502075842" w:history="1">
         <w:r>
           <w:rPr>
             <w:rStyle w:val="af1"/>
@@ -1195,7 +1200,7 @@
           <w:rPr>
             <w:webHidden/>
           </w:rPr>
-          <w:instrText xml:space="preserve"> PAGEREF _Toc499796493 \h </w:instrText>
+          <w:instrText xml:space="preserve"> PAGEREF _Toc502075842 \h </w:instrText>
         </w:r>
         <w:r>
           <w:rPr>
@@ -1231,7 +1236,7 @@
           <w:szCs w:val="22"/>
         </w:rPr>
       </w:pPr>
-      <w:hyperlink w:anchor="_Toc499796494" w:history="1">
+      <w:hyperlink w:anchor="_Toc502075843" w:history="1">
         <w:r>
           <w:rPr>
             <w:rStyle w:val="af1"/>
@@ -1250,7 +1255,7 @@
           <w:rPr>
             <w:rStyle w:val="af1"/>
           </w:rPr>
-          <w:t>Выбор программных средств реализации проекта</w:t>
+          <w:t>Обзор программных средств и применяемых технологий</w:t>
         </w:r>
         <w:r>
           <w:rPr>
@@ -1268,7 +1273,7 @@
           <w:rPr>
             <w:webHidden/>
           </w:rPr>
-          <w:instrText xml:space="preserve"> PAGEREF _Toc499796494 \h </w:instrText>
+          <w:instrText xml:space="preserve"> PAGEREF _Toc502075843 \h </w:instrText>
         </w:r>
         <w:r>
           <w:rPr>
@@ -1304,7 +1309,7 @@
           <w:szCs w:val="22"/>
         </w:rPr>
       </w:pPr>
-      <w:hyperlink w:anchor="_Toc499796495" w:history="1">
+      <w:hyperlink w:anchor="_Toc502075844" w:history="1">
         <w:r>
           <w:rPr>
             <w:rStyle w:val="af1"/>
@@ -1341,7 +1346,7 @@
           <w:rPr>
             <w:webHidden/>
           </w:rPr>
-          <w:instrText xml:space="preserve"> PAGEREF _Toc499796495 \h </w:instrText>
+          <w:instrText xml:space="preserve"> PAGEREF _Toc502075844 \h </w:instrText>
         </w:r>
         <w:r>
           <w:rPr>
@@ -1377,7 +1382,7 @@
           <w:szCs w:val="22"/>
         </w:rPr>
       </w:pPr>
-      <w:hyperlink w:anchor="_Toc499796496" w:history="1">
+      <w:hyperlink w:anchor="_Toc502075845" w:history="1">
         <w:r>
           <w:rPr>
             <w:rStyle w:val="af1"/>
@@ -1414,7 +1419,7 @@
           <w:rPr>
             <w:webHidden/>
           </w:rPr>
-          <w:instrText xml:space="preserve"> PAGEREF _Toc499796496 \h </w:instrText>
+          <w:instrText xml:space="preserve"> PAGEREF _Toc502075845 \h </w:instrText>
         </w:r>
         <w:r>
           <w:rPr>
@@ -1431,7 +1436,7 @@
           <w:rPr>
             <w:webHidden/>
           </w:rPr>
-          <w:t>20</w:t>
+          <w:t>21</w:t>
         </w:r>
         <w:r>
           <w:rPr>
@@ -1450,7 +1455,7 @@
           <w:szCs w:val="22"/>
         </w:rPr>
       </w:pPr>
-      <w:hyperlink w:anchor="_Toc499796497" w:history="1">
+      <w:hyperlink w:anchor="_Toc502075846" w:history="1">
         <w:r>
           <w:rPr>
             <w:rStyle w:val="af1"/>
@@ -1473,7 +1478,7 @@
           <w:rPr>
             <w:webHidden/>
           </w:rPr>
-          <w:instrText xml:space="preserve"> PAGEREF _Toc499796497 \h </w:instrText>
+          <w:instrText xml:space="preserve"> PAGEREF _Toc502075846 \h </w:instrText>
         </w:r>
         <w:r>
           <w:rPr>
@@ -1509,7 +1514,7 @@
           <w:szCs w:val="22"/>
         </w:rPr>
       </w:pPr>
-      <w:hyperlink w:anchor="_Toc499796498" w:history="1">
+      <w:hyperlink w:anchor="_Toc502075847" w:history="1">
         <w:r>
           <w:rPr>
             <w:rStyle w:val="af1"/>
@@ -1532,7 +1537,7 @@
           <w:rPr>
             <w:webHidden/>
           </w:rPr>
-          <w:instrText xml:space="preserve"> PAGEREF _Toc499796498 \h </w:instrText>
+          <w:instrText xml:space="preserve"> PAGEREF _Toc502075847 \h </w:instrText>
         </w:r>
         <w:r>
           <w:rPr>
@@ -1568,7 +1573,7 @@
           <w:szCs w:val="22"/>
         </w:rPr>
       </w:pPr>
-      <w:hyperlink w:anchor="_Toc499796499" w:history="1">
+      <w:hyperlink w:anchor="_Toc502075848" w:history="1">
         <w:r>
           <w:rPr>
             <w:rStyle w:val="af1"/>
@@ -1591,7 +1596,7 @@
           <w:rPr>
             <w:webHidden/>
           </w:rPr>
-          <w:instrText xml:space="preserve"> PAGEREF _Toc499796499 \h </w:instrText>
+          <w:instrText xml:space="preserve"> PAGEREF _Toc502075848 \h </w:instrText>
         </w:r>
         <w:r>
           <w:rPr>
@@ -1637,6 +1642,8 @@
       <w:r>
         <w:tab/>
       </w:r>
+      <w:bookmarkStart w:id="3" w:name="_GoBack"/>
+      <w:bookmarkEnd w:id="3"/>
     </w:p>
     <w:p>
       <w:pPr>
@@ -1652,12 +1659,12 @@
           <w:szCs w:val="28"/>
         </w:rPr>
       </w:pPr>
-      <w:bookmarkStart w:id="3" w:name="_Toc499796484"/>
+      <w:bookmarkStart w:id="4" w:name="_Toc502075833"/>
       <w:r>
         <w:lastRenderedPageBreak/>
         <w:t>Введение</w:t>
       </w:r>
-      <w:bookmarkEnd w:id="3"/>
+      <w:bookmarkEnd w:id="4"/>
     </w:p>
     <w:p>
       <w:pPr>
@@ -1734,7 +1741,19 @@
         <w:rPr>
           <w:szCs w:val="28"/>
         </w:rPr>
-        <w:t xml:space="preserve">программирования </w:t>
+        <w:t>программирования</w:t>
+      </w:r>
+      <w:r>
+        <w:rPr>
+          <w:szCs w:val="28"/>
+        </w:rPr>
+        <w:t>,</w:t>
+      </w:r>
+      <w:r>
+        <w:rPr>
+          <w:szCs w:val="28"/>
+        </w:rPr>
+        <w:t xml:space="preserve"> </w:t>
       </w:r>
       <w:r>
         <w:rPr>
@@ -1791,11 +1810,23 @@
         <w:rPr>
           <w:szCs w:val="28"/>
         </w:rPr>
-        <w:t xml:space="preserve"> с использованием технологии </w:t>
+        <w:t xml:space="preserve"> с использованием </w:t>
       </w:r>
       <w:r>
         <w:rPr>
           <w:szCs w:val="28"/>
+        </w:rPr>
+        <w:t>платформы</w:t>
+      </w:r>
+      <w:r>
+        <w:rPr>
+          <w:szCs w:val="28"/>
+        </w:rPr>
+        <w:t xml:space="preserve"> </w:t>
+      </w:r>
+      <w:r>
+        <w:rPr>
+          <w:szCs w:val="28"/>
           <w:lang w:val="en-US"/>
         </w:rPr>
         <w:t>JavaFX</w:t>
@@ -1804,7 +1835,43 @@
         <w:rPr>
           <w:szCs w:val="28"/>
         </w:rPr>
-        <w:t xml:space="preserve"> в среде разработке </w:t>
+        <w:t xml:space="preserve"> </w:t>
+      </w:r>
+      <w:r>
+        <w:rPr>
+          <w:szCs w:val="28"/>
+        </w:rPr>
+        <w:t>и</w:t>
+      </w:r>
+      <w:r>
+        <w:rPr>
+          <w:szCs w:val="28"/>
+        </w:rPr>
+        <w:t xml:space="preserve"> сред</w:t>
+      </w:r>
+      <w:r>
+        <w:rPr>
+          <w:szCs w:val="28"/>
+        </w:rPr>
+        <w:t>ы</w:t>
+      </w:r>
+      <w:r>
+        <w:rPr>
+          <w:szCs w:val="28"/>
+        </w:rPr>
+        <w:t xml:space="preserve"> разработк</w:t>
+      </w:r>
+      <w:r>
+        <w:rPr>
+          <w:szCs w:val="28"/>
+        </w:rPr>
+        <w:t>и</w:t>
+      </w:r>
+      <w:r>
+        <w:rPr>
+          <w:szCs w:val="28"/>
+        </w:rPr>
+        <w:t xml:space="preserve"> </w:t>
       </w:r>
       <w:r>
         <w:rPr>
@@ -2198,14 +2265,14 @@
         <w:pStyle w:val="1"/>
         <w:ind w:hanging="606"/>
       </w:pPr>
-      <w:bookmarkStart w:id="4" w:name="_Toc499796485"/>
+      <w:bookmarkStart w:id="5" w:name="_Toc502075834"/>
       <w:bookmarkEnd w:id="0"/>
       <w:bookmarkEnd w:id="1"/>
       <w:r>
         <w:lastRenderedPageBreak/>
         <w:t>Обзор шаблонов проектирования и их классификация</w:t>
       </w:r>
-      <w:bookmarkEnd w:id="4"/>
+      <w:bookmarkEnd w:id="5"/>
     </w:p>
     <w:p>
       <w:pPr>
@@ -2435,7 +2502,7 @@
         <w:spacing w:after="0"/>
         <w:ind w:left="1298" w:hanging="578"/>
       </w:pPr>
-      <w:bookmarkStart w:id="5" w:name="_Toc499796486"/>
+      <w:bookmarkStart w:id="6" w:name="_Toc502075835"/>
       <w:bookmarkEnd w:id="2"/>
       <w:r>
         <w:lastRenderedPageBreak/>
@@ -2444,7 +2511,7 @@
       <w:r>
         <w:t>шаблоны</w:t>
       </w:r>
-      <w:bookmarkEnd w:id="5"/>
+      <w:bookmarkEnd w:id="6"/>
     </w:p>
     <w:p>
       <w:pPr>
@@ -3342,14 +3409,14 @@
       <w:pPr>
         <w:pStyle w:val="2"/>
       </w:pPr>
-      <w:bookmarkStart w:id="6" w:name="_Toc499796487"/>
+      <w:bookmarkStart w:id="7" w:name="_Toc502075836"/>
       <w:r>
         <w:t xml:space="preserve">Порождающие </w:t>
       </w:r>
       <w:r>
         <w:t>шаблоны</w:t>
       </w:r>
-      <w:bookmarkEnd w:id="6"/>
+      <w:bookmarkEnd w:id="7"/>
     </w:p>
     <w:p>
       <w:r>
@@ -3630,7 +3697,7 @@
       <w:pPr>
         <w:pStyle w:val="2"/>
       </w:pPr>
-      <w:bookmarkStart w:id="7" w:name="_Toc499796488"/>
+      <w:bookmarkStart w:id="8" w:name="_Toc502075837"/>
       <w:r>
         <w:lastRenderedPageBreak/>
         <w:t xml:space="preserve">Структурные </w:t>
@@ -3638,7 +3705,7 @@
       <w:r>
         <w:t>шаблоны</w:t>
       </w:r>
-      <w:bookmarkEnd w:id="7"/>
+      <w:bookmarkEnd w:id="8"/>
     </w:p>
     <w:p>
       <w:r>
@@ -3941,12 +4008,12 @@
       <w:pPr>
         <w:pStyle w:val="1"/>
       </w:pPr>
-      <w:bookmarkStart w:id="8" w:name="_Toc499796489"/>
+      <w:bookmarkStart w:id="9" w:name="_Toc502075838"/>
       <w:r>
         <w:lastRenderedPageBreak/>
         <w:t>Разработка структуры проекта</w:t>
       </w:r>
-      <w:bookmarkEnd w:id="8"/>
+      <w:bookmarkEnd w:id="9"/>
     </w:p>
     <w:p>
       <w:pPr>
@@ -3954,14 +4021,14 @@
         <w:spacing w:after="360"/>
         <w:ind w:left="1298" w:hanging="578"/>
       </w:pPr>
-      <w:bookmarkStart w:id="9" w:name="_Toc499796490"/>
+      <w:bookmarkStart w:id="10" w:name="_Toc502075839"/>
       <w:r>
         <w:t xml:space="preserve">Требования, предъявляемые к </w:t>
       </w:r>
-      <w:bookmarkEnd w:id="9"/>
       <w:r>
         <w:t>системе</w:t>
       </w:r>
+      <w:bookmarkEnd w:id="10"/>
     </w:p>
     <w:p>
       <w:r>
@@ -4096,9 +4163,11 @@
       <w:pPr>
         <w:pStyle w:val="2"/>
       </w:pPr>
+      <w:bookmarkStart w:id="11" w:name="_Toc502075840"/>
       <w:r>
         <w:t>Выбор шаблонов проектирования</w:t>
       </w:r>
+      <w:bookmarkEnd w:id="11"/>
     </w:p>
     <w:p>
       <w:r>
@@ -4228,7 +4297,7 @@
             <v:path o:extrusionok="f" gradientshapeok="t" o:connecttype="rect"/>
             <o:lock v:ext="edit" aspectratio="t"/>
           </v:shapetype>
-          <v:shape id="_x0000_i1025" type="#_x0000_t75" style="width:339.95pt;height:185.3pt">
+          <v:shape id="_x0000_i1025" type="#_x0000_t75" style="width:339.75pt;height:185.25pt">
             <v:imagedata r:id="rId13" o:title="MVC"/>
           </v:shape>
         </w:pict>
@@ -4413,7 +4482,7 @@
       </w:pPr>
       <w:r>
         <w:pict>
-          <v:shape id="_x0000_i1026" type="#_x0000_t75" style="width:329.95pt;height:168.4pt">
+          <v:shape id="_x0000_i1026" type="#_x0000_t75" style="width:330pt;height:168pt">
             <v:imagedata r:id="rId14" o:title="Observer" cropbottom="19102f"/>
           </v:shape>
         </w:pict>
@@ -4702,7 +4771,7 @@
       </w:pPr>
       <w:r>
         <w:pict>
-          <v:shape id="_x0000_i1027" type="#_x0000_t75" style="width:342.45pt;height:167.15pt">
+          <v:shape id="_x0000_i1027" type="#_x0000_t75" style="width:342pt;height:167.25pt">
             <v:imagedata r:id="rId15" o:title="DAO"/>
           </v:shape>
         </w:pict>
@@ -5022,7 +5091,7 @@
       </w:pPr>
       <w:r>
         <w:pict>
-          <v:shape id="_x0000_i1028" type="#_x0000_t75" style="width:312.4pt;height:225.4pt">
+          <v:shape id="_x0000_i1028" type="#_x0000_t75" style="width:312pt;height:225pt">
             <v:imagedata r:id="rId16" o:title="DAOFactoryMethod"/>
           </v:shape>
         </w:pict>
@@ -5339,14 +5408,14 @@
       <w:pPr>
         <w:pStyle w:val="2"/>
       </w:pPr>
-      <w:bookmarkStart w:id="10" w:name="_Toc499796492"/>
+      <w:bookmarkStart w:id="12" w:name="_Toc502075841"/>
       <w:r>
         <w:t xml:space="preserve">Структура </w:t>
       </w:r>
       <w:r>
         <w:t>проекта</w:t>
       </w:r>
-      <w:bookmarkEnd w:id="10"/>
+      <w:bookmarkEnd w:id="12"/>
     </w:p>
     <w:p>
       <w:r>
@@ -5659,7 +5728,7 @@
               </w:rPr>
               <w:lastRenderedPageBreak/>
               <w:pict>
-                <v:shape id="_x0000_i1029" type="#_x0000_t75" style="width:448.3pt;height:709.35pt;mso-left-percent:-10001;mso-top-percent:-10001;mso-position-horizontal:absolute;mso-position-horizontal-relative:char;mso-position-vertical:absolute;mso-position-vertical-relative:line;mso-left-percent:-10001;mso-top-percent:-10001">
+                <v:shape id="_x0000_i1029" type="#_x0000_t75" style="width:448.5pt;height:709.5pt;mso-left-percent:-10001;mso-top-percent:-10001;mso-position-horizontal:absolute;mso-position-horizontal-relative:char;mso-position-vertical:absolute;mso-position-vertical-relative:line;mso-left-percent:-10001;mso-top-percent:-10001">
                   <v:imagedata r:id="rId17" o:title="packageStruct" croptop="3818f" cropbottom="2703f" cropleft="7318f" cropright="10641f"/>
                 </v:shape>
               </w:pict>
@@ -5700,22 +5769,28 @@
       <w:pPr>
         <w:pStyle w:val="1"/>
       </w:pPr>
-      <w:bookmarkStart w:id="11" w:name="_Toc499796493"/>
+      <w:bookmarkStart w:id="13" w:name="_Toc502075842"/>
       <w:r>
         <w:lastRenderedPageBreak/>
         <w:t>Реализация приложения</w:t>
       </w:r>
-      <w:bookmarkEnd w:id="11"/>
+      <w:bookmarkEnd w:id="13"/>
     </w:p>
     <w:p>
       <w:pPr>
         <w:pStyle w:val="2"/>
       </w:pPr>
-      <w:bookmarkStart w:id="12" w:name="_Toc499796494"/>
-      <w:r>
-        <w:t>Выбор программных средств реализации проекта</w:t>
-      </w:r>
-      <w:bookmarkEnd w:id="12"/>
+      <w:bookmarkStart w:id="14" w:name="_Toc502075843"/>
+      <w:r>
+        <w:t>Обзор</w:t>
+      </w:r>
+      <w:r>
+        <w:t xml:space="preserve"> программных средств </w:t>
+      </w:r>
+      <w:r>
+        <w:t>и применяемых технологий</w:t>
+      </w:r>
+      <w:bookmarkEnd w:id="14"/>
     </w:p>
     <w:p>
       <w:pPr>
@@ -6090,15 +6165,32 @@
         <w:t xml:space="preserve"> – </w:t>
       </w:r>
       <w:r>
-        <w:t xml:space="preserve">распространяется под различными лицензиями и, как декларируется, </w:t>
-      </w:r>
-      <w:r>
-        <w:t>может использоваться бесплатно для разработки проектов с открытым исходным кодом.</w:t>
+        <w:t>распростран</w:t>
+      </w:r>
+      <w:r>
+        <w:t>яется под различными лицензиями.</w:t>
       </w:r>
     </w:p>
     <w:p/>
     <w:p>
       <w:r>
+        <w:t xml:space="preserve">Компания </w:t>
+      </w:r>
+      <w:r>
+        <w:rPr>
+          <w:lang w:val="en-US"/>
+        </w:rPr>
+        <w:t>JetBrains</w:t>
+      </w:r>
+      <w:r>
+        <w:t xml:space="preserve"> </w:t>
+      </w:r>
+      <w:r>
+        <w:t xml:space="preserve">поддерживает также и студенческую программу, т.е. есть возможность получения студенческой лицензии на все продукты компании.  </w:t>
+      </w:r>
+    </w:p>
+    <w:p>
+      <w:r>
         <w:rPr>
           <w:lang w:val="en-US"/>
         </w:rPr>
@@ -6290,7 +6382,11 @@
         <w:t>например,</w:t>
       </w:r>
       <w:r>
-        <w:t xml:space="preserve"> бизнес-логика приложения может быть написана на </w:t>
+        <w:t xml:space="preserve"> биз</w:t>
+      </w:r>
+      <w:r>
+        <w:lastRenderedPageBreak/>
+        <w:t xml:space="preserve">нес-логика приложения может быть написана на </w:t>
       </w:r>
       <w:r>
         <w:rPr>
@@ -6325,7 +6421,6 @@
         <w:rPr>
           <w:lang w:val="en-US"/>
         </w:rPr>
-        <w:lastRenderedPageBreak/>
         <w:t>JavaFX</w:t>
       </w:r>
       <w:r>
@@ -6350,7 +6445,13 @@
         <w:t xml:space="preserve"> – </w:t>
       </w:r>
       <w:r>
-        <w:t xml:space="preserve">редактор предназначенный для редактирования форм под </w:t>
+        <w:t>редактор предназначенный для редактирования</w:t>
+      </w:r>
+      <w:r>
+        <w:t xml:space="preserve"> графических </w:t>
+      </w:r>
+      <w:r>
+        <w:t xml:space="preserve">форм под </w:t>
       </w:r>
       <w:r>
         <w:rPr>
@@ -6376,13 +6477,17 @@
         <w:t xml:space="preserve"> </w:t>
       </w:r>
       <w:r>
-        <w:t xml:space="preserve">обусловлен правилами ее распространения - за нее не надо платить деньги и </w:t>
+        <w:t xml:space="preserve">обусловлен правилами ее распространения - за нее не надо платить </w:t>
+      </w:r>
+      <w:r>
+        <w:t>деньги,</w:t>
+      </w:r>
+      <w:r>
+        <w:t xml:space="preserve"> и </w:t>
       </w:r>
       <w:r>
         <w:t>она соответствует требованиям приложения.</w:t>
       </w:r>
-      <w:bookmarkStart w:id="13" w:name="_GoBack"/>
-      <w:bookmarkEnd w:id="13"/>
     </w:p>
     <w:p>
       <w:r>
@@ -6464,7 +6569,7 @@
       <w:pPr>
         <w:pStyle w:val="2"/>
       </w:pPr>
-      <w:bookmarkStart w:id="14" w:name="_Toc499796495"/>
+      <w:bookmarkStart w:id="15" w:name="_Toc502075844"/>
       <w:r>
         <w:t>Этапы реализации</w:t>
       </w:r>
@@ -6474,7 +6579,7 @@
       <w:r>
         <w:t>иложения</w:t>
       </w:r>
-      <w:bookmarkEnd w:id="14"/>
+      <w:bookmarkEnd w:id="15"/>
     </w:p>
     <w:p>
       <w:pPr>
@@ -6573,7 +6678,7 @@
           <w:szCs w:val="28"/>
         </w:rPr>
         <w:pict>
-          <v:shape id="_x0000_i1030" type="#_x0000_t75" style="width:390.7pt;height:257.95pt">
+          <v:shape id="_x0000_i1030" type="#_x0000_t75" style="width:390.75pt;height:258pt">
             <v:imagedata r:id="rId18" o:title="Model_database"/>
           </v:shape>
         </w:pict>
@@ -6727,6 +6832,7 @@
           <w:szCs w:val="28"/>
           <w:lang w:val="en-US"/>
         </w:rPr>
+        <w:lastRenderedPageBreak/>
         <w:t>Services</w:t>
       </w:r>
       <w:r>
@@ -6758,7 +6864,6 @@
           <w:szCs w:val="28"/>
           <w:lang w:val="en-US"/>
         </w:rPr>
-        <w:lastRenderedPageBreak/>
         <w:t>FormPayments</w:t>
       </w:r>
       <w:r>
@@ -7093,7 +7198,7 @@
       </w:pPr>
       <w:r>
         <w:pict>
-          <v:shape id="_x0000_i1031" type="#_x0000_t75" style="width:320.55pt;height:201.6pt">
+          <v:shape id="_x0000_i1031" type="#_x0000_t75" style="width:321pt;height:201.75pt">
             <v:imagedata r:id="rId20" o:title="MoqupModel"/>
           </v:shape>
         </w:pict>
@@ -7183,6 +7288,7 @@
     </w:p>
     <w:p>
       <w:r>
+        <w:lastRenderedPageBreak/>
         <w:t>Далее нужно реализовать данный макет в визуальном редакторе</w:t>
       </w:r>
       <w:r>
@@ -7222,11 +7328,7 @@
         <w:t xml:space="preserve">. </w:t>
       </w:r>
       <w:r>
-        <w:t xml:space="preserve">Отредактированный </w:t>
-      </w:r>
-      <w:r>
-        <w:lastRenderedPageBreak/>
-        <w:t xml:space="preserve">макет мы сохраняем в файл </w:t>
+        <w:t xml:space="preserve">Отредактированный макет мы сохраняем в файл </w:t>
       </w:r>
       <w:r>
         <w:rPr>
@@ -7259,7 +7361,7 @@
       </w:pPr>
       <w:r>
         <w:pict>
-          <v:shape id="_x0000_i1032" type="#_x0000_t75" style="width:320.55pt;height:224.15pt">
+          <v:shape id="_x0000_i1032" type="#_x0000_t75" style="width:320.25pt;height:224.25pt">
             <v:imagedata r:id="rId21" o:title="ObjectAccounting_1"/>
           </v:shape>
         </w:pict>
@@ -7296,6 +7398,89 @@
         <w:t xml:space="preserve">окна ввода параметров при добавлении и изменение счетчиков, услуг и объектов учета, а также окно подтверждения удаления). Вид получившихся диалоговых окон показан на рис. 8. </w:t>
       </w:r>
     </w:p>
+    <w:p>
+      <w:r>
+        <w:t xml:space="preserve">Следует немного остановиться на реализации вкладки «Отчет», т.к. она в значительной степени отличается от всех остальных. Вкладка представляет из себя окно, разделенное на две половины и имеющее в верхней части три элемента </w:t>
+      </w:r>
+      <w:r>
+        <w:rPr>
+          <w:lang w:val="en-US"/>
+        </w:rPr>
+        <w:t>ComboBox</w:t>
+      </w:r>
+      <w:r>
+        <w:t xml:space="preserve"> рис. 9.</w:t>
+      </w:r>
+    </w:p>
+    <w:p>
+      <w:r>
+        <w:t xml:space="preserve">Элементы </w:t>
+      </w:r>
+      <w:r>
+        <w:rPr>
+          <w:lang w:val="en-US"/>
+        </w:rPr>
+        <w:t>comboBox</w:t>
+      </w:r>
+      <w:r>
+        <w:t xml:space="preserve"> </w:t>
+      </w:r>
+      <w:r>
+        <w:t>позволяют выбрать «Объект учета», по которому предоставляется отчет, а также месяц и год, за которые хотим получить отчет.</w:t>
+      </w:r>
+    </w:p>
+    <w:p>
+      <w:r>
+        <w:t xml:space="preserve">В левой части окна отображается </w:t>
+      </w:r>
+      <w:r>
+        <w:rPr>
+          <w:lang w:val="en-US"/>
+        </w:rPr>
+        <w:t>pieChart</w:t>
+      </w:r>
+      <w:r>
+        <w:t xml:space="preserve"> –</w:t>
+      </w:r>
+      <w:r>
+        <w:t xml:space="preserve"> </w:t>
+      </w:r>
+      <w:r>
+        <w:t>диаграмма (круговая диаграмма), представляющая собой окружность, разделенную на некоторое количество долей, окрашенных разным цветом, соответствующих имеющимся у выбранного «объекта учета» услугам. Диаграмма показывает месячный расход по услугам, за выбранный год и месяц.</w:t>
+      </w:r>
+    </w:p>
+    <w:p>
+      <w:r>
+        <w:t>При щелчке левой кнопкой мыши по одной из долей диаграммы, мы получим информацию о процентном и денежном эквиваленте платежа по выбранной услуге в общем объеме месячных платежей.</w:t>
+      </w:r>
+    </w:p>
+    <w:p>
+      <w:r>
+        <w:t xml:space="preserve">В правой части окна отображается </w:t>
+      </w:r>
+      <w:r>
+        <w:rPr>
+          <w:lang w:val="en-US"/>
+        </w:rPr>
+        <w:t>barChart</w:t>
+      </w:r>
+      <w:r>
+        <w:t xml:space="preserve"> </w:t>
+      </w:r>
+      <w:r>
+        <w:t>–</w:t>
+      </w:r>
+      <w:r>
+        <w:t xml:space="preserve"> </w:t>
+      </w:r>
+      <w:r>
+        <w:t>диаграмма (гистограмма), представляющая собой некоторое количество прямоугольных столбиков, окрашенных в разный цвет. Эта диаграмма показывает годовой расход по каж</w:t>
+      </w:r>
+      <w:r>
+        <w:lastRenderedPageBreak/>
+        <w:t>дой услуге, для выбранного объекта. Каждый столбик соответствует годовому расходу по услуге.</w:t>
+      </w:r>
+    </w:p>
     <w:p/>
     <w:p>
       <w:pPr>
@@ -7303,7 +7488,7 @@
       </w:pPr>
       <w:r>
         <w:pict>
-          <v:shape id="_x0000_i1033" type="#_x0000_t75" style="width:334.95pt;height:261.1pt">
+          <v:shape id="_x0000_i1033" type="#_x0000_t75" style="width:335.25pt;height:261pt">
             <v:imagedata r:id="rId22" o:title="OurDialog_1"/>
           </v:shape>
         </w:pict>
@@ -7322,71 +7507,15 @@
         <w:t>Рисунок 8 – Диалоговые окна</w:t>
       </w:r>
     </w:p>
-    <w:p>
-      <w:r>
-        <w:lastRenderedPageBreak/>
-        <w:t xml:space="preserve">Следует немного остановиться </w:t>
-      </w:r>
-      <w:r>
-        <w:t xml:space="preserve">на </w:t>
-      </w:r>
-      <w:r>
-        <w:t xml:space="preserve">реализации </w:t>
-      </w:r>
-      <w:r>
-        <w:t>вкладк</w:t>
-      </w:r>
-      <w:r>
-        <w:t>и</w:t>
-      </w:r>
-      <w:r>
-        <w:t xml:space="preserve"> «Отчет», т.к. она в значительной степени отличается от всех остальных.</w:t>
-      </w:r>
-      <w:r>
-        <w:t xml:space="preserve"> </w:t>
-      </w:r>
-      <w:r>
-        <w:t>В</w:t>
-      </w:r>
-      <w:r>
-        <w:t>кладк</w:t>
-      </w:r>
-      <w:r>
-        <w:t>а</w:t>
-      </w:r>
-      <w:r>
-        <w:t xml:space="preserve"> представляет </w:t>
-      </w:r>
-      <w:r>
-        <w:t xml:space="preserve">из себя </w:t>
-      </w:r>
-      <w:r>
-        <w:t xml:space="preserve">окно, разделенное на две половины и имеющее в верхней части три элемента </w:t>
-      </w:r>
-      <w:r>
-        <w:rPr>
-          <w:lang w:val="en-US"/>
-        </w:rPr>
-        <w:t>ComboBox</w:t>
-      </w:r>
-      <w:r>
-        <w:t xml:space="preserve"> рис. </w:t>
-      </w:r>
-      <w:r>
-        <w:t>9</w:t>
-      </w:r>
-      <w:r>
-        <w:t>.</w:t>
-      </w:r>
-    </w:p>
     <w:p/>
+    <w:p/>
     <w:p>
       <w:pPr>
         <w:jc w:val="center"/>
       </w:pPr>
       <w:r>
         <w:pict>
-          <v:shape id="_x0000_i1034" type="#_x0000_t75" style="width:324.95pt;height:198.45pt">
+          <v:shape id="_x0000_i1034" type="#_x0000_t75" style="width:324.75pt;height:198.75pt">
             <v:imagedata r:id="rId23" o:title="Report_1"/>
           </v:shape>
         </w:pict>
@@ -7408,240 +7537,740 @@
       </w:r>
     </w:p>
     <w:p/>
-    <w:p>
-      <w:r>
-        <w:t xml:space="preserve">Элементы </w:t>
-      </w:r>
-      <w:r>
-        <w:rPr>
-          <w:lang w:val="en-US"/>
-        </w:rPr>
-        <w:t>comboBox</w:t>
+    <w:p/>
+    <w:p>
+      <w:r>
+        <w:t xml:space="preserve">Третьим этапом реализации проекта </w:t>
+      </w:r>
+      <w:r>
+        <w:t>является</w:t>
       </w:r>
       <w:r>
         <w:t xml:space="preserve"> </w:t>
       </w:r>
       <w:r>
-        <w:t xml:space="preserve">позволяют выбрать «Объект учета», по которому предоставляется отчет, </w:t>
-      </w:r>
-      <w:r>
-        <w:t xml:space="preserve">а также </w:t>
-      </w:r>
-      <w:r>
-        <w:t>месяц и год</w:t>
-      </w:r>
-      <w:r>
-        <w:t xml:space="preserve">, </w:t>
-      </w:r>
-      <w:r>
-        <w:t>за которые хотим получить отчет.</w:t>
-      </w:r>
-    </w:p>
-    <w:p>
-      <w:r>
-        <w:t xml:space="preserve">В левой </w:t>
-      </w:r>
-      <w:r>
-        <w:t xml:space="preserve">части окна отображается </w:t>
-      </w:r>
-      <w:r>
-        <w:rPr>
-          <w:lang w:val="en-US"/>
-        </w:rPr>
-        <w:t>pieChart</w:t>
+        <w:t>п</w:t>
+      </w:r>
+      <w:r>
+        <w:t>рограммирова</w:t>
+      </w:r>
+      <w:r>
+        <w:t>ние</w:t>
+      </w:r>
+      <w:r>
+        <w:t xml:space="preserve"> все</w:t>
+      </w:r>
+      <w:r>
+        <w:t>х</w:t>
+      </w:r>
+      <w:r>
+        <w:t xml:space="preserve"> управляющи</w:t>
+      </w:r>
+      <w:r>
+        <w:t>х</w:t>
+      </w:r>
+      <w:r>
+        <w:t xml:space="preserve"> элемент</w:t>
+      </w:r>
+      <w:r>
+        <w:t>ов</w:t>
+      </w:r>
+      <w:r>
+        <w:t>, находящи</w:t>
+      </w:r>
+      <w:r>
+        <w:t>хс</w:t>
+      </w:r>
+      <w:r>
+        <w:t>я на форме</w:t>
+      </w:r>
+      <w:r>
+        <w:t>, а также тестирова</w:t>
+      </w:r>
+      <w:r>
+        <w:t>ние</w:t>
+      </w:r>
+      <w:r>
+        <w:t>, исправ</w:t>
+      </w:r>
+      <w:r>
+        <w:t>ление</w:t>
+      </w:r>
+      <w:r>
+        <w:t xml:space="preserve"> и отлад</w:t>
+      </w:r>
+      <w:r>
+        <w:t>ка</w:t>
+      </w:r>
+      <w:r>
+        <w:t xml:space="preserve"> программн</w:t>
+      </w:r>
+      <w:r>
+        <w:t>ого</w:t>
+      </w:r>
+      <w:r>
+        <w:t xml:space="preserve"> продукт</w:t>
+      </w:r>
+      <w:r>
+        <w:t>а</w:t>
+      </w:r>
+      <w:r>
+        <w:t>.</w:t>
+      </w:r>
+    </w:p>
+    <w:p>
+      <w:pPr>
+        <w:pStyle w:val="2"/>
+      </w:pPr>
+      <w:bookmarkStart w:id="16" w:name="_Toc502075845"/>
+      <w:r>
+        <w:lastRenderedPageBreak/>
+        <w:t>Описание основных классов и методов проекта</w:t>
+      </w:r>
+      <w:bookmarkEnd w:id="16"/>
+    </w:p>
+    <w:p>
+      <w:r>
+        <w:t xml:space="preserve">Общая диаграмма классов </w:t>
+      </w:r>
+      <w:r>
+        <w:t xml:space="preserve">и </w:t>
+      </w:r>
+      <w:r>
+        <w:rPr>
+          <w:lang w:val="en-US"/>
+        </w:rPr>
+        <w:t>public</w:t>
+      </w:r>
+      <w:r>
+        <w:t xml:space="preserve">-методов </w:t>
+      </w:r>
+      <w:r>
+        <w:t xml:space="preserve">проекта представлена на рис. </w:t>
+      </w:r>
+      <w:r>
+        <w:t>10</w:t>
+      </w:r>
+      <w:r>
+        <w:t>.</w:t>
+      </w:r>
+      <w:r>
+        <w:t xml:space="preserve"> Данная диаграмма отражает структуру классов проета и связи между ними.</w:t>
+      </w:r>
+    </w:p>
+    <w:p>
+      <w:r>
+        <w:t xml:space="preserve">Основным классом приложения является класс </w:t>
+      </w:r>
+      <w:r>
+        <w:rPr>
+          <w:lang w:val="en-US"/>
+        </w:rPr>
+        <w:t>Main</w:t>
+      </w:r>
+      <w:r>
+        <w:t>.</w:t>
+      </w:r>
+      <w:r>
+        <w:rPr>
+          <w:lang w:val="en-US"/>
+        </w:rPr>
+        <w:t>java</w:t>
+      </w:r>
+      <w:r>
+        <w:t xml:space="preserve"> из пакета </w:t>
+      </w:r>
+      <w:r>
+        <w:rPr>
+          <w:lang w:val="en-US"/>
+        </w:rPr>
+        <w:t>main</w:t>
+      </w:r>
+      <w:r>
+        <w:t>.</w:t>
       </w:r>
       <w:r>
         <w:t xml:space="preserve"> </w:t>
       </w:r>
       <w:r>
-        <w:t>–</w:t>
+        <w:t xml:space="preserve">Этот класс расширяет класс </w:t>
+      </w:r>
+      <w:r>
+        <w:rPr>
+          <w:lang w:val="en-US"/>
+        </w:rPr>
+        <w:t>Application</w:t>
+      </w:r>
+      <w:r>
+        <w:t xml:space="preserve"> и содержит два метода. В общем-то это базовая структура, которая необходима для запуска </w:t>
+      </w:r>
+      <w:r>
+        <w:rPr>
+          <w:lang w:val="en-US"/>
+        </w:rPr>
+        <w:t>JavaFX</w:t>
+      </w:r>
+      <w:r>
+        <w:t>-</w:t>
+      </w:r>
+      <w:r>
+        <w:t>приложения.</w:t>
+      </w:r>
+    </w:p>
+    <w:p>
+      <w:r>
+        <w:t xml:space="preserve">Метод </w:t>
+      </w:r>
+      <w:r>
+        <w:rPr>
+          <w:lang w:val="en-US"/>
+        </w:rPr>
+        <w:t>start</w:t>
+      </w:r>
+      <w:r>
+        <w:t xml:space="preserve"> (</w:t>
+      </w:r>
+      <w:r>
+        <w:rPr>
+          <w:lang w:val="en-US"/>
+        </w:rPr>
+        <w:t>Stage</w:t>
       </w:r>
       <w:r>
         <w:t xml:space="preserve"> </w:t>
       </w:r>
       <w:r>
-        <w:t>диаграмма</w:t>
-      </w:r>
-      <w:r>
-        <w:t xml:space="preserve"> (круговая диаграмма)</w:t>
-      </w:r>
-      <w:r>
-        <w:t xml:space="preserve">, представляющая собой окружность, разделенную на некоторое количество </w:t>
-      </w:r>
-      <w:r>
-        <w:t>долей, окрашенных разным цветом</w:t>
-      </w:r>
-      <w:r>
-        <w:t xml:space="preserve">, соответствующих имеющимся у выбранного «объекта учета» услугам. Диаграмма показывает месячный расход по услугам, за выбранный год и месяц. </w:t>
-      </w:r>
-      <w:r>
-        <w:t xml:space="preserve">При щелчке левой кнопкой мыши по одной из долей диаграммы, мы получим информацию о процентном и денежном эквиваленте платежа </w:t>
-      </w:r>
-      <w:r>
-        <w:t xml:space="preserve">по выбранной услуге </w:t>
-      </w:r>
-      <w:r>
-        <w:t>в общем объеме месячных платежей.</w:t>
-      </w:r>
-    </w:p>
-    <w:p>
-      <w:r>
-        <w:t xml:space="preserve">В правой части окна отображается </w:t>
-      </w:r>
-      <w:r>
-        <w:rPr>
-          <w:lang w:val="en-US"/>
-        </w:rPr>
-        <w:t>barChart</w:t>
+        <w:rPr>
+          <w:lang w:val="en-US"/>
+        </w:rPr>
+        <w:t>primaryStage</w:t>
+      </w:r>
+      <w:r>
+        <w:t xml:space="preserve">) </w:t>
+      </w:r>
+      <w:r>
+        <w:t xml:space="preserve">автоматически вызывается при вызове метода </w:t>
+      </w:r>
+      <w:r>
+        <w:rPr>
+          <w:lang w:val="en-US"/>
+        </w:rPr>
+        <w:t>launch</w:t>
+      </w:r>
+      <w:r>
+        <w:t xml:space="preserve"> (</w:t>
+      </w:r>
+      <w:r>
+        <w:t>…</w:t>
+      </w:r>
+      <w:r>
+        <w:t xml:space="preserve">) </w:t>
+      </w:r>
+      <w:r>
+        <w:t xml:space="preserve">из метода </w:t>
+      </w:r>
+      <w:r>
+        <w:rPr>
+          <w:lang w:val="en-US"/>
+        </w:rPr>
+        <w:t>main</w:t>
+      </w:r>
+      <w:r>
+        <w:t xml:space="preserve">. </w:t>
+      </w:r>
+      <w:r>
+        <w:rPr>
+          <w:lang w:val="en-US"/>
+        </w:rPr>
+        <w:t>Stage</w:t>
       </w:r>
       <w:r>
         <w:t xml:space="preserve"> </w:t>
       </w:r>
       <w:r>
-        <w:t>–</w:t>
+        <w:t>- является основным контейнером, который, как правило, представляет собой обрамленное окно со стандартными кнопками</w:t>
+      </w:r>
+      <w:r>
+        <w:t xml:space="preserve">: </w:t>
+      </w:r>
+      <w:r>
+        <w:t xml:space="preserve">закрыть, свернуть, развернуть. Внутрь </w:t>
+      </w:r>
+      <w:r>
+        <w:rPr>
+          <w:lang w:val="en-US"/>
+        </w:rPr>
+        <w:t>Stage</w:t>
       </w:r>
       <w:r>
         <w:t xml:space="preserve"> </w:t>
       </w:r>
       <w:r>
-        <w:t>диаграмма</w:t>
-      </w:r>
-      <w:r>
-        <w:t xml:space="preserve"> (гистограмма)</w:t>
-      </w:r>
-      <w:r>
-        <w:t xml:space="preserve">, представляющая собой </w:t>
-      </w:r>
-      <w:r>
-        <w:t>некоторое количество прямоугольных столбиков, окрашенных в разный цвет. Эта диаграмма показывает годовой расход по каждой услуге, для выбранного объекта.</w:t>
-      </w:r>
-      <w:r>
-        <w:t xml:space="preserve"> Каждый столбик соответствует годовому расходу по услуге.</w:t>
-      </w:r>
-    </w:p>
-    <w:p>
-      <w:r>
-        <w:t xml:space="preserve">Третьим этапом реализации проекта </w:t>
-      </w:r>
-      <w:r>
-        <w:t>является</w:t>
+        <w:t xml:space="preserve">добавляется </w:t>
+      </w:r>
+      <w:r>
+        <w:rPr>
+          <w:lang w:val="en-US"/>
+        </w:rPr>
+        <w:t>Scene</w:t>
+      </w:r>
+      <w:r>
+        <w:t xml:space="preserve">, а внутрь </w:t>
+      </w:r>
+      <w:r>
+        <w:rPr>
+          <w:lang w:val="en-US"/>
+        </w:rPr>
+        <w:t>Scene</w:t>
+      </w:r>
+      <w:r>
+        <w:t xml:space="preserve"> – </w:t>
+      </w:r>
+      <w:r>
+        <w:t>стандартные компоненты (</w:t>
+      </w:r>
+      <w:r>
+        <w:rPr>
+          <w:lang w:val="en-US"/>
+        </w:rPr>
+        <w:t>textbox</w:t>
+      </w:r>
+      <w:r>
+        <w:t xml:space="preserve">, comboBox и т.д.). Так, в методе </w:t>
+      </w:r>
+      <w:r>
+        <w:rPr>
+          <w:lang w:val="en-US"/>
+        </w:rPr>
+        <w:t>start</w:t>
       </w:r>
       <w:r>
         <w:t xml:space="preserve"> </w:t>
       </w:r>
       <w:r>
-        <w:t>п</w:t>
-      </w:r>
-      <w:r>
-        <w:t>рограммирова</w:t>
-      </w:r>
-      <w:r>
-        <w:t>ние</w:t>
-      </w:r>
-      <w:r>
-        <w:t xml:space="preserve"> все</w:t>
-      </w:r>
-      <w:r>
-        <w:t>х</w:t>
-      </w:r>
-      <w:r>
-        <w:t xml:space="preserve"> управляющи</w:t>
-      </w:r>
-      <w:r>
-        <w:t>х</w:t>
-      </w:r>
-      <w:r>
-        <w:t xml:space="preserve"> элемент</w:t>
-      </w:r>
-      <w:r>
-        <w:t>ов</w:t>
-      </w:r>
-      <w:r>
-        <w:t>, находящи</w:t>
-      </w:r>
-      <w:r>
-        <w:t>хс</w:t>
-      </w:r>
-      <w:r>
-        <w:t>я на форме</w:t>
-      </w:r>
-      <w:r>
-        <w:t>, а также тестирова</w:t>
-      </w:r>
-      <w:r>
-        <w:t>ние</w:t>
-      </w:r>
-      <w:r>
-        <w:t>, исправ</w:t>
-      </w:r>
-      <w:r>
-        <w:t>ление</w:t>
-      </w:r>
-      <w:r>
-        <w:t xml:space="preserve"> и отлад</w:t>
-      </w:r>
-      <w:r>
-        <w:t>ка</w:t>
-      </w:r>
-      <w:r>
-        <w:t xml:space="preserve"> программн</w:t>
-      </w:r>
-      <w:r>
-        <w:t>ого</w:t>
-      </w:r>
-      <w:r>
-        <w:t xml:space="preserve"> продукт</w:t>
-      </w:r>
-      <w:r>
-        <w:t>а</w:t>
+        <w:t xml:space="preserve">(…) </w:t>
+      </w:r>
+      <w:r>
+        <w:t xml:space="preserve">мы загружаем макет главного окна приложения из файла </w:t>
+      </w:r>
+      <w:r>
+        <w:rPr>
+          <w:lang w:val="en-US"/>
+        </w:rPr>
+        <w:t>mainWindow</w:t>
       </w:r>
       <w:r>
         <w:t>.</w:t>
       </w:r>
-    </w:p>
-    <w:p>
-      <w:pPr>
-        <w:pStyle w:val="2"/>
-      </w:pPr>
-      <w:bookmarkStart w:id="15" w:name="_Toc499796496"/>
-      <w:r>
-        <w:t>Описание основных классов и методов проекта</w:t>
-      </w:r>
-      <w:bookmarkEnd w:id="15"/>
-    </w:p>
-    <w:p>
-      <w:r>
-        <w:t xml:space="preserve">Общая диаграмма классов </w:t>
-      </w:r>
-      <w:r>
-        <w:t xml:space="preserve">и </w:t>
-      </w:r>
-      <w:r>
-        <w:rPr>
-          <w:lang w:val="en-US"/>
-        </w:rPr>
-        <w:t>public</w:t>
-      </w:r>
-      <w:r>
-        <w:t xml:space="preserve">-методов </w:t>
-      </w:r>
-      <w:r>
-        <w:t xml:space="preserve">проекта представлена на рис. </w:t>
-      </w:r>
-      <w:r>
-        <w:t>10</w:t>
+      <w:r>
+        <w:rPr>
+          <w:lang w:val="en-US"/>
+        </w:rPr>
+        <w:t>fxml</w:t>
+      </w:r>
+      <w:r>
+        <w:t>, устанавливаем размеры сцены (</w:t>
+      </w:r>
+      <w:r>
+        <w:rPr>
+          <w:lang w:val="en-US"/>
+        </w:rPr>
+        <w:t>scene</w:t>
+      </w:r>
+      <w:r>
+        <w:t xml:space="preserve">), иконку окна приложения, устанавливаем контроллер и отображаем все это вызовом метода </w:t>
+      </w:r>
+      <w:r>
+        <w:rPr>
+          <w:lang w:val="en-US"/>
+        </w:rPr>
+        <w:t>show</w:t>
+      </w:r>
+      <w:r>
+        <w:t xml:space="preserve"> </w:t>
+      </w:r>
+      <w:r>
+        <w:t>()</w:t>
       </w:r>
       <w:r>
         <w:t>.</w:t>
       </w:r>
-      <w:r>
-        <w:t xml:space="preserve"> Данная диаграмма отражает структуру классов проета и связи между ними.</w:t>
-      </w:r>
-    </w:p>
-    <w:p>
-      <w:pPr>
-        <w:ind w:firstLine="0"/>
-      </w:pPr>
+    </w:p>
+    <w:p>
+      <w:r>
+        <w:t xml:space="preserve">Класс </w:t>
+      </w:r>
+      <w:r>
+        <w:rPr>
+          <w:lang w:val="en-US"/>
+        </w:rPr>
+        <w:t>MainController</w:t>
+      </w:r>
+      <w:r>
+        <w:t xml:space="preserve"> – </w:t>
+      </w:r>
+      <w:r>
+        <w:t xml:space="preserve">является контроллером главного окна приложения. Класс реализует интерфейс </w:t>
+      </w:r>
+      <w:r>
+        <w:rPr>
+          <w:lang w:val="en-US"/>
+        </w:rPr>
+        <w:t>Observer</w:t>
+      </w:r>
+      <w:r>
+        <w:t xml:space="preserve"> и устанавливает наблюдение за объектом </w:t>
+      </w:r>
+      <w:r>
+        <w:rPr>
+          <w:lang w:val="en-US"/>
+        </w:rPr>
+        <w:t>Database</w:t>
+      </w:r>
+      <w:r>
+        <w:t xml:space="preserve">, который, в свою очередь, реализует интерфейс </w:t>
+      </w:r>
+      <w:r>
+        <w:rPr>
+          <w:lang w:val="en-US"/>
+        </w:rPr>
+        <w:t>Subject</w:t>
+      </w:r>
+      <w:r>
+        <w:t>. В этом классе реализуется логика обработки событий нажатия трех функциональных кнопок приложения</w:t>
+      </w:r>
+      <w:r>
+        <w:t xml:space="preserve">: </w:t>
+      </w:r>
+      <w:r>
+        <w:t xml:space="preserve">«Добавить», «Изменить», «Удалить». После нажатия одной из функциональных кнопок, при помощи метода </w:t>
+      </w:r>
+      <w:r>
+        <w:rPr>
+          <w:lang w:val="en-US"/>
+        </w:rPr>
+        <w:t>dialogWindow</w:t>
+      </w:r>
+      <w:r>
+        <w:t xml:space="preserve"> (…)</w:t>
+      </w:r>
+      <w:r>
+        <w:t xml:space="preserve">, вызывается нужное диалоговое окно и управление передается соответствующему контроллеру. Каждому диалоговому окну соответствует свой контроллер. Все контроллеры диалоговых окон (находятся в пакете </w:t>
+      </w:r>
+      <w:r>
+        <w:rPr>
+          <w:lang w:val="en-US"/>
+        </w:rPr>
+        <w:t>controllers</w:t>
+      </w:r>
+      <w:r>
+        <w:t xml:space="preserve">) наследуются от </w:t>
+      </w:r>
+      <w:r>
+        <w:rPr>
+          <w:lang w:val="en-US"/>
+        </w:rPr>
+        <w:t>MainController</w:t>
+      </w:r>
+      <w:r>
+        <w:t xml:space="preserve"> </w:t>
+      </w:r>
+      <w:r>
+        <w:t xml:space="preserve">и используют его объект </w:t>
+      </w:r>
+      <w:r>
+        <w:rPr>
+          <w:lang w:val="en-US"/>
+        </w:rPr>
+        <w:t>Database</w:t>
+      </w:r>
+      <w:r>
+        <w:t>, для доступа к базе данных. По сути, для каждой вкладки главного окна приложения (кроме вкладки «Отчет» - она имеет отдельный контроллер) есть три контроллера – по одному на каждую функциональную кнопку.</w:t>
+      </w:r>
+    </w:p>
+    <w:p>
+      <w:pPr>
+        <w:rPr>
+          <w:lang w:val="en-US"/>
+        </w:rPr>
+      </w:pPr>
+      <w:r>
+        <w:t xml:space="preserve">Объект </w:t>
+      </w:r>
+      <w:r>
+        <w:rPr>
+          <w:lang w:val="en-US"/>
+        </w:rPr>
+        <w:t>Database</w:t>
+      </w:r>
+      <w:r>
+        <w:t xml:space="preserve"> </w:t>
+      </w:r>
+      <w:r>
+        <w:t xml:space="preserve">осуществляет роль посредника между объектами базы данных и контроллерами. Он является наблюдаемым для класса </w:t>
+      </w:r>
+      <w:r>
+        <w:rPr>
+          <w:lang w:val="en-US"/>
+        </w:rPr>
+        <w:t>MainController</w:t>
+      </w:r>
+      <w:r>
+        <w:t xml:space="preserve">. Т.е. при изменении объекта </w:t>
+      </w:r>
+      <w:r>
+        <w:rPr>
+          <w:lang w:val="en-US"/>
+        </w:rPr>
+        <w:t>Database</w:t>
+      </w:r>
+      <w:r>
+        <w:t xml:space="preserve"> (происходит какое-либо изменение в БД) - оповещается класс </w:t>
+      </w:r>
+      <w:r>
+        <w:rPr>
+          <w:lang w:val="en-US"/>
+        </w:rPr>
+        <w:t>MainController</w:t>
+      </w:r>
+      <w:r>
+        <w:t xml:space="preserve"> </w:t>
+      </w:r>
+      <w:r>
+        <w:t xml:space="preserve">и вызывается метод </w:t>
+      </w:r>
+      <w:r>
+        <w:rPr>
+          <w:lang w:val="en-US"/>
+        </w:rPr>
+        <w:t>update</w:t>
+      </w:r>
+      <w:r>
+        <w:t xml:space="preserve"> () (</w:t>
+      </w:r>
+      <w:r>
+        <w:t>происходит обновление таблиц главного окна приложения</w:t>
+      </w:r>
+      <w:r>
+        <w:t>)</w:t>
+      </w:r>
+      <w:r>
+        <w:t>.</w:t>
+      </w:r>
+      <w:r>
+        <w:t xml:space="preserve"> </w:t>
+      </w:r>
+      <w:r>
+        <w:t xml:space="preserve">У класса </w:t>
+      </w:r>
+      <w:r>
+        <w:rPr>
+          <w:lang w:val="en-US"/>
+        </w:rPr>
+        <w:t xml:space="preserve">Database </w:t>
+      </w:r>
+      <w:r>
+        <w:t>есть методы</w:t>
+      </w:r>
+      <w:r>
+        <w:rPr>
+          <w:lang w:val="en-US"/>
+        </w:rPr>
+        <w:t>:</w:t>
+      </w:r>
+    </w:p>
+    <w:p>
+      <w:pPr>
+        <w:numPr>
+          <w:ilvl w:val="0"/>
+          <w:numId w:val="15"/>
+        </w:numPr>
+      </w:pPr>
+      <w:r>
+        <w:rPr>
+          <w:lang w:val="en-US"/>
+        </w:rPr>
+        <w:t>setConnection</w:t>
+      </w:r>
+      <w:r>
+        <w:t xml:space="preserve"> () – </w:t>
+      </w:r>
+      <w:r>
+        <w:t>для установки соединения с сервером БД</w:t>
+      </w:r>
+      <w:r>
+        <w:t>;</w:t>
+      </w:r>
+    </w:p>
+    <w:p>
+      <w:pPr>
+        <w:numPr>
+          <w:ilvl w:val="0"/>
+          <w:numId w:val="15"/>
+        </w:numPr>
+      </w:pPr>
+      <w:r>
+        <w:rPr>
+          <w:lang w:val="en-US"/>
+        </w:rPr>
+        <w:t>addObject</w:t>
+      </w:r>
+      <w:r>
+        <w:t xml:space="preserve"> () – </w:t>
+      </w:r>
+      <w:r>
+        <w:t>для добавления объекта учета в БД</w:t>
+      </w:r>
+      <w:r>
+        <w:t>;</w:t>
+      </w:r>
+    </w:p>
+    <w:p>
+      <w:pPr>
+        <w:numPr>
+          <w:ilvl w:val="0"/>
+          <w:numId w:val="15"/>
+        </w:numPr>
+      </w:pPr>
+      <w:r>
+        <w:rPr>
+          <w:lang w:val="en-US"/>
+        </w:rPr>
+        <w:t>changeObject</w:t>
+      </w:r>
+      <w:r>
+        <w:t xml:space="preserve"> () – </w:t>
+      </w:r>
+      <w:r>
+        <w:t>для изменения объекта учета</w:t>
+      </w:r>
+      <w:r>
+        <w:t>;</w:t>
+      </w:r>
+    </w:p>
+    <w:p>
+      <w:pPr>
+        <w:numPr>
+          <w:ilvl w:val="0"/>
+          <w:numId w:val="15"/>
+        </w:numPr>
+      </w:pPr>
+      <w:r>
+        <w:rPr>
+          <w:lang w:val="en-US"/>
+        </w:rPr>
+        <w:t>deleteObject</w:t>
+      </w:r>
+      <w:r>
+        <w:t xml:space="preserve"> () – </w:t>
+      </w:r>
+      <w:r>
+        <w:t>для удаления объекта учета</w:t>
+      </w:r>
+      <w:r>
+        <w:t>;</w:t>
+      </w:r>
+    </w:p>
+    <w:p>
+      <w:pPr>
+        <w:numPr>
+          <w:ilvl w:val="0"/>
+          <w:numId w:val="15"/>
+        </w:numPr>
+      </w:pPr>
+      <w:r>
+        <w:rPr>
+          <w:lang w:val="en-US"/>
+        </w:rPr>
+        <w:t>getTableObject</w:t>
+      </w:r>
+      <w:r>
+        <w:t xml:space="preserve"> () – </w:t>
+      </w:r>
+      <w:r>
+        <w:t>возвращает весь список объектов из БД</w:t>
+      </w:r>
+      <w:r>
+        <w:t>;</w:t>
+      </w:r>
+    </w:p>
+    <w:p>
+      <w:pPr>
+        <w:numPr>
+          <w:ilvl w:val="0"/>
+          <w:numId w:val="15"/>
+        </w:numPr>
+      </w:pPr>
+      <w:r>
+        <w:t>Аналогичный набор методов для работы с услугами, счетчиками и платежами</w:t>
+      </w:r>
+      <w:r>
+        <w:t>;</w:t>
+      </w:r>
+    </w:p>
+    <w:p>
+      <w:pPr>
+        <w:numPr>
+          <w:ilvl w:val="0"/>
+          <w:numId w:val="15"/>
+        </w:numPr>
+      </w:pPr>
+      <w:r>
+        <w:rPr>
+          <w:lang w:val="en-US"/>
+        </w:rPr>
+        <w:t xml:space="preserve">registerObserver () – </w:t>
+      </w:r>
+      <w:r>
+        <w:t>для регистрации наблюдателя</w:t>
+      </w:r>
+      <w:r>
+        <w:rPr>
+          <w:lang w:val="en-US"/>
+        </w:rPr>
+        <w:t>;</w:t>
+      </w:r>
+    </w:p>
+    <w:p>
+      <w:pPr>
+        <w:numPr>
+          <w:ilvl w:val="0"/>
+          <w:numId w:val="15"/>
+        </w:numPr>
+      </w:pPr>
+      <w:r>
+        <w:rPr>
+          <w:lang w:val="en-US"/>
+        </w:rPr>
+        <w:t xml:space="preserve">removeObserver () – </w:t>
+      </w:r>
+      <w:r>
+        <w:t>для удаления наблюдателя</w:t>
+      </w:r>
+      <w:r>
+        <w:rPr>
+          <w:lang w:val="en-US"/>
+        </w:rPr>
+        <w:t>;</w:t>
+      </w:r>
+    </w:p>
+    <w:p>
+      <w:pPr>
+        <w:numPr>
+          <w:ilvl w:val="0"/>
+          <w:numId w:val="15"/>
+        </w:numPr>
+        <w:ind w:hanging="349"/>
+      </w:pPr>
+      <w:r>
+        <w:rPr>
+          <w:lang w:val="en-US"/>
+        </w:rPr>
+        <w:t xml:space="preserve">notifyObserver () – </w:t>
+      </w:r>
+      <w:r>
+        <w:t>для оповещения наблюдателей.</w:t>
+      </w:r>
     </w:p>
     <w:tbl>
       <w:tblPr>
@@ -7649,8 +8278,8 @@
         <w:tblLook w:val="04A0" w:firstRow="1" w:lastRow="0" w:firstColumn="1" w:lastColumn="0" w:noHBand="0" w:noVBand="1"/>
       </w:tblPr>
       <w:tblGrid>
-        <w:gridCol w:w="9124"/>
-        <w:gridCol w:w="784"/>
+        <w:gridCol w:w="9118"/>
+        <w:gridCol w:w="793"/>
       </w:tblGrid>
       <w:tr>
         <w:trPr>
@@ -7670,7 +8299,7 @@
             <w:r>
               <w:lastRenderedPageBreak/>
               <w:pict>
-                <v:shape id="_x0000_i1035" type="#_x0000_t75" style="width:445.15pt;height:716.85pt;mso-left-percent:-10001;mso-top-percent:-10001;mso-position-horizontal:absolute;mso-position-horizontal-relative:char;mso-position-vertical:absolute;mso-position-vertical-relative:line;mso-left-percent:-10001;mso-top-percent:-10001">
+                <v:shape id="_x0000_i1035" type="#_x0000_t75" style="width:444.75pt;height:716.25pt;mso-left-percent:-10001;mso-top-percent:-10001;mso-position-horizontal:absolute;mso-position-horizontal-relative:char;mso-position-vertical:absolute;mso-position-vertical-relative:line;mso-left-percent:-10001;mso-top-percent:-10001">
                   <v:imagedata r:id="rId24" o:title="ClassAll"/>
                 </v:shape>
               </w:pict>
@@ -7697,687 +8326,29 @@
     <w:p>
       <w:r>
         <w:lastRenderedPageBreak/>
-        <w:t>Основным классом</w:t>
-      </w:r>
-      <w:r>
-        <w:t xml:space="preserve"> приложения </w:t>
-      </w:r>
-      <w:r>
-        <w:t xml:space="preserve">является класс </w:t>
-      </w:r>
-      <w:r>
-        <w:rPr>
-          <w:lang w:val="en-US"/>
-        </w:rPr>
-        <w:t>Main</w:t>
-      </w:r>
-      <w:r>
-        <w:t>.</w:t>
-      </w:r>
-      <w:r>
-        <w:rPr>
-          <w:lang w:val="en-US"/>
-        </w:rPr>
-        <w:t>java</w:t>
-      </w:r>
-      <w:r>
-        <w:t xml:space="preserve"> из пакета </w:t>
-      </w:r>
-      <w:r>
-        <w:rPr>
-          <w:lang w:val="en-US"/>
-        </w:rPr>
-        <w:t>main</w:t>
-      </w:r>
-      <w:r>
-        <w:t>.</w:t>
-      </w:r>
-      <w:r>
         <w:t xml:space="preserve"> </w:t>
       </w:r>
-      <w:r>
-        <w:t xml:space="preserve">Этот класс расширяет класс </w:t>
-      </w:r>
-      <w:r>
-        <w:rPr>
-          <w:lang w:val="en-US"/>
-        </w:rPr>
-        <w:t>Application</w:t>
-      </w:r>
-      <w:r>
-        <w:t xml:space="preserve"> и содержит два метода. В общем-то это базовая структура, которая необходима для запуска </w:t>
-      </w:r>
-      <w:r>
-        <w:rPr>
-          <w:lang w:val="en-US"/>
-        </w:rPr>
-        <w:t>JavaFX</w:t>
-      </w:r>
-      <w:r>
-        <w:t>-</w:t>
-      </w:r>
-      <w:r>
-        <w:t>приложения.</w:t>
-      </w:r>
-    </w:p>
-    <w:p>
-      <w:r>
-        <w:t xml:space="preserve">Метод </w:t>
-      </w:r>
-      <w:r>
-        <w:rPr>
-          <w:lang w:val="en-US"/>
-        </w:rPr>
-        <w:t>start</w:t>
-      </w:r>
-      <w:r>
-        <w:t xml:space="preserve"> (</w:t>
-      </w:r>
-      <w:r>
-        <w:rPr>
-          <w:lang w:val="en-US"/>
-        </w:rPr>
-        <w:t>Stage</w:t>
-      </w:r>
-      <w:r>
-        <w:t xml:space="preserve"> </w:t>
-      </w:r>
-      <w:r>
-        <w:rPr>
-          <w:lang w:val="en-US"/>
-        </w:rPr>
-        <w:t>primaryStage</w:t>
-      </w:r>
-      <w:r>
-        <w:t xml:space="preserve">) </w:t>
-      </w:r>
-      <w:r>
-        <w:t xml:space="preserve">автоматически вызывается при вызове метода </w:t>
-      </w:r>
-      <w:r>
-        <w:rPr>
-          <w:lang w:val="en-US"/>
-        </w:rPr>
-        <w:t>launch</w:t>
-      </w:r>
-      <w:r>
-        <w:t xml:space="preserve"> (</w:t>
-      </w:r>
-      <w:r>
-        <w:t>…</w:t>
-      </w:r>
-      <w:r>
-        <w:t xml:space="preserve">) </w:t>
-      </w:r>
-      <w:r>
-        <w:t xml:space="preserve">из метода </w:t>
-      </w:r>
-      <w:r>
-        <w:rPr>
-          <w:lang w:val="en-US"/>
-        </w:rPr>
-        <w:t>main</w:t>
-      </w:r>
-      <w:r>
-        <w:t xml:space="preserve">. </w:t>
-      </w:r>
-      <w:r>
-        <w:rPr>
-          <w:lang w:val="en-US"/>
-        </w:rPr>
-        <w:t>Stage</w:t>
-      </w:r>
-      <w:r>
-        <w:t xml:space="preserve"> </w:t>
-      </w:r>
-      <w:r>
-        <w:t xml:space="preserve">- </w:t>
-      </w:r>
-      <w:r>
-        <w:t>является основным контейнером, который, как правило</w:t>
-      </w:r>
-      <w:r>
-        <w:t>, представляет собой обрамленное окно со стандартными кнопками</w:t>
+    </w:p>
+    <w:p>
+      <w:r>
+        <w:t xml:space="preserve">Класс </w:t>
+      </w:r>
+      <w:r>
+        <w:rPr>
+          <w:lang w:val="en-US"/>
+        </w:rPr>
+        <w:t>MyObjects</w:t>
+      </w:r>
+      <w:r>
+        <w:t xml:space="preserve"> – </w:t>
+      </w:r>
+      <w:r>
+        <w:t>абстрактный класс от которого наследуются все классы представления</w:t>
       </w:r>
       <w:r>
         <w:t xml:space="preserve">: </w:t>
       </w:r>
       <w:r>
-        <w:t xml:space="preserve">закрыть, свернуть, развернуть. Внутрь </w:t>
-      </w:r>
-      <w:r>
-        <w:rPr>
-          <w:lang w:val="en-US"/>
-        </w:rPr>
-        <w:t>Stage</w:t>
-      </w:r>
-      <w:r>
-        <w:t xml:space="preserve"> </w:t>
-      </w:r>
-      <w:r>
-        <w:t xml:space="preserve">добавляется </w:t>
-      </w:r>
-      <w:r>
-        <w:rPr>
-          <w:lang w:val="en-US"/>
-        </w:rPr>
-        <w:t>Scene</w:t>
-      </w:r>
-      <w:r>
-        <w:t xml:space="preserve">, а внутрь </w:t>
-      </w:r>
-      <w:r>
-        <w:rPr>
-          <w:lang w:val="en-US"/>
-        </w:rPr>
-        <w:t>Scene</w:t>
-      </w:r>
-      <w:r>
-        <w:t xml:space="preserve"> – </w:t>
-      </w:r>
-      <w:r>
-        <w:t>стандартные компоненты (</w:t>
-      </w:r>
-      <w:r>
-        <w:rPr>
-          <w:lang w:val="en-US"/>
-        </w:rPr>
-        <w:t>textbox</w:t>
-      </w:r>
-      <w:r>
-        <w:t xml:space="preserve">, comboBox и т.д.). Так, в методе </w:t>
-      </w:r>
-      <w:r>
-        <w:rPr>
-          <w:lang w:val="en-US"/>
-        </w:rPr>
-        <w:t>start</w:t>
-      </w:r>
-      <w:r>
-        <w:t xml:space="preserve"> </w:t>
-      </w:r>
-      <w:r>
-        <w:t xml:space="preserve">(…) </w:t>
-      </w:r>
-      <w:r>
-        <w:t xml:space="preserve">мы загружаем макет главного окна приложения из файла </w:t>
-      </w:r>
-      <w:r>
-        <w:rPr>
-          <w:lang w:val="en-US"/>
-        </w:rPr>
-        <w:t>mainWindow</w:t>
-      </w:r>
-      <w:r>
-        <w:t>.</w:t>
-      </w:r>
-      <w:r>
-        <w:rPr>
-          <w:lang w:val="en-US"/>
-        </w:rPr>
-        <w:t>fxml</w:t>
-      </w:r>
-      <w:r>
-        <w:t>, устанавливаем размеры сцены (</w:t>
-      </w:r>
-      <w:r>
-        <w:rPr>
-          <w:lang w:val="en-US"/>
-        </w:rPr>
-        <w:t>scene</w:t>
-      </w:r>
-      <w:r>
-        <w:t>), иконку окна приложения</w:t>
-      </w:r>
-      <w:r>
-        <w:t>, устанавливаем контроллер</w:t>
-      </w:r>
-      <w:r>
-        <w:t xml:space="preserve"> и отображаем все это вызовом метода </w:t>
-      </w:r>
-      <w:r>
-        <w:rPr>
-          <w:lang w:val="en-US"/>
-        </w:rPr>
-        <w:t>show</w:t>
-      </w:r>
-      <w:r>
-        <w:t xml:space="preserve"> </w:t>
-      </w:r>
-      <w:r>
-        <w:t>()</w:t>
-      </w:r>
-      <w:r>
-        <w:t>.</w:t>
-      </w:r>
-    </w:p>
-    <w:p>
-      <w:r>
-        <w:t xml:space="preserve">Класс </w:t>
-      </w:r>
-      <w:r>
-        <w:rPr>
-          <w:lang w:val="en-US"/>
-        </w:rPr>
-        <w:t>M</w:t>
-      </w:r>
-      <w:r>
-        <w:rPr>
-          <w:lang w:val="en-US"/>
-        </w:rPr>
-        <w:t>ainController</w:t>
-      </w:r>
-      <w:r>
-        <w:t xml:space="preserve"> – </w:t>
-      </w:r>
-      <w:r>
-        <w:t>является контроллером главного окна приложения.</w:t>
-      </w:r>
-      <w:r>
-        <w:t xml:space="preserve"> </w:t>
-      </w:r>
-      <w:r>
-        <w:t>Класс р</w:t>
-      </w:r>
-      <w:r>
-        <w:t xml:space="preserve">еализует интерфейс </w:t>
-      </w:r>
-      <w:r>
-        <w:rPr>
-          <w:lang w:val="en-US"/>
-        </w:rPr>
-        <w:t>Observer</w:t>
-      </w:r>
-      <w:r>
-        <w:t xml:space="preserve"> и устанавливает наблюдение за объектом </w:t>
-      </w:r>
-      <w:r>
-        <w:rPr>
-          <w:lang w:val="en-US"/>
-        </w:rPr>
-        <w:t>Database</w:t>
-      </w:r>
-      <w:r>
-        <w:t xml:space="preserve">, который, в свою очередь, реализует интерфейс </w:t>
-      </w:r>
-      <w:r>
-        <w:rPr>
-          <w:lang w:val="en-US"/>
-        </w:rPr>
-        <w:t>Subject</w:t>
-      </w:r>
-      <w:r>
-        <w:t>.</w:t>
-      </w:r>
-      <w:r>
-        <w:t xml:space="preserve"> </w:t>
-      </w:r>
-      <w:r>
-        <w:t>В этом классе реализуется логика обработки событий нажатия трех функциональных кнопок приложения</w:t>
-      </w:r>
-      <w:r>
-        <w:t xml:space="preserve">: </w:t>
-      </w:r>
-      <w:r>
-        <w:t xml:space="preserve">«Добавить», «Изменить», «Удалить». После нажатия одной из функциональных кнопок, </w:t>
-      </w:r>
-      <w:r>
-        <w:t xml:space="preserve">при помощи метода </w:t>
-      </w:r>
-      <w:r>
-        <w:rPr>
-          <w:lang w:val="en-US"/>
-        </w:rPr>
-        <w:t>dialogWindow</w:t>
-      </w:r>
-      <w:r>
-        <w:t xml:space="preserve"> (…)</w:t>
-      </w:r>
-      <w:r>
-        <w:t xml:space="preserve">, вызывается нужное диалоговое окно и управление передается соответствующему контроллеру. Каждому диалоговому окну соответствует свой контроллер. Все контроллеры диалоговых окон (находятся в пакете </w:t>
-      </w:r>
-      <w:r>
-        <w:rPr>
-          <w:lang w:val="en-US"/>
-        </w:rPr>
-        <w:t>controllers</w:t>
-      </w:r>
-      <w:r>
-        <w:t xml:space="preserve">) наследуются от </w:t>
-      </w:r>
-      <w:r>
-        <w:rPr>
-          <w:lang w:val="en-US"/>
-        </w:rPr>
-        <w:t>MainController</w:t>
-      </w:r>
-      <w:r>
-        <w:t xml:space="preserve"> </w:t>
-      </w:r>
-      <w:r>
-        <w:t xml:space="preserve">и используют его объект </w:t>
-      </w:r>
-      <w:r>
-        <w:rPr>
-          <w:lang w:val="en-US"/>
-        </w:rPr>
-        <w:t>Database</w:t>
-      </w:r>
-      <w:r>
-        <w:t xml:space="preserve">, для доступа к базе данных. По сути, для каждой вкладки главного окна приложения (кроме вкладки «Отчет» - она имеет отдельный контроллер) есть три контроллера – по одному на каждую функциональную кнопку. </w:t>
-      </w:r>
-    </w:p>
-    <w:p>
-      <w:pPr>
-        <w:rPr>
-          <w:lang w:val="en-US"/>
-        </w:rPr>
-      </w:pPr>
-      <w:r>
-        <w:t xml:space="preserve">Объект </w:t>
-      </w:r>
-      <w:r>
-        <w:rPr>
-          <w:lang w:val="en-US"/>
-        </w:rPr>
-        <w:t>Database</w:t>
-      </w:r>
-      <w:r>
-        <w:t xml:space="preserve"> </w:t>
-      </w:r>
-      <w:r>
-        <w:t xml:space="preserve">осуществляет роль посредника между объектами базы данных и контроллерами. Он является наблюдаемым для класса </w:t>
-      </w:r>
-      <w:r>
-        <w:rPr>
-          <w:lang w:val="en-US"/>
-        </w:rPr>
-        <w:t>MainController</w:t>
-      </w:r>
-      <w:r>
-        <w:t xml:space="preserve">. Т.е. при изменении объекта </w:t>
-      </w:r>
-      <w:r>
-        <w:rPr>
-          <w:lang w:val="en-US"/>
-        </w:rPr>
-        <w:t>Database</w:t>
-      </w:r>
-      <w:r>
-        <w:t xml:space="preserve"> (происходит какое-либо изменение в БД) - оповещается класс </w:t>
-      </w:r>
-      <w:r>
-        <w:rPr>
-          <w:lang w:val="en-US"/>
-        </w:rPr>
-        <w:t>MainController</w:t>
-      </w:r>
-      <w:r>
-        <w:t xml:space="preserve"> </w:t>
-      </w:r>
-      <w:r>
-        <w:t xml:space="preserve">и </w:t>
-      </w:r>
-      <w:r>
-        <w:t xml:space="preserve">вызывается метод </w:t>
-      </w:r>
-      <w:r>
-        <w:rPr>
-          <w:lang w:val="en-US"/>
-        </w:rPr>
-        <w:t>update</w:t>
-      </w:r>
-      <w:r>
-        <w:t xml:space="preserve"> () (</w:t>
-      </w:r>
-      <w:r>
-        <w:t>происходит обновление таблиц главного окна приложения</w:t>
-      </w:r>
-      <w:r>
-        <w:t>)</w:t>
-      </w:r>
-      <w:r>
-        <w:t>.</w:t>
-      </w:r>
-      <w:r>
-        <w:t xml:space="preserve"> </w:t>
-      </w:r>
-      <w:r>
-        <w:t xml:space="preserve">У класса </w:t>
-      </w:r>
-      <w:r>
-        <w:rPr>
-          <w:lang w:val="en-US"/>
-        </w:rPr>
-        <w:t xml:space="preserve">Database </w:t>
-      </w:r>
-      <w:r>
-        <w:t>есть методы</w:t>
-      </w:r>
-      <w:r>
-        <w:rPr>
-          <w:lang w:val="en-US"/>
-        </w:rPr>
-        <w:t>:</w:t>
-      </w:r>
-    </w:p>
-    <w:p>
-      <w:pPr>
-        <w:numPr>
-          <w:ilvl w:val="0"/>
-          <w:numId w:val="15"/>
-        </w:numPr>
-      </w:pPr>
-      <w:r>
-        <w:rPr>
-          <w:lang w:val="en-US"/>
-        </w:rPr>
-        <w:t>setConnection</w:t>
-      </w:r>
-      <w:r>
-        <w:t xml:space="preserve"> () – </w:t>
-      </w:r>
-      <w:r>
-        <w:t>для установки соединения с сервером БД</w:t>
-      </w:r>
-      <w:r>
-        <w:t>;</w:t>
-      </w:r>
-    </w:p>
-    <w:p>
-      <w:pPr>
-        <w:numPr>
-          <w:ilvl w:val="0"/>
-          <w:numId w:val="15"/>
-        </w:numPr>
-      </w:pPr>
-      <w:r>
-        <w:rPr>
-          <w:lang w:val="en-US"/>
-        </w:rPr>
-        <w:t>addObject</w:t>
-      </w:r>
-      <w:r>
-        <w:t xml:space="preserve"> () – </w:t>
-      </w:r>
-      <w:r>
-        <w:t>для добавления объекта учета в БД</w:t>
-      </w:r>
-      <w:r>
-        <w:t>;</w:t>
-      </w:r>
-    </w:p>
-    <w:p>
-      <w:pPr>
-        <w:numPr>
-          <w:ilvl w:val="0"/>
-          <w:numId w:val="15"/>
-        </w:numPr>
-      </w:pPr>
-      <w:r>
-        <w:rPr>
-          <w:lang w:val="en-US"/>
-        </w:rPr>
-        <w:t>changeObject</w:t>
-      </w:r>
-      <w:r>
-        <w:t xml:space="preserve"> () – </w:t>
-      </w:r>
-      <w:r>
-        <w:t>для изменения объекта учета</w:t>
-      </w:r>
-      <w:r>
-        <w:t>;</w:t>
-      </w:r>
-    </w:p>
-    <w:p>
-      <w:pPr>
-        <w:numPr>
-          <w:ilvl w:val="0"/>
-          <w:numId w:val="15"/>
-        </w:numPr>
-      </w:pPr>
-      <w:r>
-        <w:rPr>
-          <w:lang w:val="en-US"/>
-        </w:rPr>
-        <w:t>deleteObject</w:t>
-      </w:r>
-      <w:r>
-        <w:t xml:space="preserve"> () – </w:t>
-      </w:r>
-      <w:r>
-        <w:t>для удаления объекта учета</w:t>
-      </w:r>
-      <w:r>
-        <w:t>;</w:t>
-      </w:r>
-    </w:p>
-    <w:p>
-      <w:pPr>
-        <w:numPr>
-          <w:ilvl w:val="0"/>
-          <w:numId w:val="15"/>
-        </w:numPr>
-      </w:pPr>
-      <w:r>
-        <w:rPr>
-          <w:lang w:val="en-US"/>
-        </w:rPr>
-        <w:t>getTableObject</w:t>
-      </w:r>
-      <w:r>
-        <w:t xml:space="preserve"> () – </w:t>
-      </w:r>
-      <w:r>
-        <w:t>возвращает весь список объектов из БД</w:t>
-      </w:r>
-      <w:r>
-        <w:t>;</w:t>
-      </w:r>
-    </w:p>
-    <w:p>
-      <w:pPr>
-        <w:numPr>
-          <w:ilvl w:val="0"/>
-          <w:numId w:val="15"/>
-        </w:numPr>
-      </w:pPr>
-      <w:r>
-        <w:t>Аналогичный набор методов для работы с услугами, счетчиками и платежами</w:t>
-      </w:r>
-      <w:r>
-        <w:t>;</w:t>
-      </w:r>
-    </w:p>
-    <w:p>
-      <w:pPr>
-        <w:numPr>
-          <w:ilvl w:val="0"/>
-          <w:numId w:val="15"/>
-        </w:numPr>
-      </w:pPr>
-      <w:r>
-        <w:rPr>
-          <w:lang w:val="en-US"/>
-        </w:rPr>
-        <w:t xml:space="preserve">registerObserver () – </w:t>
-      </w:r>
-      <w:r>
-        <w:t>для регистрации наблюдателя</w:t>
-      </w:r>
-      <w:r>
-        <w:rPr>
-          <w:lang w:val="en-US"/>
-        </w:rPr>
-        <w:t>;</w:t>
-      </w:r>
-    </w:p>
-    <w:p>
-      <w:pPr>
-        <w:numPr>
-          <w:ilvl w:val="0"/>
-          <w:numId w:val="15"/>
-        </w:numPr>
-      </w:pPr>
-      <w:r>
-        <w:rPr>
-          <w:lang w:val="en-US"/>
-        </w:rPr>
-        <w:t xml:space="preserve">removeObserver () – </w:t>
-      </w:r>
-      <w:r>
-        <w:t>для удаления наблюдателя</w:t>
-      </w:r>
-      <w:r>
-        <w:rPr>
-          <w:lang w:val="en-US"/>
-        </w:rPr>
-        <w:t>;</w:t>
-      </w:r>
-    </w:p>
-    <w:p>
-      <w:pPr>
-        <w:numPr>
-          <w:ilvl w:val="0"/>
-          <w:numId w:val="15"/>
-        </w:numPr>
-      </w:pPr>
-      <w:r>
-        <w:rPr>
-          <w:lang w:val="en-US"/>
-        </w:rPr>
-        <w:t xml:space="preserve">notifyObserver () – </w:t>
-      </w:r>
-      <w:r>
-        <w:t>для оповещения наблюдателей.</w:t>
-      </w:r>
-    </w:p>
-    <w:p>
-      <w:pPr>
-        <w:ind w:left="1069" w:firstLine="0"/>
-      </w:pPr>
-    </w:p>
-    <w:p>
-      <w:r>
-        <w:t xml:space="preserve">Класс </w:t>
-      </w:r>
-      <w:r>
-        <w:rPr>
-          <w:lang w:val="en-US"/>
-        </w:rPr>
-        <w:t>MyObjects</w:t>
-      </w:r>
-      <w:r>
-        <w:t xml:space="preserve"> – </w:t>
-      </w:r>
-      <w:r>
-        <w:t>абстрактный класс от которого наследуются все классы представления</w:t>
-      </w:r>
-      <w:r>
-        <w:t xml:space="preserve">: </w:t>
-      </w:r>
-      <w:r>
         <w:rPr>
           <w:lang w:val="en-US"/>
         </w:rPr>
@@ -8387,11 +8358,7 @@
         <w:t>, Counters, Services, Measurement, Payments, FormPayments.</w:t>
       </w:r>
       <w:r>
-        <w:t xml:space="preserve"> Поля этих классов повторяют собой сигнатуру полей </w:t>
-      </w:r>
-      <w:r>
-        <w:lastRenderedPageBreak/>
-        <w:t>соответствующих таблиц базы данных. Они имеют стандартные методы для установки и получения значений поля (</w:t>
+        <w:t xml:space="preserve"> Поля этих классов повторяют собой сигнатуру полей соответствующих таблиц базы данных. Они имеют стандартные методы для установки и получения значений поля (</w:t>
       </w:r>
       <w:r>
         <w:rPr>
@@ -8667,12 +8634,12 @@
         </w:numPr>
         <w:ind w:left="720"/>
       </w:pPr>
-      <w:bookmarkStart w:id="16" w:name="_Toc499796497"/>
+      <w:bookmarkStart w:id="17" w:name="_Toc502075846"/>
       <w:r>
         <w:lastRenderedPageBreak/>
         <w:t>Заключение</w:t>
       </w:r>
-      <w:bookmarkEnd w:id="16"/>
+      <w:bookmarkEnd w:id="17"/>
     </w:p>
     <w:p/>
     <w:p>
@@ -9113,12 +9080,12 @@
         <w:spacing w:after="360"/>
         <w:ind w:left="567"/>
       </w:pPr>
-      <w:bookmarkStart w:id="17" w:name="_Toc499796498"/>
+      <w:bookmarkStart w:id="18" w:name="_Toc502075847"/>
       <w:r>
         <w:lastRenderedPageBreak/>
         <w:t>Список использованных источников</w:t>
       </w:r>
-      <w:bookmarkEnd w:id="17"/>
+      <w:bookmarkEnd w:id="18"/>
     </w:p>
     <w:p>
       <w:pPr>
@@ -9362,7 +9329,7 @@
         <w:ind w:left="1315"/>
         <w:jc w:val="right"/>
       </w:pPr>
-      <w:bookmarkStart w:id="18" w:name="_Toc499796499"/>
+      <w:bookmarkStart w:id="19" w:name="_Toc502075848"/>
       <w:r>
         <w:lastRenderedPageBreak/>
         <w:t>Приложение</w:t>
@@ -9373,7 +9340,7 @@
       <w:r>
         <w:t>А</w:t>
       </w:r>
-      <w:bookmarkEnd w:id="18"/>
+      <w:bookmarkEnd w:id="19"/>
     </w:p>
     <w:p>
       <w:pPr>
@@ -53785,7 +53752,7 @@
         <w:rStyle w:val="af4"/>
         <w:noProof/>
       </w:rPr>
-      <w:t>19</w:t>
+      <w:t>3</w:t>
     </w:r>
     <w:r>
       <w:rPr>
@@ -56802,7 +56769,7 @@
 </file>
 
 <file path=customXml/itemProps1.xml><?xml version="1.0" encoding="utf-8"?>
-<ds:datastoreItem xmlns:ds="http://schemas.openxmlformats.org/officeDocument/2006/customXml" ds:itemID="{0F385111-0A34-4A0E-BE89-E33498C086D8}">
+<ds:datastoreItem xmlns:ds="http://schemas.openxmlformats.org/officeDocument/2006/customXml" ds:itemID="{387A707E-FEC4-44F1-9CC4-C68FCA54C52C}">
   <ds:schemaRefs>
     <ds:schemaRef ds:uri="http://schemas.openxmlformats.org/officeDocument/2006/bibliography"/>
   </ds:schemaRefs>

--- a/CommunalPaymentsDoc/Курсовой проект ШП.docx
+++ b/CommunalPaymentsDoc/Курсовой проект ШП.docx
@@ -4,7 +4,7 @@
   <w:body>
     <w:p>
       <w:pPr>
-        <w:pStyle w:val="af5"/>
+        <w:pStyle w:val="Title"/>
       </w:pPr>
       <w:bookmarkStart w:id="0" w:name="_Toc59273201"/>
       <w:bookmarkStart w:id="1" w:name="_Toc91910151"/>
@@ -15,12 +15,12 @@
     </w:p>
     <w:p>
       <w:pPr>
-        <w:pStyle w:val="af5"/>
-      </w:pPr>
-    </w:p>
-    <w:p>
-      <w:pPr>
-        <w:pStyle w:val="af5"/>
+        <w:pStyle w:val="Title"/>
+      </w:pPr>
+    </w:p>
+    <w:p>
+      <w:pPr>
+        <w:pStyle w:val="Title"/>
       </w:pPr>
       <w:r>
         <w:t>Учреждение образования</w:t>
@@ -28,7 +28,7 @@
     </w:p>
     <w:p>
       <w:pPr>
-        <w:pStyle w:val="af5"/>
+        <w:pStyle w:val="Title"/>
       </w:pPr>
       <w:r>
         <w:t xml:space="preserve">«Гомельский государственный университет </w:t>
@@ -40,17 +40,17 @@
     </w:p>
     <w:p>
       <w:pPr>
-        <w:pStyle w:val="af5"/>
-      </w:pPr>
-    </w:p>
-    <w:p>
-      <w:pPr>
-        <w:pStyle w:val="af5"/>
-      </w:pPr>
-    </w:p>
-    <w:p>
-      <w:pPr>
-        <w:pStyle w:val="af5"/>
+        <w:pStyle w:val="Title"/>
+      </w:pPr>
+    </w:p>
+    <w:p>
+      <w:pPr>
+        <w:pStyle w:val="Title"/>
+      </w:pPr>
+    </w:p>
+    <w:p>
+      <w:pPr>
+        <w:pStyle w:val="Title"/>
       </w:pPr>
       <w:r>
         <w:t>Заочный факультет</w:t>
@@ -58,12 +58,12 @@
     </w:p>
     <w:p>
       <w:pPr>
-        <w:pStyle w:val="af5"/>
-      </w:pPr>
-    </w:p>
-    <w:p>
-      <w:pPr>
-        <w:pStyle w:val="af5"/>
+        <w:pStyle w:val="Title"/>
+      </w:pPr>
+    </w:p>
+    <w:p>
+      <w:pPr>
+        <w:pStyle w:val="Title"/>
       </w:pPr>
       <w:r>
         <w:t>Кафедра автоматизированных систем обработки информации</w:t>
@@ -71,27 +71,27 @@
     </w:p>
     <w:p>
       <w:pPr>
-        <w:pStyle w:val="af5"/>
-      </w:pPr>
-    </w:p>
-    <w:p>
-      <w:pPr>
-        <w:pStyle w:val="af5"/>
-      </w:pPr>
-    </w:p>
-    <w:p>
-      <w:pPr>
-        <w:pStyle w:val="af5"/>
-      </w:pPr>
-    </w:p>
-    <w:p>
-      <w:pPr>
-        <w:pStyle w:val="af5"/>
-      </w:pPr>
-    </w:p>
-    <w:p>
-      <w:pPr>
-        <w:pStyle w:val="af5"/>
+        <w:pStyle w:val="Title"/>
+      </w:pPr>
+    </w:p>
+    <w:p>
+      <w:pPr>
+        <w:pStyle w:val="Title"/>
+      </w:pPr>
+    </w:p>
+    <w:p>
+      <w:pPr>
+        <w:pStyle w:val="Title"/>
+      </w:pPr>
+    </w:p>
+    <w:p>
+      <w:pPr>
+        <w:pStyle w:val="Title"/>
+      </w:pPr>
+    </w:p>
+    <w:p>
+      <w:pPr>
+        <w:pStyle w:val="Title"/>
         <w:rPr>
           <w:sz w:val="36"/>
           <w:szCs w:val="36"/>
@@ -135,23 +135,23 @@
     </w:p>
     <w:p>
       <w:pPr>
-        <w:pStyle w:val="af5"/>
-      </w:pPr>
-    </w:p>
-    <w:p>
-      <w:pPr>
-        <w:pStyle w:val="af5"/>
-      </w:pPr>
-    </w:p>
-    <w:p>
-      <w:pPr>
-        <w:pStyle w:val="af5"/>
+        <w:pStyle w:val="Title"/>
+      </w:pPr>
+    </w:p>
+    <w:p>
+      <w:pPr>
+        <w:pStyle w:val="Title"/>
+      </w:pPr>
+    </w:p>
+    <w:p>
+      <w:pPr>
+        <w:pStyle w:val="Title"/>
         <w:jc w:val="both"/>
       </w:pPr>
     </w:p>
     <w:p>
       <w:pPr>
-        <w:pStyle w:val="af5"/>
+        <w:pStyle w:val="Title"/>
       </w:pPr>
       <w:r>
         <w:t>Курсовой проект</w:t>
@@ -159,7 +159,7 @@
     </w:p>
     <w:p>
       <w:pPr>
-        <w:pStyle w:val="af5"/>
+        <w:pStyle w:val="Title"/>
       </w:pPr>
       <w:r>
         <w:t>по дисциплине «</w:t>
@@ -173,43 +173,43 @@
     </w:p>
     <w:p>
       <w:pPr>
-        <w:pStyle w:val="af5"/>
+        <w:pStyle w:val="Title"/>
         <w:jc w:val="both"/>
       </w:pPr>
     </w:p>
     <w:p>
       <w:pPr>
-        <w:pStyle w:val="af5"/>
-      </w:pPr>
-    </w:p>
-    <w:p>
-      <w:pPr>
-        <w:pStyle w:val="af5"/>
-      </w:pPr>
-    </w:p>
-    <w:p>
-      <w:pPr>
-        <w:pStyle w:val="af5"/>
-      </w:pPr>
-    </w:p>
-    <w:p>
-      <w:pPr>
-        <w:pStyle w:val="af5"/>
-      </w:pPr>
-    </w:p>
-    <w:p>
-      <w:pPr>
-        <w:pStyle w:val="af5"/>
-      </w:pPr>
-    </w:p>
-    <w:p>
-      <w:pPr>
-        <w:pStyle w:val="af5"/>
-      </w:pPr>
-    </w:p>
-    <w:p>
-      <w:pPr>
-        <w:pStyle w:val="af5"/>
+        <w:pStyle w:val="Title"/>
+      </w:pPr>
+    </w:p>
+    <w:p>
+      <w:pPr>
+        <w:pStyle w:val="Title"/>
+      </w:pPr>
+    </w:p>
+    <w:p>
+      <w:pPr>
+        <w:pStyle w:val="Title"/>
+      </w:pPr>
+    </w:p>
+    <w:p>
+      <w:pPr>
+        <w:pStyle w:val="Title"/>
+      </w:pPr>
+    </w:p>
+    <w:p>
+      <w:pPr>
+        <w:pStyle w:val="Title"/>
+      </w:pPr>
+    </w:p>
+    <w:p>
+      <w:pPr>
+        <w:pStyle w:val="Title"/>
+      </w:pPr>
+    </w:p>
+    <w:p>
+      <w:pPr>
+        <w:pStyle w:val="Title"/>
       </w:pPr>
     </w:p>
     <w:p>
@@ -432,27 +432,27 @@
     </w:p>
     <w:p>
       <w:pPr>
-        <w:pStyle w:val="af5"/>
-      </w:pPr>
-    </w:p>
-    <w:p>
-      <w:pPr>
-        <w:pStyle w:val="af5"/>
-      </w:pPr>
-    </w:p>
-    <w:p>
-      <w:pPr>
-        <w:pStyle w:val="af5"/>
-      </w:pPr>
-    </w:p>
-    <w:p>
-      <w:pPr>
-        <w:pStyle w:val="af5"/>
-      </w:pPr>
-    </w:p>
-    <w:p>
-      <w:pPr>
-        <w:pStyle w:val="af5"/>
+        <w:pStyle w:val="Title"/>
+      </w:pPr>
+    </w:p>
+    <w:p>
+      <w:pPr>
+        <w:pStyle w:val="Title"/>
+      </w:pPr>
+    </w:p>
+    <w:p>
+      <w:pPr>
+        <w:pStyle w:val="Title"/>
+      </w:pPr>
+    </w:p>
+    <w:p>
+      <w:pPr>
+        <w:pStyle w:val="Title"/>
+      </w:pPr>
+    </w:p>
+    <w:p>
+      <w:pPr>
+        <w:pStyle w:val="Title"/>
         <w:sectPr>
           <w:headerReference w:type="even" r:id="rId8"/>
           <w:headerReference w:type="default" r:id="rId9"/>
@@ -491,7 +491,7 @@
     </w:p>
     <w:p>
       <w:pPr>
-        <w:pStyle w:val="11"/>
+        <w:pStyle w:val="TOC1"/>
       </w:pPr>
       <w:r>
         <w:rPr>
@@ -511,78 +511,116 @@
         <w:fldChar w:fldCharType="separate"/>
       </w:r>
     </w:p>
-    <w:p>
-      <w:pPr>
-        <w:pStyle w:val="11"/>
+    <w:bookmarkStart w:id="3" w:name="_GoBack"/>
+    <w:bookmarkEnd w:id="3"/>
+    <w:p>
+      <w:pPr>
+        <w:pStyle w:val="TOC1"/>
         <w:rPr>
           <w:rFonts w:ascii="Calibri" w:hAnsi="Calibri"/>
           <w:sz w:val="22"/>
           <w:szCs w:val="22"/>
         </w:rPr>
       </w:pPr>
-      <w:hyperlink w:anchor="_Toc502075833" w:history="1">
-        <w:r>
-          <w:rPr>
-            <w:rStyle w:val="af1"/>
-          </w:rPr>
-          <w:t>Введение</w:t>
-        </w:r>
-        <w:r>
-          <w:rPr>
-            <w:webHidden/>
-          </w:rPr>
-          <w:tab/>
-        </w:r>
-        <w:r>
-          <w:rPr>
-            <w:webHidden/>
-          </w:rPr>
-          <w:fldChar w:fldCharType="begin"/>
-        </w:r>
-        <w:r>
-          <w:rPr>
-            <w:webHidden/>
-          </w:rPr>
-          <w:instrText xml:space="preserve"> PAGEREF _Toc502075833 \h </w:instrText>
-        </w:r>
-        <w:r>
-          <w:rPr>
-            <w:webHidden/>
-          </w:rPr>
-        </w:r>
-        <w:r>
-          <w:rPr>
-            <w:webHidden/>
-          </w:rPr>
-          <w:fldChar w:fldCharType="separate"/>
-        </w:r>
-        <w:r>
-          <w:rPr>
-            <w:webHidden/>
-          </w:rPr>
-          <w:t>3</w:t>
-        </w:r>
-        <w:r>
-          <w:rPr>
-            <w:webHidden/>
-          </w:rPr>
-          <w:fldChar w:fldCharType="end"/>
-        </w:r>
-      </w:hyperlink>
-    </w:p>
-    <w:p>
-      <w:pPr>
-        <w:pStyle w:val="11"/>
+      <w:r>
+        <w:rPr>
+          <w:rStyle w:val="Hyperlink"/>
+        </w:rPr>
+        <w:fldChar w:fldCharType="begin"/>
+      </w:r>
+      <w:r>
+        <w:rPr>
+          <w:rStyle w:val="Hyperlink"/>
+        </w:rPr>
+        <w:instrText xml:space="preserve"> </w:instrText>
+      </w:r>
+      <w:r>
+        <w:instrText>HYPERLINK \l "_Toc502850311"</w:instrText>
+      </w:r>
+      <w:r>
+        <w:rPr>
+          <w:rStyle w:val="Hyperlink"/>
+        </w:rPr>
+        <w:instrText xml:space="preserve"> </w:instrText>
+      </w:r>
+      <w:r>
+        <w:rPr>
+          <w:rStyle w:val="Hyperlink"/>
+        </w:rPr>
+      </w:r>
+      <w:r>
+        <w:rPr>
+          <w:rStyle w:val="Hyperlink"/>
+        </w:rPr>
+        <w:fldChar w:fldCharType="separate"/>
+      </w:r>
+      <w:r>
+        <w:rPr>
+          <w:rStyle w:val="Hyperlink"/>
+        </w:rPr>
+        <w:t>Введение</w:t>
+      </w:r>
+      <w:r>
+        <w:rPr>
+          <w:webHidden/>
+        </w:rPr>
+        <w:tab/>
+      </w:r>
+      <w:r>
+        <w:rPr>
+          <w:webHidden/>
+        </w:rPr>
+        <w:fldChar w:fldCharType="begin"/>
+      </w:r>
+      <w:r>
+        <w:rPr>
+          <w:webHidden/>
+        </w:rPr>
+        <w:instrText xml:space="preserve"> PAGEREF _Toc502850311 \h </w:instrText>
+      </w:r>
+      <w:r>
+        <w:rPr>
+          <w:webHidden/>
+        </w:rPr>
+      </w:r>
+      <w:r>
+        <w:rPr>
+          <w:webHidden/>
+        </w:rPr>
+        <w:fldChar w:fldCharType="separate"/>
+      </w:r>
+      <w:r>
+        <w:rPr>
+          <w:webHidden/>
+        </w:rPr>
+        <w:t>3</w:t>
+      </w:r>
+      <w:r>
+        <w:rPr>
+          <w:webHidden/>
+        </w:rPr>
+        <w:fldChar w:fldCharType="end"/>
+      </w:r>
+      <w:r>
+        <w:rPr>
+          <w:rStyle w:val="Hyperlink"/>
+        </w:rPr>
+        <w:fldChar w:fldCharType="end"/>
+      </w:r>
+    </w:p>
+    <w:p>
+      <w:pPr>
+        <w:pStyle w:val="TOC1"/>
         <w:rPr>
           <w:rFonts w:ascii="Calibri" w:hAnsi="Calibri"/>
           <w:sz w:val="22"/>
           <w:szCs w:val="22"/>
         </w:rPr>
       </w:pPr>
-      <w:hyperlink w:anchor="_Toc502075834" w:history="1">
+      <w:hyperlink w:anchor="_Toc502850312" w:history="1">
         <w:r>
           <w:rPr>
-            <w:rStyle w:val="af1"/>
+            <w:rStyle w:val="Hyperlink"/>
           </w:rPr>
           <w:t>1</w:t>
         </w:r>
@@ -596,7 +634,7 @@
         </w:r>
         <w:r>
           <w:rPr>
-            <w:rStyle w:val="af1"/>
+            <w:rStyle w:val="Hyperlink"/>
           </w:rPr>
           <w:t>Обзор шаблонов проектирования и их классификация</w:t>
         </w:r>
@@ -616,7 +654,7 @@
           <w:rPr>
             <w:webHidden/>
           </w:rPr>
-          <w:instrText xml:space="preserve"> PAGEREF _Toc502075834 \h </w:instrText>
+          <w:instrText xml:space="preserve"> PAGEREF _Toc502850312 \h </w:instrText>
         </w:r>
         <w:r>
           <w:rPr>
@@ -645,17 +683,17 @@
     </w:p>
     <w:p>
       <w:pPr>
-        <w:pStyle w:val="21"/>
+        <w:pStyle w:val="TOC2"/>
         <w:rPr>
           <w:rFonts w:ascii="Calibri" w:hAnsi="Calibri"/>
           <w:sz w:val="22"/>
           <w:szCs w:val="22"/>
         </w:rPr>
       </w:pPr>
-      <w:hyperlink w:anchor="_Toc502075835" w:history="1">
+      <w:hyperlink w:anchor="_Toc502850313" w:history="1">
         <w:r>
           <w:rPr>
-            <w:rStyle w:val="af1"/>
+            <w:rStyle w:val="Hyperlink"/>
           </w:rPr>
           <w:t>1.1</w:t>
         </w:r>
@@ -669,7 +707,7 @@
         </w:r>
         <w:r>
           <w:rPr>
-            <w:rStyle w:val="af1"/>
+            <w:rStyle w:val="Hyperlink"/>
           </w:rPr>
           <w:t>Поведенческие шаблоны</w:t>
         </w:r>
@@ -689,7 +727,7 @@
           <w:rPr>
             <w:webHidden/>
           </w:rPr>
-          <w:instrText xml:space="preserve"> PAGEREF _Toc502075835 \h </w:instrText>
+          <w:instrText xml:space="preserve"> PAGEREF _Toc502850313 \h </w:instrText>
         </w:r>
         <w:r>
           <w:rPr>
@@ -718,17 +756,17 @@
     </w:p>
     <w:p>
       <w:pPr>
-        <w:pStyle w:val="21"/>
+        <w:pStyle w:val="TOC2"/>
         <w:rPr>
           <w:rFonts w:ascii="Calibri" w:hAnsi="Calibri"/>
           <w:sz w:val="22"/>
           <w:szCs w:val="22"/>
         </w:rPr>
       </w:pPr>
-      <w:hyperlink w:anchor="_Toc502075836" w:history="1">
+      <w:hyperlink w:anchor="_Toc502850314" w:history="1">
         <w:r>
           <w:rPr>
-            <w:rStyle w:val="af1"/>
+            <w:rStyle w:val="Hyperlink"/>
           </w:rPr>
           <w:t>1.2</w:t>
         </w:r>
@@ -742,7 +780,7 @@
         </w:r>
         <w:r>
           <w:rPr>
-            <w:rStyle w:val="af1"/>
+            <w:rStyle w:val="Hyperlink"/>
           </w:rPr>
           <w:t>Порождающие шаблоны</w:t>
         </w:r>
@@ -762,7 +800,7 @@
           <w:rPr>
             <w:webHidden/>
           </w:rPr>
-          <w:instrText xml:space="preserve"> PAGEREF _Toc502075836 \h </w:instrText>
+          <w:instrText xml:space="preserve"> PAGEREF _Toc502850314 \h </w:instrText>
         </w:r>
         <w:r>
           <w:rPr>
@@ -791,17 +829,17 @@
     </w:p>
     <w:p>
       <w:pPr>
-        <w:pStyle w:val="21"/>
+        <w:pStyle w:val="TOC2"/>
         <w:rPr>
           <w:rFonts w:ascii="Calibri" w:hAnsi="Calibri"/>
           <w:sz w:val="22"/>
           <w:szCs w:val="22"/>
         </w:rPr>
       </w:pPr>
-      <w:hyperlink w:anchor="_Toc502075837" w:history="1">
+      <w:hyperlink w:anchor="_Toc502850315" w:history="1">
         <w:r>
           <w:rPr>
-            <w:rStyle w:val="af1"/>
+            <w:rStyle w:val="Hyperlink"/>
           </w:rPr>
           <w:t>1.3</w:t>
         </w:r>
@@ -815,7 +853,7 @@
         </w:r>
         <w:r>
           <w:rPr>
-            <w:rStyle w:val="af1"/>
+            <w:rStyle w:val="Hyperlink"/>
           </w:rPr>
           <w:t>Структурные шаблоны</w:t>
         </w:r>
@@ -835,7 +873,7 @@
           <w:rPr>
             <w:webHidden/>
           </w:rPr>
-          <w:instrText xml:space="preserve"> PAGEREF _Toc502075837 \h </w:instrText>
+          <w:instrText xml:space="preserve"> PAGEREF _Toc502850315 \h </w:instrText>
         </w:r>
         <w:r>
           <w:rPr>
@@ -864,17 +902,17 @@
     </w:p>
     <w:p>
       <w:pPr>
-        <w:pStyle w:val="11"/>
+        <w:pStyle w:val="TOC1"/>
         <w:rPr>
           <w:rFonts w:ascii="Calibri" w:hAnsi="Calibri"/>
           <w:sz w:val="22"/>
           <w:szCs w:val="22"/>
         </w:rPr>
       </w:pPr>
-      <w:hyperlink w:anchor="_Toc502075838" w:history="1">
+      <w:hyperlink w:anchor="_Toc502850316" w:history="1">
         <w:r>
           <w:rPr>
-            <w:rStyle w:val="af1"/>
+            <w:rStyle w:val="Hyperlink"/>
           </w:rPr>
           <w:t>2</w:t>
         </w:r>
@@ -888,7 +926,7 @@
         </w:r>
         <w:r>
           <w:rPr>
-            <w:rStyle w:val="af1"/>
+            <w:rStyle w:val="Hyperlink"/>
           </w:rPr>
           <w:t>Разработка структуры проекта</w:t>
         </w:r>
@@ -908,7 +946,7 @@
           <w:rPr>
             <w:webHidden/>
           </w:rPr>
-          <w:instrText xml:space="preserve"> PAGEREF _Toc502075838 \h </w:instrText>
+          <w:instrText xml:space="preserve"> PAGEREF _Toc502850316 \h </w:instrText>
         </w:r>
         <w:r>
           <w:rPr>
@@ -937,17 +975,17 @@
     </w:p>
     <w:p>
       <w:pPr>
-        <w:pStyle w:val="21"/>
+        <w:pStyle w:val="TOC2"/>
         <w:rPr>
           <w:rFonts w:ascii="Calibri" w:hAnsi="Calibri"/>
           <w:sz w:val="22"/>
           <w:szCs w:val="22"/>
         </w:rPr>
       </w:pPr>
-      <w:hyperlink w:anchor="_Toc502075839" w:history="1">
+      <w:hyperlink w:anchor="_Toc502850317" w:history="1">
         <w:r>
           <w:rPr>
-            <w:rStyle w:val="af1"/>
+            <w:rStyle w:val="Hyperlink"/>
           </w:rPr>
           <w:t>2.1</w:t>
         </w:r>
@@ -961,9 +999,9 @@
         </w:r>
         <w:r>
           <w:rPr>
-            <w:rStyle w:val="af1"/>
+            <w:rStyle w:val="Hyperlink"/>
           </w:rPr>
-          <w:t>Требования, предъявляемые к системе</w:t>
+          <w:t>Требования к системе и логика ее работы</w:t>
         </w:r>
         <w:r>
           <w:rPr>
@@ -981,7 +1019,7 @@
           <w:rPr>
             <w:webHidden/>
           </w:rPr>
-          <w:instrText xml:space="preserve"> PAGEREF _Toc502075839 \h </w:instrText>
+          <w:instrText xml:space="preserve"> PAGEREF _Toc502850317 \h </w:instrText>
         </w:r>
         <w:r>
           <w:rPr>
@@ -1010,17 +1048,17 @@
     </w:p>
     <w:p>
       <w:pPr>
-        <w:pStyle w:val="21"/>
+        <w:pStyle w:val="TOC2"/>
         <w:rPr>
           <w:rFonts w:ascii="Calibri" w:hAnsi="Calibri"/>
           <w:sz w:val="22"/>
           <w:szCs w:val="22"/>
         </w:rPr>
       </w:pPr>
-      <w:hyperlink w:anchor="_Toc502075840" w:history="1">
+      <w:hyperlink w:anchor="_Toc502850318" w:history="1">
         <w:r>
           <w:rPr>
-            <w:rStyle w:val="af1"/>
+            <w:rStyle w:val="Hyperlink"/>
           </w:rPr>
           <w:t>2.2</w:t>
         </w:r>
@@ -1034,7 +1072,7 @@
         </w:r>
         <w:r>
           <w:rPr>
-            <w:rStyle w:val="af1"/>
+            <w:rStyle w:val="Hyperlink"/>
           </w:rPr>
           <w:t>Выбор шаблонов проектирования</w:t>
         </w:r>
@@ -1054,7 +1092,7 @@
           <w:rPr>
             <w:webHidden/>
           </w:rPr>
-          <w:instrText xml:space="preserve"> PAGEREF _Toc502075840 \h </w:instrText>
+          <w:instrText xml:space="preserve"> PAGEREF _Toc502850318 \h </w:instrText>
         </w:r>
         <w:r>
           <w:rPr>
@@ -1071,7 +1109,7 @@
           <w:rPr>
             <w:webHidden/>
           </w:rPr>
-          <w:t>10</w:t>
+          <w:t>11</w:t>
         </w:r>
         <w:r>
           <w:rPr>
@@ -1083,17 +1121,17 @@
     </w:p>
     <w:p>
       <w:pPr>
-        <w:pStyle w:val="21"/>
+        <w:pStyle w:val="TOC2"/>
         <w:rPr>
           <w:rFonts w:ascii="Calibri" w:hAnsi="Calibri"/>
           <w:sz w:val="22"/>
           <w:szCs w:val="22"/>
         </w:rPr>
       </w:pPr>
-      <w:hyperlink w:anchor="_Toc502075841" w:history="1">
+      <w:hyperlink w:anchor="_Toc502850319" w:history="1">
         <w:r>
           <w:rPr>
-            <w:rStyle w:val="af1"/>
+            <w:rStyle w:val="Hyperlink"/>
           </w:rPr>
           <w:t>2.3</w:t>
         </w:r>
@@ -1107,7 +1145,7 @@
         </w:r>
         <w:r>
           <w:rPr>
-            <w:rStyle w:val="af1"/>
+            <w:rStyle w:val="Hyperlink"/>
           </w:rPr>
           <w:t>Структура проекта</w:t>
         </w:r>
@@ -1127,7 +1165,7 @@
           <w:rPr>
             <w:webHidden/>
           </w:rPr>
-          <w:instrText xml:space="preserve"> PAGEREF _Toc502075841 \h </w:instrText>
+          <w:instrText xml:space="preserve"> PAGEREF _Toc502850319 \h </w:instrText>
         </w:r>
         <w:r>
           <w:rPr>
@@ -1144,7 +1182,7 @@
           <w:rPr>
             <w:webHidden/>
           </w:rPr>
-          <w:t>14</w:t>
+          <w:t>15</w:t>
         </w:r>
         <w:r>
           <w:rPr>
@@ -1156,17 +1194,17 @@
     </w:p>
     <w:p>
       <w:pPr>
-        <w:pStyle w:val="11"/>
+        <w:pStyle w:val="TOC1"/>
         <w:rPr>
           <w:rFonts w:ascii="Calibri" w:hAnsi="Calibri"/>
           <w:sz w:val="22"/>
           <w:szCs w:val="22"/>
         </w:rPr>
       </w:pPr>
-      <w:hyperlink w:anchor="_Toc502075842" w:history="1">
+      <w:hyperlink w:anchor="_Toc502850320" w:history="1">
         <w:r>
           <w:rPr>
-            <w:rStyle w:val="af1"/>
+            <w:rStyle w:val="Hyperlink"/>
           </w:rPr>
           <w:t>3</w:t>
         </w:r>
@@ -1180,7 +1218,7 @@
         </w:r>
         <w:r>
           <w:rPr>
-            <w:rStyle w:val="af1"/>
+            <w:rStyle w:val="Hyperlink"/>
           </w:rPr>
           <w:t>Реализация приложения</w:t>
         </w:r>
@@ -1200,153 +1238,7 @@
           <w:rPr>
             <w:webHidden/>
           </w:rPr>
-          <w:instrText xml:space="preserve"> PAGEREF _Toc502075842 \h </w:instrText>
-        </w:r>
-        <w:r>
-          <w:rPr>
-            <w:webHidden/>
-          </w:rPr>
-        </w:r>
-        <w:r>
-          <w:rPr>
-            <w:webHidden/>
-          </w:rPr>
-          <w:fldChar w:fldCharType="separate"/>
-        </w:r>
-        <w:r>
-          <w:rPr>
-            <w:webHidden/>
-          </w:rPr>
-          <w:t>16</w:t>
-        </w:r>
-        <w:r>
-          <w:rPr>
-            <w:webHidden/>
-          </w:rPr>
-          <w:fldChar w:fldCharType="end"/>
-        </w:r>
-      </w:hyperlink>
-    </w:p>
-    <w:p>
-      <w:pPr>
-        <w:pStyle w:val="21"/>
-        <w:rPr>
-          <w:rFonts w:ascii="Calibri" w:hAnsi="Calibri"/>
-          <w:sz w:val="22"/>
-          <w:szCs w:val="22"/>
-        </w:rPr>
-      </w:pPr>
-      <w:hyperlink w:anchor="_Toc502075843" w:history="1">
-        <w:r>
-          <w:rPr>
-            <w:rStyle w:val="af1"/>
-          </w:rPr>
-          <w:t>3.1</w:t>
-        </w:r>
-        <w:r>
-          <w:rPr>
-            <w:rFonts w:ascii="Calibri" w:hAnsi="Calibri"/>
-            <w:sz w:val="22"/>
-            <w:szCs w:val="22"/>
-          </w:rPr>
-          <w:tab/>
-        </w:r>
-        <w:r>
-          <w:rPr>
-            <w:rStyle w:val="af1"/>
-          </w:rPr>
-          <w:t>Обзор программных средств и применяемых технологий</w:t>
-        </w:r>
-        <w:r>
-          <w:rPr>
-            <w:webHidden/>
-          </w:rPr>
-          <w:tab/>
-        </w:r>
-        <w:r>
-          <w:rPr>
-            <w:webHidden/>
-          </w:rPr>
-          <w:fldChar w:fldCharType="begin"/>
-        </w:r>
-        <w:r>
-          <w:rPr>
-            <w:webHidden/>
-          </w:rPr>
-          <w:instrText xml:space="preserve"> PAGEREF _Toc502075843 \h </w:instrText>
-        </w:r>
-        <w:r>
-          <w:rPr>
-            <w:webHidden/>
-          </w:rPr>
-        </w:r>
-        <w:r>
-          <w:rPr>
-            <w:webHidden/>
-          </w:rPr>
-          <w:fldChar w:fldCharType="separate"/>
-        </w:r>
-        <w:r>
-          <w:rPr>
-            <w:webHidden/>
-          </w:rPr>
-          <w:t>16</w:t>
-        </w:r>
-        <w:r>
-          <w:rPr>
-            <w:webHidden/>
-          </w:rPr>
-          <w:fldChar w:fldCharType="end"/>
-        </w:r>
-      </w:hyperlink>
-    </w:p>
-    <w:p>
-      <w:pPr>
-        <w:pStyle w:val="21"/>
-        <w:rPr>
-          <w:rFonts w:ascii="Calibri" w:hAnsi="Calibri"/>
-          <w:sz w:val="22"/>
-          <w:szCs w:val="22"/>
-        </w:rPr>
-      </w:pPr>
-      <w:hyperlink w:anchor="_Toc502075844" w:history="1">
-        <w:r>
-          <w:rPr>
-            <w:rStyle w:val="af1"/>
-          </w:rPr>
-          <w:t>3.2</w:t>
-        </w:r>
-        <w:r>
-          <w:rPr>
-            <w:rFonts w:ascii="Calibri" w:hAnsi="Calibri"/>
-            <w:sz w:val="22"/>
-            <w:szCs w:val="22"/>
-          </w:rPr>
-          <w:tab/>
-        </w:r>
-        <w:r>
-          <w:rPr>
-            <w:rStyle w:val="af1"/>
-          </w:rPr>
-          <w:t>Этапы реализации приложения</w:t>
-        </w:r>
-        <w:r>
-          <w:rPr>
-            <w:webHidden/>
-          </w:rPr>
-          <w:tab/>
-        </w:r>
-        <w:r>
-          <w:rPr>
-            <w:webHidden/>
-          </w:rPr>
-          <w:fldChar w:fldCharType="begin"/>
-        </w:r>
-        <w:r>
-          <w:rPr>
-            <w:webHidden/>
-          </w:rPr>
-          <w:instrText xml:space="preserve"> PAGEREF _Toc502075844 \h </w:instrText>
+          <w:instrText xml:space="preserve"> PAGEREF _Toc502850320 \h </w:instrText>
         </w:r>
         <w:r>
           <w:rPr>
@@ -1375,17 +1267,163 @@
     </w:p>
     <w:p>
       <w:pPr>
-        <w:pStyle w:val="21"/>
+        <w:pStyle w:val="TOC2"/>
         <w:rPr>
           <w:rFonts w:ascii="Calibri" w:hAnsi="Calibri"/>
           <w:sz w:val="22"/>
           <w:szCs w:val="22"/>
         </w:rPr>
       </w:pPr>
-      <w:hyperlink w:anchor="_Toc502075845" w:history="1">
+      <w:hyperlink w:anchor="_Toc502850321" w:history="1">
         <w:r>
           <w:rPr>
-            <w:rStyle w:val="af1"/>
+            <w:rStyle w:val="Hyperlink"/>
+          </w:rPr>
+          <w:t>3.1</w:t>
+        </w:r>
+        <w:r>
+          <w:rPr>
+            <w:rFonts w:ascii="Calibri" w:hAnsi="Calibri"/>
+            <w:sz w:val="22"/>
+            <w:szCs w:val="22"/>
+          </w:rPr>
+          <w:tab/>
+        </w:r>
+        <w:r>
+          <w:rPr>
+            <w:rStyle w:val="Hyperlink"/>
+          </w:rPr>
+          <w:t>Обзор программных средств и применяемых технологий</w:t>
+        </w:r>
+        <w:r>
+          <w:rPr>
+            <w:webHidden/>
+          </w:rPr>
+          <w:tab/>
+        </w:r>
+        <w:r>
+          <w:rPr>
+            <w:webHidden/>
+          </w:rPr>
+          <w:fldChar w:fldCharType="begin"/>
+        </w:r>
+        <w:r>
+          <w:rPr>
+            <w:webHidden/>
+          </w:rPr>
+          <w:instrText xml:space="preserve"> PAGEREF _Toc502850321 \h </w:instrText>
+        </w:r>
+        <w:r>
+          <w:rPr>
+            <w:webHidden/>
+          </w:rPr>
+        </w:r>
+        <w:r>
+          <w:rPr>
+            <w:webHidden/>
+          </w:rPr>
+          <w:fldChar w:fldCharType="separate"/>
+        </w:r>
+        <w:r>
+          <w:rPr>
+            <w:webHidden/>
+          </w:rPr>
+          <w:t>17</w:t>
+        </w:r>
+        <w:r>
+          <w:rPr>
+            <w:webHidden/>
+          </w:rPr>
+          <w:fldChar w:fldCharType="end"/>
+        </w:r>
+      </w:hyperlink>
+    </w:p>
+    <w:p>
+      <w:pPr>
+        <w:pStyle w:val="TOC2"/>
+        <w:rPr>
+          <w:rFonts w:ascii="Calibri" w:hAnsi="Calibri"/>
+          <w:sz w:val="22"/>
+          <w:szCs w:val="22"/>
+        </w:rPr>
+      </w:pPr>
+      <w:hyperlink w:anchor="_Toc502850322" w:history="1">
+        <w:r>
+          <w:rPr>
+            <w:rStyle w:val="Hyperlink"/>
+          </w:rPr>
+          <w:t>3.2</w:t>
+        </w:r>
+        <w:r>
+          <w:rPr>
+            <w:rFonts w:ascii="Calibri" w:hAnsi="Calibri"/>
+            <w:sz w:val="22"/>
+            <w:szCs w:val="22"/>
+          </w:rPr>
+          <w:tab/>
+        </w:r>
+        <w:r>
+          <w:rPr>
+            <w:rStyle w:val="Hyperlink"/>
+          </w:rPr>
+          <w:t>Этапы реализации приложения</w:t>
+        </w:r>
+        <w:r>
+          <w:rPr>
+            <w:webHidden/>
+          </w:rPr>
+          <w:tab/>
+        </w:r>
+        <w:r>
+          <w:rPr>
+            <w:webHidden/>
+          </w:rPr>
+          <w:fldChar w:fldCharType="begin"/>
+        </w:r>
+        <w:r>
+          <w:rPr>
+            <w:webHidden/>
+          </w:rPr>
+          <w:instrText xml:space="preserve"> PAGEREF _Toc502850322 \h </w:instrText>
+        </w:r>
+        <w:r>
+          <w:rPr>
+            <w:webHidden/>
+          </w:rPr>
+        </w:r>
+        <w:r>
+          <w:rPr>
+            <w:webHidden/>
+          </w:rPr>
+          <w:fldChar w:fldCharType="separate"/>
+        </w:r>
+        <w:r>
+          <w:rPr>
+            <w:webHidden/>
+          </w:rPr>
+          <w:t>18</w:t>
+        </w:r>
+        <w:r>
+          <w:rPr>
+            <w:webHidden/>
+          </w:rPr>
+          <w:fldChar w:fldCharType="end"/>
+        </w:r>
+      </w:hyperlink>
+    </w:p>
+    <w:p>
+      <w:pPr>
+        <w:pStyle w:val="TOC2"/>
+        <w:rPr>
+          <w:rFonts w:ascii="Calibri" w:hAnsi="Calibri"/>
+          <w:sz w:val="22"/>
+          <w:szCs w:val="22"/>
+        </w:rPr>
+      </w:pPr>
+      <w:hyperlink w:anchor="_Toc502850323" w:history="1">
+        <w:r>
+          <w:rPr>
+            <w:rStyle w:val="Hyperlink"/>
           </w:rPr>
           <w:t>3.3</w:t>
         </w:r>
@@ -1399,7 +1437,7 @@
         </w:r>
         <w:r>
           <w:rPr>
-            <w:rStyle w:val="af1"/>
+            <w:rStyle w:val="Hyperlink"/>
           </w:rPr>
           <w:t>Описание основных классов и методов проекта</w:t>
         </w:r>
@@ -1419,7 +1457,7 @@
           <w:rPr>
             <w:webHidden/>
           </w:rPr>
-          <w:instrText xml:space="preserve"> PAGEREF _Toc502075845 \h </w:instrText>
+          <w:instrText xml:space="preserve"> PAGEREF _Toc502850323 \h </w:instrText>
         </w:r>
         <w:r>
           <w:rPr>
@@ -1436,7 +1474,7 @@
           <w:rPr>
             <w:webHidden/>
           </w:rPr>
-          <w:t>21</w:t>
+          <w:t>22</w:t>
         </w:r>
         <w:r>
           <w:rPr>
@@ -1448,17 +1486,17 @@
     </w:p>
     <w:p>
       <w:pPr>
-        <w:pStyle w:val="11"/>
+        <w:pStyle w:val="TOC1"/>
         <w:rPr>
           <w:rFonts w:ascii="Calibri" w:hAnsi="Calibri"/>
           <w:sz w:val="22"/>
           <w:szCs w:val="22"/>
         </w:rPr>
       </w:pPr>
-      <w:hyperlink w:anchor="_Toc502075846" w:history="1">
+      <w:hyperlink w:anchor="_Toc502850324" w:history="1">
         <w:r>
           <w:rPr>
-            <w:rStyle w:val="af1"/>
+            <w:rStyle w:val="Hyperlink"/>
           </w:rPr>
           <w:t>Заключение</w:t>
         </w:r>
@@ -1478,66 +1516,7 @@
           <w:rPr>
             <w:webHidden/>
           </w:rPr>
-          <w:instrText xml:space="preserve"> PAGEREF _Toc502075846 \h </w:instrText>
-        </w:r>
-        <w:r>
-          <w:rPr>
-            <w:webHidden/>
-          </w:rPr>
-        </w:r>
-        <w:r>
-          <w:rPr>
-            <w:webHidden/>
-          </w:rPr>
-          <w:fldChar w:fldCharType="separate"/>
-        </w:r>
-        <w:r>
-          <w:rPr>
-            <w:webHidden/>
-          </w:rPr>
-          <w:t>24</w:t>
-        </w:r>
-        <w:r>
-          <w:rPr>
-            <w:webHidden/>
-          </w:rPr>
-          <w:fldChar w:fldCharType="end"/>
-        </w:r>
-      </w:hyperlink>
-    </w:p>
-    <w:p>
-      <w:pPr>
-        <w:pStyle w:val="11"/>
-        <w:rPr>
-          <w:rFonts w:ascii="Calibri" w:hAnsi="Calibri"/>
-          <w:sz w:val="22"/>
-          <w:szCs w:val="22"/>
-        </w:rPr>
-      </w:pPr>
-      <w:hyperlink w:anchor="_Toc502075847" w:history="1">
-        <w:r>
-          <w:rPr>
-            <w:rStyle w:val="af1"/>
-          </w:rPr>
-          <w:t>Список использованных источников</w:t>
-        </w:r>
-        <w:r>
-          <w:rPr>
-            <w:webHidden/>
-          </w:rPr>
-          <w:tab/>
-        </w:r>
-        <w:r>
-          <w:rPr>
-            <w:webHidden/>
-          </w:rPr>
-          <w:fldChar w:fldCharType="begin"/>
-        </w:r>
-        <w:r>
-          <w:rPr>
-            <w:webHidden/>
-          </w:rPr>
-          <w:instrText xml:space="preserve"> PAGEREF _Toc502075847 \h </w:instrText>
+          <w:instrText xml:space="preserve"> PAGEREF _Toc502850324 \h </w:instrText>
         </w:r>
         <w:r>
           <w:rPr>
@@ -1566,19 +1545,19 @@
     </w:p>
     <w:p>
       <w:pPr>
-        <w:pStyle w:val="11"/>
+        <w:pStyle w:val="TOC1"/>
         <w:rPr>
           <w:rFonts w:ascii="Calibri" w:hAnsi="Calibri"/>
           <w:sz w:val="22"/>
           <w:szCs w:val="22"/>
         </w:rPr>
       </w:pPr>
-      <w:hyperlink w:anchor="_Toc502075848" w:history="1">
+      <w:hyperlink w:anchor="_Toc502850325" w:history="1">
         <w:r>
           <w:rPr>
-            <w:rStyle w:val="af1"/>
+            <w:rStyle w:val="Hyperlink"/>
           </w:rPr>
-          <w:t>Приложение А</w:t>
+          <w:t>Список использованных источников</w:t>
         </w:r>
         <w:r>
           <w:rPr>
@@ -1596,7 +1575,7 @@
           <w:rPr>
             <w:webHidden/>
           </w:rPr>
-          <w:instrText xml:space="preserve"> PAGEREF _Toc502075848 \h </w:instrText>
+          <w:instrText xml:space="preserve"> PAGEREF _Toc502850325 \h </w:instrText>
         </w:r>
         <w:r>
           <w:rPr>
@@ -1625,7 +1604,66 @@
     </w:p>
     <w:p>
       <w:pPr>
-        <w:pStyle w:val="ac"/>
+        <w:pStyle w:val="TOC1"/>
+        <w:rPr>
+          <w:rFonts w:ascii="Calibri" w:hAnsi="Calibri"/>
+          <w:sz w:val="22"/>
+          <w:szCs w:val="22"/>
+        </w:rPr>
+      </w:pPr>
+      <w:hyperlink w:anchor="_Toc502850326" w:history="1">
+        <w:r>
+          <w:rPr>
+            <w:rStyle w:val="Hyperlink"/>
+          </w:rPr>
+          <w:t>Приложение А</w:t>
+        </w:r>
+        <w:r>
+          <w:rPr>
+            <w:webHidden/>
+          </w:rPr>
+          <w:tab/>
+        </w:r>
+        <w:r>
+          <w:rPr>
+            <w:webHidden/>
+          </w:rPr>
+          <w:fldChar w:fldCharType="begin"/>
+        </w:r>
+        <w:r>
+          <w:rPr>
+            <w:webHidden/>
+          </w:rPr>
+          <w:instrText xml:space="preserve"> PAGEREF _Toc502850326 \h </w:instrText>
+        </w:r>
+        <w:r>
+          <w:rPr>
+            <w:webHidden/>
+          </w:rPr>
+        </w:r>
+        <w:r>
+          <w:rPr>
+            <w:webHidden/>
+          </w:rPr>
+          <w:fldChar w:fldCharType="separate"/>
+        </w:r>
+        <w:r>
+          <w:rPr>
+            <w:webHidden/>
+          </w:rPr>
+          <w:t>27</w:t>
+        </w:r>
+        <w:r>
+          <w:rPr>
+            <w:webHidden/>
+          </w:rPr>
+          <w:fldChar w:fldCharType="end"/>
+        </w:r>
+      </w:hyperlink>
+    </w:p>
+    <w:p>
+      <w:pPr>
+        <w:pStyle w:val="a6"/>
         <w:ind w:firstLine="0"/>
         <w:jc w:val="left"/>
       </w:pPr>
@@ -1642,12 +1680,10 @@
       <w:r>
         <w:tab/>
       </w:r>
-      <w:bookmarkStart w:id="3" w:name="_GoBack"/>
-      <w:bookmarkEnd w:id="3"/>
-    </w:p>
-    <w:p>
-      <w:pPr>
-        <w:pStyle w:val="1"/>
+    </w:p>
+    <w:p>
+      <w:pPr>
+        <w:pStyle w:val="Heading1"/>
         <w:numPr>
           <w:ilvl w:val="0"/>
           <w:numId w:val="0"/>
@@ -1659,7 +1695,7 @@
           <w:szCs w:val="28"/>
         </w:rPr>
       </w:pPr>
-      <w:bookmarkStart w:id="4" w:name="_Toc502075833"/>
+      <w:bookmarkStart w:id="4" w:name="_Toc502850311"/>
       <w:r>
         <w:lastRenderedPageBreak/>
         <w:t>Введение</w:t>
@@ -1668,7 +1704,7 @@
     </w:p>
     <w:p>
       <w:pPr>
-        <w:pStyle w:val="afb"/>
+        <w:pStyle w:val="NormalWeb"/>
         <w:spacing w:before="360"/>
         <w:rPr>
           <w:color w:val="000000"/>
@@ -1930,7 +1966,7 @@
     </w:p>
     <w:p>
       <w:pPr>
-        <w:pStyle w:val="af7"/>
+        <w:pStyle w:val="ListParagraph"/>
         <w:numPr>
           <w:ilvl w:val="0"/>
           <w:numId w:val="4"/>
@@ -1970,7 +2006,7 @@
     </w:p>
     <w:p>
       <w:pPr>
-        <w:pStyle w:val="af7"/>
+        <w:pStyle w:val="ListParagraph"/>
         <w:numPr>
           <w:ilvl w:val="0"/>
           <w:numId w:val="4"/>
@@ -2026,7 +2062,7 @@
     </w:p>
     <w:p>
       <w:pPr>
-        <w:pStyle w:val="af7"/>
+        <w:pStyle w:val="ListParagraph"/>
         <w:numPr>
           <w:ilvl w:val="0"/>
           <w:numId w:val="4"/>
@@ -2090,7 +2126,7 @@
     </w:p>
     <w:p>
       <w:pPr>
-        <w:pStyle w:val="af7"/>
+        <w:pStyle w:val="ListParagraph"/>
         <w:numPr>
           <w:ilvl w:val="0"/>
           <w:numId w:val="4"/>
@@ -2146,7 +2182,7 @@
     </w:p>
     <w:p>
       <w:pPr>
-        <w:pStyle w:val="af7"/>
+        <w:pStyle w:val="ListParagraph"/>
         <w:numPr>
           <w:ilvl w:val="0"/>
           <w:numId w:val="4"/>
@@ -2170,7 +2206,7 @@
     </w:p>
     <w:p>
       <w:pPr>
-        <w:pStyle w:val="af7"/>
+        <w:pStyle w:val="ListParagraph"/>
         <w:numPr>
           <w:ilvl w:val="0"/>
           <w:numId w:val="4"/>
@@ -2194,7 +2230,7 @@
     </w:p>
     <w:p>
       <w:pPr>
-        <w:pStyle w:val="af7"/>
+        <w:pStyle w:val="ListParagraph"/>
         <w:numPr>
           <w:ilvl w:val="0"/>
           <w:numId w:val="4"/>
@@ -2251,7 +2287,7 @@
     </w:p>
     <w:p>
       <w:pPr>
-        <w:pStyle w:val="afb"/>
+        <w:pStyle w:val="NormalWeb"/>
         <w:ind w:firstLine="708"/>
         <w:rPr>
           <w:color w:val="000000"/>
@@ -2262,10 +2298,10 @@
     </w:p>
     <w:p>
       <w:pPr>
-        <w:pStyle w:val="1"/>
+        <w:pStyle w:val="Heading1"/>
         <w:ind w:hanging="606"/>
       </w:pPr>
-      <w:bookmarkStart w:id="5" w:name="_Toc502075834"/>
+      <w:bookmarkStart w:id="5" w:name="_Toc502850312"/>
       <w:bookmarkEnd w:id="0"/>
       <w:bookmarkEnd w:id="1"/>
       <w:r>
@@ -2276,7 +2312,7 @@
     </w:p>
     <w:p>
       <w:pPr>
-        <w:pStyle w:val="ac"/>
+        <w:pStyle w:val="a6"/>
         <w:rPr>
           <w:szCs w:val="28"/>
         </w:rPr>
@@ -2498,11 +2534,11 @@
     </w:p>
     <w:p>
       <w:pPr>
-        <w:pStyle w:val="2"/>
+        <w:pStyle w:val="Heading2"/>
         <w:spacing w:after="0"/>
         <w:ind w:left="1298" w:hanging="578"/>
       </w:pPr>
-      <w:bookmarkStart w:id="6" w:name="_Toc502075835"/>
+      <w:bookmarkStart w:id="6" w:name="_Toc502850313"/>
       <w:bookmarkEnd w:id="2"/>
       <w:r>
         <w:lastRenderedPageBreak/>
@@ -3209,14 +3245,14 @@
         <w:rPr>
           <w:szCs w:val="28"/>
         </w:rPr>
-        <w:t xml:space="preserve"> – шаблон проектирования, обеспечивающий взаимодействие множества объектов, формируя при этом слабую связанность, и </w:t>
+        <w:t xml:space="preserve"> – шаблон проектирования, обеспечивающий взаимодействие множества объектов, формируя при этом слабую связанность, </w:t>
       </w:r>
       <w:r>
         <w:rPr>
           <w:szCs w:val="28"/>
         </w:rPr>
         <w:lastRenderedPageBreak/>
-        <w:t>избавляя объекты, от необходимости явно ссылаться друг на друга и дает возможность независимо изменять их взаимодействие.</w:t>
+        <w:t>и избавляя объекты, от необходимости явно ссылаться друг на друга и дает возможность независимо изменять их взаимодействие.</w:t>
       </w:r>
     </w:p>
     <w:p>
@@ -3407,9 +3443,9 @@
     </w:p>
     <w:p>
       <w:pPr>
-        <w:pStyle w:val="2"/>
-      </w:pPr>
-      <w:bookmarkStart w:id="7" w:name="_Toc502075836"/>
+        <w:pStyle w:val="Heading2"/>
+      </w:pPr>
+      <w:bookmarkStart w:id="7" w:name="_Toc502850314"/>
       <w:r>
         <w:t xml:space="preserve">Порождающие </w:t>
       </w:r>
@@ -3605,7 +3641,6 @@
     </w:p>
     <w:p>
       <w:r>
-        <w:lastRenderedPageBreak/>
         <w:t>Простая фабрика, в ООП, - это объект для создания других объектов. Формально фабрика – это функция или метод, который возвращает объекты изменяющегося прототипа или класса из некоторого вызова метода, который считается новым. Т.е. простая фабрика генерирует экземпляр</w:t>
       </w:r>
       <w:r>
@@ -3695,11 +3730,10 @@
     <w:p/>
     <w:p>
       <w:pPr>
-        <w:pStyle w:val="2"/>
-      </w:pPr>
-      <w:bookmarkStart w:id="8" w:name="_Toc502075837"/>
-      <w:r>
-        <w:lastRenderedPageBreak/>
+        <w:pStyle w:val="Heading2"/>
+      </w:pPr>
+      <w:bookmarkStart w:id="8" w:name="_Toc502850315"/>
+      <w:r>
         <w:t xml:space="preserve">Структурные </w:t>
       </w:r>
       <w:r>
@@ -3975,11 +4009,11 @@
         <w:t>)</w:t>
       </w:r>
       <w:r>
-        <w:t xml:space="preserve"> – шаблон, при котором объект, представляющий себя как уникальный экземпляр в разных местах программы, по факту не является таковым. Используется для минимизации использования памяти </w:t>
+        <w:t xml:space="preserve"> – шаблон, при котором объект, представляющий себя как уникальный экземпляр в разных местах программы, </w:t>
       </w:r>
       <w:r>
         <w:lastRenderedPageBreak/>
-        <w:t>или вычислительной стоимости путем разделения ресурсов с наибольшим количеством похожих объектов.</w:t>
+        <w:t>по факту не является таковым. Используется для минимизации использования памяти или вычислительной стоимости путем разделения ресурсов с наибольшим количеством похожих объектов.</w:t>
       </w:r>
     </w:p>
     <w:p>
@@ -4006,9 +4040,9 @@
     <w:p/>
     <w:p>
       <w:pPr>
-        <w:pStyle w:val="1"/>
-      </w:pPr>
-      <w:bookmarkStart w:id="9" w:name="_Toc502075838"/>
+        <w:pStyle w:val="Heading1"/>
+      </w:pPr>
+      <w:bookmarkStart w:id="9" w:name="_Toc502850316"/>
       <w:r>
         <w:lastRenderedPageBreak/>
         <w:t>Разработка структуры проекта</w:t>
@@ -4017,18 +4051,29 @@
     </w:p>
     <w:p>
       <w:pPr>
-        <w:pStyle w:val="2"/>
+        <w:pStyle w:val="Heading2"/>
         <w:spacing w:after="360"/>
         <w:ind w:left="1298" w:hanging="578"/>
       </w:pPr>
-      <w:bookmarkStart w:id="10" w:name="_Toc502075839"/>
-      <w:r>
-        <w:t xml:space="preserve">Требования, предъявляемые к </w:t>
-      </w:r>
-      <w:r>
-        <w:t>системе</w:t>
+      <w:bookmarkStart w:id="10" w:name="_Toc502850317"/>
+      <w:r>
+        <w:t>Требования к системе и л</w:t>
+      </w:r>
+      <w:r>
+        <w:t xml:space="preserve">огика </w:t>
+      </w:r>
+      <w:r>
+        <w:t xml:space="preserve">ее </w:t>
+      </w:r>
+      <w:r>
+        <w:t>работы</w:t>
       </w:r>
       <w:bookmarkEnd w:id="10"/>
+    </w:p>
+    <w:p>
+      <w:r>
+        <w:t>Для начала определим некоторые требования, предъявляемые к нашей системе учета.</w:t>
+      </w:r>
     </w:p>
     <w:p>
       <w:r>
@@ -4156,14 +4201,201 @@
     </w:p>
     <w:p>
       <w:r>
-        <w:t>Хранение данных системы должно осуществляться посредствам СУБД.</w:t>
-      </w:r>
-    </w:p>
-    <w:p>
-      <w:pPr>
-        <w:pStyle w:val="2"/>
-      </w:pPr>
-      <w:bookmarkStart w:id="11" w:name="_Toc502075840"/>
+        <w:t>Хранение данных системы должно осуществляться посредствам СУБД</w:t>
+      </w:r>
+      <w:r>
+        <w:t xml:space="preserve"> </w:t>
+      </w:r>
+      <w:r>
+        <w:rPr>
+          <w:lang w:val="en-US"/>
+        </w:rPr>
+        <w:t>MySQL</w:t>
+      </w:r>
+      <w:r>
+        <w:t>.</w:t>
+      </w:r>
+    </w:p>
+    <w:p>
+      <w:r>
+        <w:t>Логика работы системы</w:t>
+      </w:r>
+      <w:r>
+        <w:t>.</w:t>
+      </w:r>
+    </w:p>
+    <w:p>
+      <w:r>
+        <w:t>После запуска</w:t>
+      </w:r>
+      <w:r>
+        <w:t>,</w:t>
+      </w:r>
+      <w:r>
+        <w:t xml:space="preserve"> приложение попытается подключиться к </w:t>
+      </w:r>
+      <w:r>
+        <w:rPr>
+          <w:lang w:val="en-US"/>
+        </w:rPr>
+        <w:t>MySQL</w:t>
+      </w:r>
+      <w:r>
+        <w:t xml:space="preserve"> </w:t>
+      </w:r>
+      <w:r>
+        <w:t>–</w:t>
+      </w:r>
+      <w:r>
+        <w:t xml:space="preserve"> </w:t>
+      </w:r>
+      <w:r>
+        <w:t>серверу (логин и пароль для подключения должны быть «</w:t>
+      </w:r>
+      <w:r>
+        <w:rPr>
+          <w:lang w:val="en-US"/>
+        </w:rPr>
+        <w:t>root</w:t>
+      </w:r>
+      <w:r>
+        <w:t xml:space="preserve">») и базе данных </w:t>
+      </w:r>
+      <w:r>
+        <w:rPr>
+          <w:lang w:val="en-US"/>
+        </w:rPr>
+        <w:t>communalpayments</w:t>
+      </w:r>
+      <w:r>
+        <w:t>. Сдесь возможны 2-а варианта развития событий</w:t>
+      </w:r>
+      <w:r>
+        <w:t>:</w:t>
+      </w:r>
+    </w:p>
+    <w:p>
+      <w:pPr>
+        <w:numPr>
+          <w:ilvl w:val="0"/>
+          <w:numId w:val="16"/>
+        </w:numPr>
+      </w:pPr>
+      <w:r>
+        <w:t>Приложение сможет подключиться к серверу, но не сможет подключиться к базе данных.</w:t>
+      </w:r>
+    </w:p>
+    <w:p>
+      <w:pPr>
+        <w:numPr>
+          <w:ilvl w:val="0"/>
+          <w:numId w:val="16"/>
+        </w:numPr>
+      </w:pPr>
+      <w:r>
+        <w:t>Приложение не сможет подключиться к серверу.</w:t>
+      </w:r>
+    </w:p>
+    <w:p/>
+    <w:p>
+      <w:r>
+        <w:t xml:space="preserve">В первом случае – будет создана база данных с названием </w:t>
+      </w:r>
+      <w:r>
+        <w:rPr>
+          <w:lang w:val="en-US"/>
+        </w:rPr>
+        <w:t>communalpayments</w:t>
+      </w:r>
+      <w:r>
+        <w:t xml:space="preserve"> </w:t>
+      </w:r>
+      <w:r>
+        <w:t>и все необходимые таблицы в ней.</w:t>
+      </w:r>
+    </w:p>
+    <w:p>
+      <w:r>
+        <w:t>Во втором случае пользователь получит сообщение об ошибке.</w:t>
+      </w:r>
+    </w:p>
+    <w:p>
+      <w:r>
+        <w:t>После успешного запуска приложения и подключения к БД (база данных) пользователю в указанной последовательности необходимо будет сделать следующее</w:t>
+      </w:r>
+      <w:r>
+        <w:t>:</w:t>
+      </w:r>
+    </w:p>
+    <w:p>
+      <w:pPr>
+        <w:numPr>
+          <w:ilvl w:val="0"/>
+          <w:numId w:val="17"/>
+        </w:numPr>
+      </w:pPr>
+      <w:r>
+        <w:t>Находясь на вкладке «Объект учета» добавить объект за которым будем вести наблюдение посредствам нажатия кнопки «Добавить» и заполнения всех данных в открывшемся диалоговом окне.</w:t>
+      </w:r>
+    </w:p>
+    <w:p>
+      <w:pPr>
+        <w:numPr>
+          <w:ilvl w:val="0"/>
+          <w:numId w:val="17"/>
+        </w:numPr>
+      </w:pPr>
+      <w:r>
+        <w:t>Перейти во вкладку «Услуги» и добавить все необходимые пользователю услуги, действуя при этом также, как в пункте 1.</w:t>
+      </w:r>
+    </w:p>
+    <w:p>
+      <w:pPr>
+        <w:numPr>
+          <w:ilvl w:val="0"/>
+          <w:numId w:val="17"/>
+        </w:numPr>
+      </w:pPr>
+      <w:r>
+        <w:t xml:space="preserve">Если добавленные ранее услуги имеют форму оплаты «по счетчику», то необходимо добавить счетчики к соответствующим услугам. Сделать это можно во вкладке «Счетчики». </w:t>
+      </w:r>
+    </w:p>
+    <w:p/>
+    <w:p>
+      <w:r>
+        <w:t>После внесения всех необходимых данных, система готова к работе. Все внесенные данные можно редактировать или, при необходимости, удалить.</w:t>
+      </w:r>
+    </w:p>
+    <w:p>
+      <w:r>
+        <w:lastRenderedPageBreak/>
+        <w:t>Для совершения платежа, необходимо перейти на вкладку «Платежи» и нажать кнопку добавить</w:t>
+      </w:r>
+      <w:r>
+        <w:t>. После этого появится диалоговое окно с данными по услуге и рассчитанной, по данным пользователя,</w:t>
+      </w:r>
+      <w:r>
+        <w:t xml:space="preserve"> </w:t>
+      </w:r>
+      <w:r>
+        <w:t>суммой которую необходимо заплатить за услугу. Если услуга имеет форму оплаты «по счетчику», то необходимо будет внести показания всех счетчиков, закрепленных за данной услугой. Платежи можно только добавить, либо удалить.</w:t>
+      </w:r>
+    </w:p>
+    <w:p>
+      <w:r>
+        <w:t>Во вкладке «Отчет», пользователь может увидеть годовой и месячный отчет о произведенных платежах по услугам в виде графических диаграмм.</w:t>
+      </w:r>
+    </w:p>
+    <w:p>
+      <w:r>
+        <w:t>Все внесенные пользователем данные располагаются в таблицах соответствующих вкладок. Есть возможность отключения столбцов таблиц.</w:t>
+      </w:r>
+    </w:p>
+    <w:p>
+      <w:pPr>
+        <w:pStyle w:val="Heading2"/>
+      </w:pPr>
+      <w:bookmarkStart w:id="11" w:name="_Toc502850318"/>
       <w:r>
         <w:t>Выбор шаблонов проектирования</w:t>
       </w:r>
@@ -4297,7 +4529,7 @@
             <v:path o:extrusionok="f" gradientshapeok="t" o:connecttype="rect"/>
             <o:lock v:ext="edit" aspectratio="t"/>
           </v:shapetype>
-          <v:shape id="_x0000_i1025" type="#_x0000_t75" style="width:339.75pt;height:185.25pt">
+          <v:shape id="_x0000_i1025" type="#_x0000_t75" style="width:340.2pt;height:185.4pt">
             <v:imagedata r:id="rId13" o:title="MVC"/>
           </v:shape>
         </w:pict>
@@ -4310,7 +4542,7 @@
     </w:p>
     <w:p>
       <w:pPr>
-        <w:pStyle w:val="afc"/>
+        <w:pStyle w:val="ab"/>
       </w:pPr>
       <w:r>
         <w:t xml:space="preserve">Рисунок 1 – </w:t>
@@ -4333,35 +4565,38 @@
     </w:p>
     <w:p>
       <w:r>
+        <w:t xml:space="preserve">Модель, </w:t>
+      </w:r>
+      <w:r>
+        <w:t xml:space="preserve">представляет </w:t>
+      </w:r>
+      <w:r>
+        <w:t xml:space="preserve">данные и </w:t>
+      </w:r>
+      <w:r>
+        <w:t>методы работы с ними</w:t>
+      </w:r>
+      <w:r>
+        <w:t>:</w:t>
+      </w:r>
+      <w:r>
+        <w:t xml:space="preserve"> запросы в базу данных, проверка на корректность. Р</w:t>
+      </w:r>
+      <w:r>
+        <w:t>еагирует на команды контроллера, изменяя свое состояние</w:t>
+      </w:r>
+      <w:r>
+        <w:t>.</w:t>
+      </w:r>
+      <w:r>
+        <w:t xml:space="preserve"> Не зависит от представления – не знает, как данные визуализировать – и контроллера – не имеет точек взаимодействия с пользователем – просто предоставляет доступ к данным и управлению ими.</w:t>
+      </w:r>
+      <w:r>
+        <w:t xml:space="preserve"> За </w:t>
+      </w:r>
+      <w:r>
         <w:lastRenderedPageBreak/>
-        <w:t xml:space="preserve">Модель, </w:t>
-      </w:r>
-      <w:r>
-        <w:t xml:space="preserve">представляет </w:t>
-      </w:r>
-      <w:r>
-        <w:t xml:space="preserve">данные и </w:t>
-      </w:r>
-      <w:r>
-        <w:t>методы работы с ними</w:t>
-      </w:r>
-      <w:r>
-        <w:t>:</w:t>
-      </w:r>
-      <w:r>
-        <w:t xml:space="preserve"> запросы в базу данных, проверка на корректность. Р</w:t>
-      </w:r>
-      <w:r>
-        <w:t>еагирует на команды контроллера, изменяя свое состояние</w:t>
-      </w:r>
-      <w:r>
-        <w:t>.</w:t>
-      </w:r>
-      <w:r>
-        <w:t xml:space="preserve"> Не зависит от представления – не знает, как данные визуализировать – и контроллера – не имеет точек взаимодействия с пользователем – просто предоставляет доступ к данным и управлению ими.</w:t>
-      </w:r>
-      <w:r>
-        <w:t xml:space="preserve"> За счет независимости от визуального представления, может иметь несколько различных представлений для одной модели.</w:t>
+        <w:t>счет независимости от визуального представления, может иметь несколько различных представлений для одной модели.</w:t>
       </w:r>
     </w:p>
     <w:p>
@@ -4495,7 +4730,7 @@
     </w:p>
     <w:p>
       <w:pPr>
-        <w:pStyle w:val="afc"/>
+        <w:pStyle w:val="ab"/>
       </w:pPr>
       <w:r>
         <w:t>Рисунок 2 – Диаграмма шаблона «Наблюдатель» (</w:t>
@@ -4522,122 +4757,219 @@
         <w:t>Subject</w:t>
       </w:r>
       <w:r>
-        <w:t>. Кроме ме</w:t>
+        <w:t>. Кроме методов регистрации (</w:t>
+      </w:r>
+      <w:r>
+        <w:rPr>
+          <w:lang w:val="en-US"/>
+        </w:rPr>
+        <w:t>registerObserver</w:t>
+      </w:r>
+      <w:r>
+        <w:t xml:space="preserve"> ()</w:t>
+      </w:r>
+      <w:r>
+        <w:t>)</w:t>
+      </w:r>
+      <w:r>
+        <w:t xml:space="preserve"> </w:t>
+      </w:r>
+      <w:r>
+        <w:t>и исключения</w:t>
+      </w:r>
+      <w:r>
+        <w:t xml:space="preserve"> (</w:t>
+      </w:r>
+      <w:r>
+        <w:rPr>
+          <w:lang w:val="en-US"/>
+        </w:rPr>
+        <w:t>removeObserver</w:t>
+      </w:r>
+      <w:r>
+        <w:t xml:space="preserve"> ()</w:t>
+      </w:r>
+      <w:r>
+        <w:t>)</w:t>
+      </w:r>
+      <w:r>
+        <w:t xml:space="preserve">, субъект также реализует метод </w:t>
+      </w:r>
+      <w:r>
+        <w:rPr>
+          <w:lang w:val="en-US"/>
+        </w:rPr>
+        <w:t>notifyObservers</w:t>
+      </w:r>
+      <w:r>
+        <w:t xml:space="preserve"> </w:t>
+      </w:r>
+      <w:r>
+        <w:t>()</w:t>
+      </w:r>
+      <w:r>
+        <w:t>, оповещающий всех текущих наблюдателей об изменении состояния.</w:t>
+      </w:r>
+    </w:p>
+    <w:p>
+      <w:r>
+        <w:t>Каждый потенциальный наблюдатель должен реализовать интерфейс</w:t>
+      </w:r>
+      <w:r>
+        <w:t xml:space="preserve"> </w:t>
+      </w:r>
+      <w:r>
+        <w:rPr>
+          <w:lang w:val="en-US"/>
+        </w:rPr>
+        <w:t>Observer</w:t>
+      </w:r>
+      <w:r>
+        <w:t xml:space="preserve">. </w:t>
+      </w:r>
+      <w:r>
+        <w:t xml:space="preserve">Интерфейс содержит единственный метод </w:t>
+      </w:r>
+      <w:r>
+        <w:rPr>
+          <w:lang w:val="en-US"/>
+        </w:rPr>
+        <w:t>update</w:t>
+      </w:r>
+      <w:r>
+        <w:t xml:space="preserve"> ()</w:t>
+      </w:r>
+      <w:r>
+        <w:t xml:space="preserve">, который </w:t>
       </w:r>
       <w:r>
         <w:lastRenderedPageBreak/>
-        <w:t>тодов регистрации (</w:t>
-      </w:r>
-      <w:r>
-        <w:rPr>
-          <w:lang w:val="en-US"/>
-        </w:rPr>
-        <w:t>registerObserver</w:t>
-      </w:r>
-      <w:r>
-        <w:t xml:space="preserve"> ()</w:t>
+        <w:t xml:space="preserve">вызывается при изменении состояния субъекта. Наблюдатели могут относиться к любому классу, реализующему интерфейс </w:t>
+      </w:r>
+      <w:r>
+        <w:rPr>
+          <w:lang w:val="en-US"/>
+        </w:rPr>
+        <w:t>Observer</w:t>
+      </w:r>
+      <w:r>
+        <w:t>. Каждый наблюдатель регистрируется у конкретного субъекта для получения обновлений.</w:t>
+      </w:r>
+    </w:p>
+    <w:p>
+      <w:r>
+        <w:t xml:space="preserve">В нашем проекте с помощью этого </w:t>
+      </w:r>
+      <w:r>
+        <w:t>шаблон</w:t>
+      </w:r>
+      <w:r>
+        <w:t>а</w:t>
+      </w:r>
+      <w:r>
+        <w:t xml:space="preserve"> мы реализуем оповещение «представления» об изменении «модели».</w:t>
+      </w:r>
+    </w:p>
+    <w:p>
+      <w:r>
+        <w:t xml:space="preserve">Т.к.  данные для работы нашего приложения мы планируем хранить, используя СУБД, то нам желательно избавиться от жестких связей с механизмом хранения данных. Для этой цели нам подойдет шаблон проектирования </w:t>
+      </w:r>
+      <w:r>
+        <w:rPr>
+          <w:lang w:val="en-US"/>
+        </w:rPr>
+        <w:t>DAO</w:t>
+      </w:r>
+      <w:r>
+        <w:t xml:space="preserve"> (</w:t>
+      </w:r>
+      <w:r>
+        <w:rPr>
+          <w:lang w:val="en-US"/>
+        </w:rPr>
+        <w:t>Data</w:t>
+      </w:r>
+      <w:r>
+        <w:t xml:space="preserve"> </w:t>
+      </w:r>
+      <w:r>
+        <w:rPr>
+          <w:lang w:val="en-US"/>
+        </w:rPr>
+        <w:t>Access</w:t>
+      </w:r>
+      <w:r>
+        <w:t xml:space="preserve"> </w:t>
+      </w:r>
+      <w:r>
+        <w:rPr>
+          <w:lang w:val="en-US"/>
+        </w:rPr>
+        <w:t>Object</w:t>
       </w:r>
       <w:r>
         <w:t>)</w:t>
       </w:r>
       <w:r>
+        <w:t>.</w:t>
+      </w:r>
+    </w:p>
+    <w:p>
+      <w:r>
+        <w:rPr>
+          <w:lang w:val="en-US"/>
+        </w:rPr>
+        <w:t>DAO</w:t>
+      </w:r>
+      <w:r>
+        <w:t xml:space="preserve"> – </w:t>
+      </w:r>
+      <w:r>
+        <w:t xml:space="preserve">это объект, который предоставляет интерфейс к какому-либо типу баз данных или механизму хранения </w:t>
+      </w:r>
+      <w:r>
+        <w:t>(например файл). Определенные возможности предоставляются независимо от того, какой механизм хранения используется и без необходимости специальным образом соответствовать этому механизму хранения.</w:t>
+      </w:r>
+    </w:p>
+    <w:p>
+      <w:r>
+        <w:t>Используя этот шаблон</w:t>
+      </w:r>
+      <w:r>
+        <w:t xml:space="preserve"> в </w:t>
+      </w:r>
+      <w:r>
+        <w:t>наше</w:t>
+      </w:r>
+      <w:r>
+        <w:t xml:space="preserve">м </w:t>
+      </w:r>
+      <w:r>
+        <w:t>приложени</w:t>
+      </w:r>
+      <w:r>
+        <w:t xml:space="preserve">и, мы абстрагируем и инкапсулируем доступ к источнику данных. </w:t>
+      </w:r>
+      <w:r>
+        <w:rPr>
+          <w:lang w:val="en-US"/>
+        </w:rPr>
+        <w:t>DAO</w:t>
+      </w:r>
+      <w:r>
         <w:t xml:space="preserve"> </w:t>
       </w:r>
       <w:r>
-        <w:t>и исключения</w:t>
-      </w:r>
-      <w:r>
-        <w:t xml:space="preserve"> (</w:t>
-      </w:r>
-      <w:r>
-        <w:rPr>
-          <w:lang w:val="en-US"/>
-        </w:rPr>
-        <w:t>removeObserver</w:t>
-      </w:r>
-      <w:r>
-        <w:t xml:space="preserve"> ()</w:t>
-      </w:r>
-      <w:r>
-        <w:t>)</w:t>
-      </w:r>
-      <w:r>
-        <w:t xml:space="preserve">, субъект также реализует метод </w:t>
-      </w:r>
-      <w:r>
-        <w:rPr>
-          <w:lang w:val="en-US"/>
-        </w:rPr>
-        <w:t>notifyObservers</w:t>
-      </w:r>
-      <w:r>
-        <w:t xml:space="preserve"> </w:t>
-      </w:r>
-      <w:r>
-        <w:t>()</w:t>
-      </w:r>
-      <w:r>
-        <w:t>, оповещающий всех текущих наблюдателей об изменении состояния.</w:t>
-      </w:r>
-    </w:p>
-    <w:p>
-      <w:r>
-        <w:t>Каждый потенциальный наблюдатель должен реализовать интерфейс</w:t>
-      </w:r>
-      <w:r>
-        <w:t xml:space="preserve"> </w:t>
-      </w:r>
-      <w:r>
-        <w:rPr>
-          <w:lang w:val="en-US"/>
-        </w:rPr>
-        <w:t>Observer</w:t>
-      </w:r>
-      <w:r>
-        <w:t xml:space="preserve">. </w:t>
-      </w:r>
-      <w:r>
-        <w:t xml:space="preserve">Интерфейс содержит единственный метод </w:t>
-      </w:r>
-      <w:r>
-        <w:rPr>
-          <w:lang w:val="en-US"/>
-        </w:rPr>
-        <w:t>update</w:t>
-      </w:r>
-      <w:r>
-        <w:t xml:space="preserve"> ()</w:t>
-      </w:r>
-      <w:r>
-        <w:t xml:space="preserve">, который вызывается при изменении состояния субъекта. Наблюдатели могут относиться к любому классу, реализующему интерфейс </w:t>
-      </w:r>
-      <w:r>
-        <w:rPr>
-          <w:lang w:val="en-US"/>
-        </w:rPr>
-        <w:t>Observer</w:t>
-      </w:r>
-      <w:r>
-        <w:t>. Каждый наблюдатель регистрируется у конкретного субъекта для получения обновлений.</w:t>
-      </w:r>
-    </w:p>
-    <w:p>
-      <w:r>
-        <w:t xml:space="preserve">В нашем проекте с помощью этого </w:t>
-      </w:r>
-      <w:r>
-        <w:t>шаблон</w:t>
-      </w:r>
-      <w:r>
-        <w:t>а</w:t>
-      </w:r>
-      <w:r>
-        <w:t xml:space="preserve"> мы реализуем оповещение «представления» об изменении «модели».</w:t>
-      </w:r>
-    </w:p>
-    <w:p>
-      <w:r>
-        <w:t xml:space="preserve">Т.к.  данные для работы нашего приложения мы планируем хранить, используя СУБД, то нам желательно избавиться от жестких связей с механизмом хранения данных. Для этой цели нам подойдет шаблон проектирования </w:t>
+        <w:t xml:space="preserve">управляет соединением с источником данных для получения и записи данных. </w:t>
+      </w:r>
+      <w:r>
+        <w:t>Это дает нам гибкость в смене этих механизмов</w:t>
+      </w:r>
+      <w:r>
+        <w:t xml:space="preserve"> хранения данных</w:t>
+      </w:r>
+      <w:r>
+        <w:t xml:space="preserve">. Например, при смене базы данных, нам достаточно будет реализовать интерфейс (предоставляемый </w:t>
       </w:r>
       <w:r>
         <w:rPr>
@@ -4646,40 +4978,17 @@
         <w:t>DAO</w:t>
       </w:r>
       <w:r>
-        <w:t xml:space="preserve"> (</w:t>
-      </w:r>
-      <w:r>
-        <w:rPr>
-          <w:lang w:val="en-US"/>
-        </w:rPr>
-        <w:t>Data</w:t>
-      </w:r>
-      <w:r>
-        <w:t xml:space="preserve"> </w:t>
-      </w:r>
-      <w:r>
-        <w:rPr>
-          <w:lang w:val="en-US"/>
-        </w:rPr>
-        <w:t>Access</w:t>
-      </w:r>
-      <w:r>
-        <w:t xml:space="preserve"> </w:t>
-      </w:r>
-      <w:r>
-        <w:rPr>
-          <w:lang w:val="en-US"/>
-        </w:rPr>
-        <w:t>Object</w:t>
-      </w:r>
-      <w:r>
-        <w:t>)</w:t>
-      </w:r>
-      <w:r>
-        <w:t>.</w:t>
-      </w:r>
-    </w:p>
-    <w:p>
+        <w:t xml:space="preserve">) нужным нам способом, а все оставшееся приложение будет без изменений. Диаграмма </w:t>
+      </w:r>
+      <w:r>
+        <w:t>классов,</w:t>
+      </w:r>
+      <w:r>
+        <w:t xml:space="preserve"> в общем виде,</w:t>
+      </w:r>
+      <w:r>
+        <w:t xml:space="preserve"> представляющая взаимоотношения в шаблоне </w:t>
+      </w:r>
       <w:r>
         <w:rPr>
           <w:lang w:val="en-US"/>
@@ -4687,80 +4996,6 @@
         <w:t>DAO</w:t>
       </w:r>
       <w:r>
-        <w:t xml:space="preserve"> – </w:t>
-      </w:r>
-      <w:r>
-        <w:t xml:space="preserve">это объект, который предоставляет интерфейс к какому-либо типу баз данных или механизму хранения </w:t>
-      </w:r>
-      <w:r>
-        <w:t>(например файл). Определенные возможности предоставляются независимо от того, какой механизм хранения используется и без необходимости специальным образом соответствовать этому механизму хранения.</w:t>
-      </w:r>
-    </w:p>
-    <w:p>
-      <w:r>
-        <w:t>Используя этот шаблон</w:t>
-      </w:r>
-      <w:r>
-        <w:t xml:space="preserve"> в </w:t>
-      </w:r>
-      <w:r>
-        <w:t>наше</w:t>
-      </w:r>
-      <w:r>
-        <w:t xml:space="preserve">м </w:t>
-      </w:r>
-      <w:r>
-        <w:t>приложени</w:t>
-      </w:r>
-      <w:r>
-        <w:t xml:space="preserve">и, мы абстрагируем и инкапсулируем доступ к источнику данных. </w:t>
-      </w:r>
-      <w:r>
-        <w:rPr>
-          <w:lang w:val="en-US"/>
-        </w:rPr>
-        <w:t>DAO</w:t>
-      </w:r>
-      <w:r>
-        <w:t xml:space="preserve"> </w:t>
-      </w:r>
-      <w:r>
-        <w:t xml:space="preserve">управляет соединением с источником данных для получения и записи данных. </w:t>
-      </w:r>
-      <w:r>
-        <w:t>Это дает нам гибкость в смене этих механизмов</w:t>
-      </w:r>
-      <w:r>
-        <w:t xml:space="preserve"> хранения данных</w:t>
-      </w:r>
-      <w:r>
-        <w:t xml:space="preserve">. Например, при смене базы данных, нам достаточно будет реализовать интерфейс (предоставляемый </w:t>
-      </w:r>
-      <w:r>
-        <w:rPr>
-          <w:lang w:val="en-US"/>
-        </w:rPr>
-        <w:t>DAO</w:t>
-      </w:r>
-      <w:r>
-        <w:t xml:space="preserve">) нужным нам способом, а все оставшееся приложение будет без изменений. Диаграмма </w:t>
-      </w:r>
-      <w:r>
-        <w:t>классов,</w:t>
-      </w:r>
-      <w:r>
-        <w:t xml:space="preserve"> в общем виде,</w:t>
-      </w:r>
-      <w:r>
-        <w:t xml:space="preserve"> представляющая взаимоотношения в шаблоне </w:t>
-      </w:r>
-      <w:r>
-        <w:rPr>
-          <w:lang w:val="en-US"/>
-        </w:rPr>
-        <w:t>DAO</w:t>
-      </w:r>
-      <w:r>
         <w:t xml:space="preserve"> представлена на рис. 3.</w:t>
       </w:r>
     </w:p>
@@ -4771,7 +5006,7 @@
       </w:pPr>
       <w:r>
         <w:pict>
-          <v:shape id="_x0000_i1027" type="#_x0000_t75" style="width:342pt;height:167.25pt">
+          <v:shape id="_x0000_i1027" type="#_x0000_t75" style="width:342pt;height:167.4pt">
             <v:imagedata r:id="rId15" o:title="DAO"/>
           </v:shape>
         </w:pict>
@@ -4784,7 +5019,7 @@
     </w:p>
     <w:p>
       <w:pPr>
-        <w:pStyle w:val="afc"/>
+        <w:pStyle w:val="ab"/>
       </w:pPr>
       <w:r>
         <w:t xml:space="preserve">Рисунок 3 – Общая диаграмма классов </w:t>
@@ -4817,11 +5052,71 @@
         <w:rPr>
           <w:lang w:val="en-US"/>
         </w:rPr>
+        <w:t>BusinessObject</w:t>
+      </w:r>
+      <w:r>
+        <w:t xml:space="preserve"> передает также ответственность за выполнение операций загрузки и сохранения данных объекту </w:t>
+      </w:r>
+      <w:r>
+        <w:rPr>
+          <w:lang w:val="en-US"/>
+        </w:rPr>
+        <w:t>DataAccessObject</w:t>
+      </w:r>
+      <w:r>
+        <w:t>.</w:t>
+      </w:r>
+    </w:p>
+    <w:p>
+      <w:r>
+        <w:rPr>
+          <w:lang w:val="en-US"/>
+        </w:rPr>
+        <w:t>DataAccessObject</w:t>
+      </w:r>
+      <w:r>
+        <w:t xml:space="preserve"> – </w:t>
+      </w:r>
+      <w:r>
+        <w:t xml:space="preserve">является первичным объектом данного шаблона. Он абстрагирует используемую реализацию доступа к данным для </w:t>
+      </w:r>
+      <w:r>
+        <w:rPr>
+          <w:lang w:val="en-US"/>
+        </w:rPr>
+        <w:t>BusinessObject</w:t>
+      </w:r>
+      <w:r>
+        <w:t xml:space="preserve">, обеспечивая прозрачный доступ к источнику данных. </w:t>
+      </w:r>
+    </w:p>
+    <w:p>
+      <w:r>
+        <w:rPr>
+          <w:lang w:val="en-US"/>
+        </w:rPr>
         <w:lastRenderedPageBreak/>
-        <w:t>BusinessObject</w:t>
-      </w:r>
-      <w:r>
-        <w:t xml:space="preserve"> передает также ответственность за выполнение операций загрузки и сохранения данных объекту </w:t>
+        <w:t>DataSource</w:t>
+      </w:r>
+      <w:r>
+        <w:t xml:space="preserve"> – </w:t>
+      </w:r>
+      <w:r>
+        <w:t>представляет собой реализацию источника данных.</w:t>
+      </w:r>
+    </w:p>
+    <w:p>
+      <w:r>
+        <w:rPr>
+          <w:lang w:val="en-US"/>
+        </w:rPr>
+        <w:t>ValueObject</w:t>
+      </w:r>
+      <w:r>
+        <w:t xml:space="preserve"> </w:t>
+      </w:r>
+      <w:r>
+        <w:t xml:space="preserve">– представляет собой объект, используемый для передачи данных. </w:t>
       </w:r>
       <w:r>
         <w:rPr>
@@ -4830,75 +5125,54 @@
         <w:t>DataAccessObject</w:t>
       </w:r>
       <w:r>
-        <w:t>.</w:t>
-      </w:r>
-    </w:p>
-    <w:p>
-      <w:r>
-        <w:rPr>
-          <w:lang w:val="en-US"/>
-        </w:rPr>
-        <w:t>DataAccessObject</w:t>
-      </w:r>
-      <w:r>
-        <w:t xml:space="preserve"> – </w:t>
-      </w:r>
-      <w:r>
-        <w:t xml:space="preserve">является первичным объектом данного шаблона. Он абстрагирует используемую реализацию доступа к данным для </w:t>
-      </w:r>
-      <w:r>
-        <w:rPr>
-          <w:lang w:val="en-US"/>
-        </w:rPr>
-        <w:t>BusinessObject</w:t>
-      </w:r>
-      <w:r>
-        <w:t xml:space="preserve">, обеспечивая прозрачный доступ к источнику данных. </w:t>
-      </w:r>
-    </w:p>
-    <w:p>
-      <w:r>
-        <w:rPr>
-          <w:lang w:val="en-US"/>
-        </w:rPr>
-        <w:t>DataSource</w:t>
-      </w:r>
-      <w:r>
-        <w:t xml:space="preserve"> – </w:t>
-      </w:r>
-      <w:r>
-        <w:t>представляет собой реализацию источника данных.</w:t>
-      </w:r>
-    </w:p>
-    <w:p>
-      <w:r>
-        <w:rPr>
-          <w:lang w:val="en-US"/>
-        </w:rPr>
-        <w:t>ValueObject</w:t>
-      </w:r>
-      <w:r>
         <w:t xml:space="preserve"> </w:t>
       </w:r>
       <w:r>
-        <w:t xml:space="preserve">– представляет собой объект, используемый для передачи данных. </w:t>
-      </w:r>
-      <w:r>
-        <w:rPr>
-          <w:lang w:val="en-US"/>
-        </w:rPr>
-        <w:t>DataAccessObject</w:t>
+        <w:t>может использовать его для возврата данных клиенту и может также принимать данные от клиента, для их обновления в источнике данных.</w:t>
+      </w:r>
+    </w:p>
+    <w:p>
+      <w:r>
+        <w:t xml:space="preserve">В нашем проекте в купе с </w:t>
+      </w:r>
+      <w:r>
+        <w:rPr>
+          <w:lang w:val="en-US"/>
+        </w:rPr>
+        <w:t>DAO</w:t>
       </w:r>
       <w:r>
         <w:t xml:space="preserve"> </w:t>
       </w:r>
       <w:r>
-        <w:t>может использовать его для возврата данных клиенту и может также принимать данные от клиента, для их обновления в источнике данных.</w:t>
-      </w:r>
-    </w:p>
-    <w:p>
-      <w:r>
-        <w:t xml:space="preserve">В нашем проекте в купе с </w:t>
+        <w:t xml:space="preserve">мы будем использовать </w:t>
+      </w:r>
+      <w:r>
+        <w:t>шаблон проектирования «Фабричный метод» (</w:t>
+      </w:r>
+      <w:r>
+        <w:rPr>
+          <w:lang w:val="en-US"/>
+        </w:rPr>
+        <w:t>Factory</w:t>
+      </w:r>
+      <w:r>
+        <w:t xml:space="preserve"> </w:t>
+      </w:r>
+      <w:r>
+        <w:rPr>
+          <w:lang w:val="en-US"/>
+        </w:rPr>
+        <w:t>Method</w:t>
+      </w:r>
+      <w:r>
+        <w:t>)</w:t>
+      </w:r>
+      <w:r>
+        <w:t xml:space="preserve"> </w:t>
+      </w:r>
+      <w:r>
+        <w:t xml:space="preserve">для генерации нескольких объектов </w:t>
       </w:r>
       <w:r>
         <w:rPr>
@@ -4907,13 +5181,25 @@
         <w:t>DAO</w:t>
       </w:r>
       <w:r>
+        <w:t xml:space="preserve">, которые нужны приложению. </w:t>
+      </w:r>
+      <w:r>
+        <w:t xml:space="preserve">Это позволит сделать </w:t>
+      </w:r>
+      <w:r>
+        <w:rPr>
+          <w:lang w:val="en-US"/>
+        </w:rPr>
+        <w:t>DAO</w:t>
+      </w:r>
+      <w:r>
         <w:t xml:space="preserve"> </w:t>
       </w:r>
       <w:r>
-        <w:t xml:space="preserve">мы будем использовать </w:t>
-      </w:r>
-      <w:r>
-        <w:t>шаблон проектирования «Фабричный метод» (</w:t>
+        <w:t xml:space="preserve">еще гибче. </w:t>
+      </w:r>
+      <w:r>
+        <w:t xml:space="preserve">Такая стратегия называется </w:t>
       </w:r>
       <w:r>
         <w:rPr>
@@ -4928,156 +5214,105 @@
         <w:rPr>
           <w:lang w:val="en-US"/>
         </w:rPr>
+        <w:t>for</w:t>
+      </w:r>
+      <w:r>
+        <w:t xml:space="preserve"> </w:t>
+      </w:r>
+      <w:r>
+        <w:rPr>
+          <w:lang w:val="en-US"/>
+        </w:rPr>
+        <w:t>Data</w:t>
+      </w:r>
+      <w:r>
+        <w:t xml:space="preserve"> </w:t>
+      </w:r>
+      <w:r>
+        <w:rPr>
+          <w:lang w:val="en-US"/>
+        </w:rPr>
+        <w:t>Access</w:t>
+      </w:r>
+      <w:r>
+        <w:t xml:space="preserve"> </w:t>
+      </w:r>
+      <w:r>
+        <w:rPr>
+          <w:lang w:val="en-US"/>
+        </w:rPr>
+        <w:t>Object</w:t>
+      </w:r>
+      <w:r>
+        <w:t xml:space="preserve">, она использует шаблон </w:t>
+      </w:r>
+      <w:r>
+        <w:rPr>
+          <w:lang w:val="en-US"/>
+        </w:rPr>
+        <w:t>Factory</w:t>
+      </w:r>
+      <w:r>
+        <w:t xml:space="preserve"> </w:t>
+      </w:r>
+      <w:r>
+        <w:rPr>
+          <w:lang w:val="en-US"/>
+        </w:rPr>
         <w:t>Method</w:t>
       </w:r>
       <w:r>
+        <w:t xml:space="preserve"> </w:t>
+      </w:r>
+      <w:r>
+        <w:t xml:space="preserve">для реализации конкретных генераторов и их продуктов (объектов </w:t>
+      </w:r>
+      <w:r>
+        <w:rPr>
+          <w:lang w:val="en-US"/>
+        </w:rPr>
+        <w:t>DAO</w:t>
+      </w:r>
+      <w:r>
         <w:t>)</w:t>
       </w:r>
       <w:r>
+        <w:t xml:space="preserve">. </w:t>
+      </w:r>
+      <w:r>
+        <w:t xml:space="preserve">Общая диаграмма классов </w:t>
+      </w:r>
+      <w:r>
+        <w:rPr>
+          <w:lang w:val="en-US"/>
+        </w:rPr>
+        <w:t>DAO</w:t>
+      </w:r>
+      <w:r>
         <w:t xml:space="preserve"> </w:t>
       </w:r>
       <w:r>
-        <w:t xml:space="preserve">для генерации нескольких объектов </w:t>
-      </w:r>
-      <w:r>
-        <w:rPr>
-          <w:lang w:val="en-US"/>
-        </w:rPr>
-        <w:t>DAO</w:t>
-      </w:r>
-      <w:r>
-        <w:t xml:space="preserve">, которые нужны приложению. </w:t>
-      </w:r>
-      <w:r>
-        <w:t xml:space="preserve">Это позволит сделать </w:t>
-      </w:r>
-      <w:r>
-        <w:rPr>
-          <w:lang w:val="en-US"/>
-        </w:rPr>
-        <w:t>DAO</w:t>
+        <w:t xml:space="preserve">с использованием </w:t>
+      </w:r>
+      <w:r>
+        <w:rPr>
+          <w:lang w:val="en-US"/>
+        </w:rPr>
+        <w:t>Factory</w:t>
       </w:r>
       <w:r>
         <w:t xml:space="preserve"> </w:t>
       </w:r>
       <w:r>
-        <w:t xml:space="preserve">еще гибче. </w:t>
-      </w:r>
-      <w:r>
-        <w:t xml:space="preserve">Такая стратегия называется </w:t>
-      </w:r>
-      <w:r>
-        <w:rPr>
-          <w:lang w:val="en-US"/>
-        </w:rPr>
-        <w:t>Factory</w:t>
+        <w:rPr>
+          <w:lang w:val="en-US"/>
+        </w:rPr>
+        <w:t>Method</w:t>
       </w:r>
       <w:r>
         <w:t xml:space="preserve"> </w:t>
       </w:r>
       <w:r>
-        <w:rPr>
-          <w:lang w:val="en-US"/>
-        </w:rPr>
-        <w:t>for</w:t>
-      </w:r>
-      <w:r>
-        <w:t xml:space="preserve"> </w:t>
-      </w:r>
-      <w:r>
-        <w:rPr>
-          <w:lang w:val="en-US"/>
-        </w:rPr>
-        <w:t>Data</w:t>
-      </w:r>
-      <w:r>
-        <w:t xml:space="preserve"> </w:t>
-      </w:r>
-      <w:r>
-        <w:rPr>
-          <w:lang w:val="en-US"/>
-        </w:rPr>
-        <w:t>Access</w:t>
-      </w:r>
-      <w:r>
-        <w:t xml:space="preserve"> </w:t>
-      </w:r>
-      <w:r>
-        <w:rPr>
-          <w:lang w:val="en-US"/>
-        </w:rPr>
-        <w:t>Object</w:t>
-      </w:r>
-      <w:r>
-        <w:t xml:space="preserve">, она использует шаблон </w:t>
-      </w:r>
-      <w:r>
-        <w:rPr>
-          <w:lang w:val="en-US"/>
-        </w:rPr>
-        <w:t>Factory</w:t>
-      </w:r>
-      <w:r>
-        <w:t xml:space="preserve"> </w:t>
-      </w:r>
-      <w:r>
-        <w:rPr>
-          <w:lang w:val="en-US"/>
-        </w:rPr>
-        <w:t>Method</w:t>
-      </w:r>
-      <w:r>
-        <w:t xml:space="preserve"> </w:t>
-      </w:r>
-      <w:r>
-        <w:t xml:space="preserve">для реализации конкретных генераторов и их продуктов (объектов </w:t>
-      </w:r>
-      <w:r>
-        <w:rPr>
-          <w:lang w:val="en-US"/>
-        </w:rPr>
-        <w:t>DAO</w:t>
-      </w:r>
-      <w:r>
-        <w:t>)</w:t>
-      </w:r>
-      <w:r>
-        <w:t xml:space="preserve">. </w:t>
-      </w:r>
-      <w:r>
-        <w:t xml:space="preserve">Общая диаграмма классов </w:t>
-      </w:r>
-      <w:r>
-        <w:rPr>
-          <w:lang w:val="en-US"/>
-        </w:rPr>
-        <w:t>DAO</w:t>
-      </w:r>
-      <w:r>
-        <w:t xml:space="preserve"> </w:t>
-      </w:r>
-      <w:r>
-        <w:t xml:space="preserve">с использованием </w:t>
-      </w:r>
-      <w:r>
-        <w:rPr>
-          <w:lang w:val="en-US"/>
-        </w:rPr>
-        <w:t>Factory</w:t>
-      </w:r>
-      <w:r>
-        <w:t xml:space="preserve"> </w:t>
-      </w:r>
-      <w:r>
-        <w:rPr>
-          <w:lang w:val="en-US"/>
-        </w:rPr>
-        <w:t>Method</w:t>
-      </w:r>
-      <w:r>
-        <w:t xml:space="preserve"> </w:t>
-      </w:r>
-      <w:r>
         <w:t>имеет</w:t>
       </w:r>
       <w:r>
@@ -5091,7 +5326,7 @@
       </w:pPr>
       <w:r>
         <w:pict>
-          <v:shape id="_x0000_i1028" type="#_x0000_t75" style="width:312pt;height:225pt">
+          <v:shape id="_x0000_i1028" type="#_x0000_t75" style="width:312pt;height:224.4pt">
             <v:imagedata r:id="rId16" o:title="DAOFactoryMethod"/>
           </v:shape>
         </w:pict>
@@ -5100,7 +5335,7 @@
     <w:p/>
     <w:p>
       <w:pPr>
-        <w:pStyle w:val="afc"/>
+        <w:pStyle w:val="ab"/>
         <w:rPr>
           <w:lang w:val="en-US"/>
         </w:rPr>
@@ -5245,11 +5480,7 @@
         <w:t>DAO</w:t>
       </w:r>
       <w:r>
-        <w:t xml:space="preserve"> облегчает приложению миграцию на другую реализацию базы данных. Бизнес-объекты не знают о деталях реализации используемых данных. Следовательно, процесс миграции требует изменений только в </w:t>
-      </w:r>
-      <w:r>
-        <w:lastRenderedPageBreak/>
-        <w:t xml:space="preserve">уровне </w:t>
+        <w:t xml:space="preserve"> облегчает приложению миграцию на другую реализацию базы данных. Бизнес-объекты не знают о деталях реализации используемых данных. Следовательно, процесс миграции требует изменений только в уровне </w:t>
       </w:r>
       <w:r>
         <w:rPr>
@@ -5278,7 +5509,11 @@
         <w:t>DAO</w:t>
       </w:r>
       <w:r>
-        <w:t xml:space="preserve"> управляют всеми сложностями доступа к данным, упрощается код бизнес-компонентов и других клиентов данных, использующих </w:t>
+        <w:t xml:space="preserve"> управляют всеми сложностями доступа к данным, </w:t>
+      </w:r>
+      <w:r>
+        <w:lastRenderedPageBreak/>
+        <w:t xml:space="preserve">упрощается код бизнес-компонентов и других клиентов данных, использующих </w:t>
       </w:r>
       <w:r>
         <w:rPr>
@@ -5406,9 +5641,9 @@
     </w:p>
     <w:p>
       <w:pPr>
-        <w:pStyle w:val="2"/>
-      </w:pPr>
-      <w:bookmarkStart w:id="12" w:name="_Toc502075841"/>
+        <w:pStyle w:val="Heading2"/>
+      </w:pPr>
+      <w:bookmarkStart w:id="12" w:name="_Toc502850319"/>
       <w:r>
         <w:t xml:space="preserve">Структура </w:t>
       </w:r>
@@ -5716,7 +5951,7 @@
           </w:tcPr>
           <w:p>
             <w:pPr>
-              <w:pStyle w:val="afc"/>
+              <w:pStyle w:val="ab"/>
               <w:spacing w:after="0"/>
               <w:rPr>
                 <w:b w:val="0"/>
@@ -5728,7 +5963,7 @@
               </w:rPr>
               <w:lastRenderedPageBreak/>
               <w:pict>
-                <v:shape id="_x0000_i1029" type="#_x0000_t75" style="width:448.5pt;height:709.5pt;mso-left-percent:-10001;mso-top-percent:-10001;mso-position-horizontal:absolute;mso-position-horizontal-relative:char;mso-position-vertical:absolute;mso-position-vertical-relative:line;mso-left-percent:-10001;mso-top-percent:-10001">
+                <v:shape id="_x0000_i1029" type="#_x0000_t75" style="width:448.2pt;height:709.8pt;mso-left-percent:-10001;mso-top-percent:-10001;mso-position-horizontal:absolute;mso-position-horizontal-relative:char;mso-position-vertical:absolute;mso-position-vertical-relative:line;mso-left-percent:-10001;mso-top-percent:-10001">
                   <v:imagedata r:id="rId17" o:title="packageStruct" croptop="3818f" cropbottom="2703f" cropleft="7318f" cropright="10641f"/>
                 </v:shape>
               </w:pict>
@@ -5743,7 +5978,7 @@
           </w:tcPr>
           <w:p>
             <w:pPr>
-              <w:pStyle w:val="afc"/>
+              <w:pStyle w:val="ab"/>
             </w:pPr>
             <w:r>
               <w:t xml:space="preserve">Рисунок </w:t>
@@ -5767,9 +6002,9 @@
     </w:p>
     <w:p>
       <w:pPr>
-        <w:pStyle w:val="1"/>
-      </w:pPr>
-      <w:bookmarkStart w:id="13" w:name="_Toc502075842"/>
+        <w:pStyle w:val="Heading1"/>
+      </w:pPr>
+      <w:bookmarkStart w:id="13" w:name="_Toc502850320"/>
       <w:r>
         <w:lastRenderedPageBreak/>
         <w:t>Реализация приложения</w:t>
@@ -5778,9 +6013,9 @@
     </w:p>
     <w:p>
       <w:pPr>
-        <w:pStyle w:val="2"/>
-      </w:pPr>
-      <w:bookmarkStart w:id="14" w:name="_Toc502075843"/>
+        <w:pStyle w:val="Heading2"/>
+      </w:pPr>
+      <w:bookmarkStart w:id="14" w:name="_Toc502850321"/>
       <w:r>
         <w:t>Обзор</w:t>
       </w:r>
@@ -5794,7 +6029,7 @@
     </w:p>
     <w:p>
       <w:pPr>
-        <w:pStyle w:val="ac"/>
+        <w:pStyle w:val="a6"/>
         <w:spacing w:before="0"/>
         <w:rPr>
           <w:szCs w:val="28"/>
@@ -5809,7 +6044,7 @@
     </w:p>
     <w:p>
       <w:pPr>
-        <w:pStyle w:val="a0"/>
+        <w:pStyle w:val="ListBullet"/>
       </w:pPr>
       <w:r>
         <w:rPr>
@@ -5843,7 +6078,7 @@
     </w:p>
     <w:p>
       <w:pPr>
-        <w:pStyle w:val="a0"/>
+        <w:pStyle w:val="ListBullet"/>
       </w:pPr>
       <w:r>
         <w:t xml:space="preserve">Язык программирования </w:t>
@@ -5863,7 +6098,7 @@
     </w:p>
     <w:p>
       <w:pPr>
-        <w:pStyle w:val="a0"/>
+        <w:pStyle w:val="ListBullet"/>
       </w:pPr>
       <w:r>
         <w:t xml:space="preserve">Платформа для создания графического интерфейса – </w:t>
@@ -5880,7 +6115,7 @@
     </w:p>
     <w:p>
       <w:pPr>
-        <w:pStyle w:val="a0"/>
+        <w:pStyle w:val="ListBullet"/>
       </w:pPr>
       <w:r>
         <w:rPr>
@@ -5924,7 +6159,7 @@
     </w:p>
     <w:p>
       <w:pPr>
-        <w:pStyle w:val="a0"/>
+        <w:pStyle w:val="ListBullet"/>
       </w:pPr>
       <w:r>
         <w:t xml:space="preserve">Система управления базами данных </w:t>
@@ -5941,7 +6176,7 @@
     </w:p>
     <w:p>
       <w:pPr>
-        <w:pStyle w:val="a0"/>
+        <w:pStyle w:val="ListBullet"/>
       </w:pPr>
       <w:r>
         <w:rPr>
@@ -5970,7 +6205,7 @@
     </w:p>
     <w:p>
       <w:pPr>
-        <w:pStyle w:val="a0"/>
+        <w:pStyle w:val="ListBullet"/>
       </w:pPr>
       <w:r>
         <w:rPr>
@@ -5987,7 +6222,7 @@
     </w:p>
     <w:p>
       <w:pPr>
-        <w:pStyle w:val="ac"/>
+        <w:pStyle w:val="a6"/>
         <w:spacing w:before="120"/>
         <w:rPr>
           <w:szCs w:val="28"/>
@@ -6008,7 +6243,7 @@
     </w:p>
     <w:p>
       <w:pPr>
-        <w:pStyle w:val="ac"/>
+        <w:pStyle w:val="a6"/>
         <w:spacing w:before="0"/>
         <w:rPr>
           <w:szCs w:val="28"/>
@@ -6379,14 +6614,11 @@
         <w:t xml:space="preserve"> позволяет решать разнообразные задачи, </w:t>
       </w:r>
       <w:r>
+        <w:lastRenderedPageBreak/>
         <w:t>например,</w:t>
       </w:r>
       <w:r>
-        <w:t xml:space="preserve"> биз</w:t>
-      </w:r>
-      <w:r>
-        <w:lastRenderedPageBreak/>
-        <w:t xml:space="preserve">нес-логика приложения может быть написана на </w:t>
+        <w:t xml:space="preserve"> бизнес-логика приложения может быть написана на </w:t>
       </w:r>
       <w:r>
         <w:rPr>
@@ -6567,9 +6799,9 @@
     </w:p>
     <w:p>
       <w:pPr>
-        <w:pStyle w:val="2"/>
-      </w:pPr>
-      <w:bookmarkStart w:id="15" w:name="_Toc502075844"/>
+        <w:pStyle w:val="Heading2"/>
+      </w:pPr>
+      <w:bookmarkStart w:id="15" w:name="_Toc502850322"/>
       <w:r>
         <w:t>Этапы реализации</w:t>
       </w:r>
@@ -6678,7 +6910,7 @@
           <w:szCs w:val="28"/>
         </w:rPr>
         <w:pict>
-          <v:shape id="_x0000_i1030" type="#_x0000_t75" style="width:390.75pt;height:258pt">
+          <v:shape id="_x0000_i1030" type="#_x0000_t75" style="width:390.6pt;height:258pt">
             <v:imagedata r:id="rId18" o:title="Model_database"/>
           </v:shape>
         </w:pict>
@@ -6695,7 +6927,7 @@
     </w:p>
     <w:p>
       <w:pPr>
-        <w:pStyle w:val="afc"/>
+        <w:pStyle w:val="ab"/>
       </w:pPr>
       <w:r>
         <w:t xml:space="preserve">Рисунок </w:t>
@@ -7141,20 +7373,20 @@
       <w:hyperlink r:id="rId19" w:history="1">
         <w:r>
           <w:rPr>
-            <w:rStyle w:val="af1"/>
+            <w:rStyle w:val="Hyperlink"/>
             <w:lang w:val="en-US"/>
           </w:rPr>
           <w:t>moqups</w:t>
         </w:r>
         <w:r>
           <w:rPr>
-            <w:rStyle w:val="af1"/>
+            <w:rStyle w:val="Hyperlink"/>
           </w:rPr>
           <w:t>.</w:t>
         </w:r>
         <w:r>
           <w:rPr>
-            <w:rStyle w:val="af1"/>
+            <w:rStyle w:val="Hyperlink"/>
             <w:lang w:val="en-US"/>
           </w:rPr>
           <w:t>com</w:t>
@@ -7198,7 +7430,7 @@
       </w:pPr>
       <w:r>
         <w:pict>
-          <v:shape id="_x0000_i1031" type="#_x0000_t75" style="width:321pt;height:201.75pt">
+          <v:shape id="_x0000_i1031" type="#_x0000_t75" style="width:321pt;height:201.6pt">
             <v:imagedata r:id="rId20" o:title="MoqupModel"/>
           </v:shape>
         </w:pict>
@@ -7211,7 +7443,7 @@
     </w:p>
     <w:p>
       <w:pPr>
-        <w:pStyle w:val="afc"/>
+        <w:pStyle w:val="ab"/>
       </w:pPr>
       <w:r>
         <w:t>Рисунок 6 – Макет главной формы</w:t>
@@ -7361,7 +7593,7 @@
       </w:pPr>
       <w:r>
         <w:pict>
-          <v:shape id="_x0000_i1032" type="#_x0000_t75" style="width:320.25pt;height:224.25pt">
+          <v:shape id="_x0000_i1032" type="#_x0000_t75" style="width:321pt;height:224.4pt">
             <v:imagedata r:id="rId21" o:title="ObjectAccounting_1"/>
           </v:shape>
         </w:pict>
@@ -7374,7 +7606,7 @@
     </w:p>
     <w:p>
       <w:pPr>
-        <w:pStyle w:val="afc"/>
+        <w:pStyle w:val="ab"/>
       </w:pPr>
       <w:r>
         <w:t xml:space="preserve">Рисунок </w:t>
@@ -7474,11 +7706,11 @@
         <w:t xml:space="preserve"> </w:t>
       </w:r>
       <w:r>
-        <w:t>диаграмма (гистограмма), представляющая собой некоторое количество прямоугольных столбиков, окрашенных в разный цвет. Эта диаграмма показывает годовой расход по каж</w:t>
+        <w:t xml:space="preserve">диаграмма (гистограмма), представляющая собой некоторое количество прямоугольных столбиков, окрашенных в разный цвет. Эта диаграмма показывает годовой расход по </w:t>
       </w:r>
       <w:r>
         <w:lastRenderedPageBreak/>
-        <w:t>дой услуге, для выбранного объекта. Каждый столбик соответствует годовому расходу по услуге.</w:t>
+        <w:t>каждой услуге, для выбранного объекта. Каждый столбик соответствует годовому расходу по услуге.</w:t>
       </w:r>
     </w:p>
     <w:p/>
@@ -7488,7 +7720,7 @@
       </w:pPr>
       <w:r>
         <w:pict>
-          <v:shape id="_x0000_i1033" type="#_x0000_t75" style="width:335.25pt;height:261pt">
+          <v:shape id="_x0000_i1033" type="#_x0000_t75" style="width:335.4pt;height:261pt">
             <v:imagedata r:id="rId22" o:title="OurDialog_1"/>
           </v:shape>
         </w:pict>
@@ -7501,7 +7733,7 @@
     </w:p>
     <w:p>
       <w:pPr>
-        <w:pStyle w:val="afc"/>
+        <w:pStyle w:val="ab"/>
       </w:pPr>
       <w:r>
         <w:t>Рисунок 8 – Диалоговые окна</w:t>
@@ -7515,7 +7747,7 @@
       </w:pPr>
       <w:r>
         <w:pict>
-          <v:shape id="_x0000_i1034" type="#_x0000_t75" style="width:324.75pt;height:198.75pt">
+          <v:shape id="_x0000_i1034" type="#_x0000_t75" style="width:325.2pt;height:198.6pt">
             <v:imagedata r:id="rId23" o:title="Report_1"/>
           </v:shape>
         </w:pict>
@@ -7524,7 +7756,7 @@
     <w:p/>
     <w:p>
       <w:pPr>
-        <w:pStyle w:val="afc"/>
+        <w:pStyle w:val="ab"/>
       </w:pPr>
       <w:r>
         <w:t xml:space="preserve">Рисунок </w:t>
@@ -7620,9 +7852,9 @@
     </w:p>
     <w:p>
       <w:pPr>
-        <w:pStyle w:val="2"/>
-      </w:pPr>
-      <w:bookmarkStart w:id="16" w:name="_Toc502075845"/>
+        <w:pStyle w:val="Heading2"/>
+      </w:pPr>
+      <w:bookmarkStart w:id="16" w:name="_Toc502850323"/>
       <w:r>
         <w:lastRenderedPageBreak/>
         <w:t>Описание основных классов и методов проекта</w:t>
@@ -8266,10 +8498,262 @@
         <w:rPr>
           <w:lang w:val="en-US"/>
         </w:rPr>
+        <w:lastRenderedPageBreak/>
         <w:t xml:space="preserve">notifyObserver () – </w:t>
       </w:r>
       <w:r>
         <w:t>для оповещения наблюдателей.</w:t>
+      </w:r>
+    </w:p>
+    <w:p/>
+    <w:p>
+      <w:r>
+        <w:t xml:space="preserve">Класс </w:t>
+      </w:r>
+      <w:r>
+        <w:rPr>
+          <w:lang w:val="en-US"/>
+        </w:rPr>
+        <w:t>MyObjects</w:t>
+      </w:r>
+      <w:r>
+        <w:t xml:space="preserve"> – </w:t>
+      </w:r>
+      <w:r>
+        <w:t>абстрактный класс от которого наследуются все классы представления</w:t>
+      </w:r>
+      <w:r>
+        <w:t xml:space="preserve">: </w:t>
+      </w:r>
+      <w:r>
+        <w:rPr>
+          <w:lang w:val="en-US"/>
+        </w:rPr>
+        <w:t>ObjectAccounting</w:t>
+      </w:r>
+      <w:r>
+        <w:t>, Counters, Services, Measurement, Payments, FormPayments. Поля этих классов повторяют собой сигнатуру полей соответствующих таблиц базы данных. Они имеют стандартные методы для установки и получения значений поля (</w:t>
+      </w:r>
+      <w:r>
+        <w:rPr>
+          <w:lang w:val="en-US"/>
+        </w:rPr>
+        <w:t>get</w:t>
+      </w:r>
+      <w:r>
+        <w:t xml:space="preserve"> </w:t>
+      </w:r>
+      <w:r>
+        <w:t xml:space="preserve">и </w:t>
+      </w:r>
+      <w:r>
+        <w:rPr>
+          <w:lang w:val="en-US"/>
+        </w:rPr>
+        <w:t>set</w:t>
+      </w:r>
+      <w:r>
+        <w:t xml:space="preserve"> - </w:t>
+      </w:r>
+      <w:r>
+        <w:t>методы). Объектами этих классов заполняются таблицы главного окна приложения.</w:t>
+      </w:r>
+    </w:p>
+    <w:p>
+      <w:r>
+        <w:rPr>
+          <w:lang w:val="en-US"/>
+        </w:rPr>
+        <w:t>ConnectionBuilderFactory</w:t>
+      </w:r>
+      <w:r>
+        <w:t xml:space="preserve"> – </w:t>
+      </w:r>
+      <w:r>
+        <w:t xml:space="preserve">класс-фабрика, с помощью которого мы устанавливаем соединение с БД, имеющий один единственный метод – </w:t>
+      </w:r>
+      <w:r>
+        <w:rPr>
+          <w:lang w:val="en-US"/>
+        </w:rPr>
+        <w:t>getSimpleConnection</w:t>
+      </w:r>
+      <w:r>
+        <w:t xml:space="preserve"> ()</w:t>
+      </w:r>
+      <w:r>
+        <w:t xml:space="preserve">. Метод возвращает объект интерфейса </w:t>
+      </w:r>
+      <w:r>
+        <w:rPr>
+          <w:lang w:val="en-US"/>
+        </w:rPr>
+        <w:t>ConnectionBuilder</w:t>
+      </w:r>
+      <w:r>
+        <w:t>. Таким образом образом мы не привязываемся жестко к конкретному классу реализации соединения с БД и свободно можем менять реализацию. Например, можем реализовать получение соединения</w:t>
+      </w:r>
+      <w:r>
+        <w:t xml:space="preserve"> </w:t>
+      </w:r>
+      <w:r>
+        <w:t xml:space="preserve">с БД из пула-соединений. В нашем проекте за реализацию интерфейса </w:t>
+      </w:r>
+      <w:r>
+        <w:rPr>
+          <w:lang w:val="en-US"/>
+        </w:rPr>
+        <w:t>ConnectionBuilder</w:t>
+      </w:r>
+      <w:r>
+        <w:t xml:space="preserve"> </w:t>
+      </w:r>
+      <w:r>
+        <w:t xml:space="preserve">отвечает класс </w:t>
+      </w:r>
+      <w:r>
+        <w:rPr>
+          <w:lang w:val="en-US"/>
+        </w:rPr>
+        <w:t>MySQLSimpleConnection</w:t>
+      </w:r>
+      <w:r>
+        <w:t xml:space="preserve"> у которого есть два метода</w:t>
+      </w:r>
+      <w:r>
+        <w:t xml:space="preserve">: </w:t>
+      </w:r>
+      <w:r>
+        <w:rPr>
+          <w:lang w:val="en-US"/>
+        </w:rPr>
+        <w:t>getConnection</w:t>
+      </w:r>
+      <w:r>
+        <w:t xml:space="preserve"> () </w:t>
+      </w:r>
+      <w:r>
+        <w:t xml:space="preserve">и </w:t>
+      </w:r>
+      <w:r>
+        <w:rPr>
+          <w:lang w:val="en-US"/>
+        </w:rPr>
+        <w:t>createDatabase</w:t>
+      </w:r>
+      <w:r>
+        <w:t xml:space="preserve"> ()</w:t>
+      </w:r>
+      <w:r>
+        <w:t xml:space="preserve">. Первый метод возвращает объект типа </w:t>
+      </w:r>
+      <w:r>
+        <w:rPr>
+          <w:lang w:val="en-US"/>
+        </w:rPr>
+        <w:t>Connection</w:t>
+      </w:r>
+      <w:r>
+        <w:t>, а второй – создает нужную нам базу данных, в случае ее отсутствия.</w:t>
+      </w:r>
+    </w:p>
+    <w:p>
+      <w:r>
+        <w:rPr>
+          <w:lang w:val="en-US"/>
+        </w:rPr>
+        <w:t>MySQLDaoFactory</w:t>
+      </w:r>
+      <w:r>
+        <w:t xml:space="preserve"> – </w:t>
+      </w:r>
+      <w:r>
+        <w:t xml:space="preserve">класс-фабрика, реализующий интерфейс </w:t>
+      </w:r>
+      <w:r>
+        <w:rPr>
+          <w:lang w:val="en-US"/>
+        </w:rPr>
+        <w:t>DaoFactory</w:t>
+      </w:r>
+      <w:r>
+        <w:t xml:space="preserve">. Эта фабрика, занимается созданием объектов типа </w:t>
+      </w:r>
+      <w:r>
+        <w:rPr>
+          <w:lang w:val="en-US"/>
+        </w:rPr>
+        <w:t>MyObjects</w:t>
+      </w:r>
+      <w:r>
+        <w:t xml:space="preserve">. Используя методы этой фабрики, мы можем получать объекты нужного нам типа из базы данных. Для каждого такого объекта есть соответствующий интерфейс и класс его реализующий (в названии класса реализации присутствует слово </w:t>
+      </w:r>
+      <w:r>
+        <w:rPr>
+          <w:lang w:val="en-US"/>
+        </w:rPr>
+        <w:t>MySQL</w:t>
+      </w:r>
+      <w:r>
+        <w:t xml:space="preserve">, например, </w:t>
+      </w:r>
+      <w:r>
+        <w:rPr>
+          <w:lang w:val="en-US"/>
+        </w:rPr>
+        <w:t>MySQLCounters</w:t>
+      </w:r>
+      <w:r>
+        <w:t xml:space="preserve">). </w:t>
+      </w:r>
+    </w:p>
+    <w:p>
+      <w:r>
+        <w:t xml:space="preserve">Вся бизнес-логика представления данных в виде графических диаграмм, реализована в классе-контроллере </w:t>
+      </w:r>
+      <w:r>
+        <w:rPr>
+          <w:lang w:val="en-US"/>
+        </w:rPr>
+        <w:t>ReportController</w:t>
+      </w:r>
+      <w:r>
+        <w:t>. Класс имеет всего два публичных метода</w:t>
+      </w:r>
+      <w:r>
+        <w:t xml:space="preserve">: </w:t>
+      </w:r>
+      <w:r>
+        <w:rPr>
+          <w:lang w:val="en-US"/>
+        </w:rPr>
+        <w:t>drawPieChart</w:t>
+      </w:r>
+      <w:r>
+        <w:t xml:space="preserve"> () </w:t>
+      </w:r>
+      <w:r>
+        <w:t xml:space="preserve">и </w:t>
+      </w:r>
+      <w:r>
+        <w:rPr>
+          <w:lang w:val="en-US"/>
+        </w:rPr>
+        <w:t>drawBarChart</w:t>
+      </w:r>
+      <w:r>
+        <w:t xml:space="preserve"> ()</w:t>
+      </w:r>
+      <w:r>
+        <w:t xml:space="preserve">. Методы выводят соответствующую графическую диаграмму во вкладке «Отчет». </w:t>
+      </w:r>
+    </w:p>
+    <w:p>
+      <w:r>
+        <w:t>Весь исходный код</w:t>
+      </w:r>
+      <w:r>
+        <w:t xml:space="preserve"> приведен в приложении А.</w:t>
       </w:r>
     </w:p>
     <w:tbl>
@@ -8299,7 +8783,7 @@
             <w:r>
               <w:lastRenderedPageBreak/>
               <w:pict>
-                <v:shape id="_x0000_i1035" type="#_x0000_t75" style="width:444.75pt;height:716.25pt;mso-left-percent:-10001;mso-top-percent:-10001;mso-position-horizontal:absolute;mso-position-horizontal-relative:char;mso-position-vertical:absolute;mso-position-vertical-relative:line;mso-left-percent:-10001;mso-top-percent:-10001">
+                <v:shape id="_x0000_i1035" type="#_x0000_t75" style="width:445.2pt;height:716.4pt;mso-left-percent:-10001;mso-top-percent:-10001;mso-position-horizontal:absolute;mso-position-horizontal-relative:char;mso-position-vertical:absolute;mso-position-vertical-relative:line;mso-left-percent:-10001;mso-top-percent:-10001">
                   <v:imagedata r:id="rId24" o:title="ClassAll"/>
                 </v:shape>
               </w:pict>
@@ -8314,7 +8798,7 @@
           </w:tcPr>
           <w:p>
             <w:pPr>
-              <w:pStyle w:val="afc"/>
+              <w:pStyle w:val="ab"/>
             </w:pPr>
             <w:r>
               <w:t>Рисунок 10 – Общая диаграмма классов проекта</w:t>
@@ -8324,317 +8808,15 @@
       </w:tr>
     </w:tbl>
     <w:p>
-      <w:r>
-        <w:lastRenderedPageBreak/>
-        <w:t xml:space="preserve"> </w:t>
-      </w:r>
-    </w:p>
-    <w:p>
-      <w:r>
-        <w:t xml:space="preserve">Класс </w:t>
-      </w:r>
-      <w:r>
-        <w:rPr>
-          <w:lang w:val="en-US"/>
-        </w:rPr>
-        <w:t>MyObjects</w:t>
-      </w:r>
-      <w:r>
-        <w:t xml:space="preserve"> – </w:t>
-      </w:r>
-      <w:r>
-        <w:t>абстрактный класс от которого наследуются все классы представления</w:t>
-      </w:r>
-      <w:r>
-        <w:t xml:space="preserve">: </w:t>
-      </w:r>
-      <w:r>
-        <w:rPr>
-          <w:lang w:val="en-US"/>
-        </w:rPr>
-        <w:t>ObjectAccounting</w:t>
-      </w:r>
-      <w:r>
-        <w:t>, Counters, Services, Measurement, Payments, FormPayments.</w:t>
-      </w:r>
-      <w:r>
-        <w:t xml:space="preserve"> Поля этих классов повторяют собой сигнатуру полей соответствующих таблиц базы данных. Они имеют стандартные методы для установки и получения значений поля (</w:t>
-      </w:r>
-      <w:r>
-        <w:rPr>
-          <w:lang w:val="en-US"/>
-        </w:rPr>
-        <w:t>get</w:t>
-      </w:r>
-      <w:r>
-        <w:t xml:space="preserve"> </w:t>
-      </w:r>
-      <w:r>
-        <w:t xml:space="preserve">и </w:t>
-      </w:r>
-      <w:r>
-        <w:rPr>
-          <w:lang w:val="en-US"/>
-        </w:rPr>
-        <w:t>set</w:t>
-      </w:r>
-      <w:r>
-        <w:t xml:space="preserve"> - </w:t>
-      </w:r>
-      <w:r>
-        <w:t>методы). Объектами этих классов заполняются таблицы главного окна приложения.</w:t>
-      </w:r>
-    </w:p>
-    <w:p>
-      <w:r>
-        <w:rPr>
-          <w:lang w:val="en-US"/>
-        </w:rPr>
-        <w:t>ConnectionBuilderFactory</w:t>
-      </w:r>
-      <w:r>
-        <w:t xml:space="preserve"> </w:t>
-      </w:r>
-      <w:r>
-        <w:t>–</w:t>
-      </w:r>
-      <w:r>
-        <w:t xml:space="preserve"> </w:t>
-      </w:r>
-      <w:r>
-        <w:t>класс-</w:t>
-      </w:r>
-      <w:r>
-        <w:t>фабрика</w:t>
-      </w:r>
-      <w:r>
-        <w:t>, с помощью которого мы устанавливаем соединение с БД</w:t>
-      </w:r>
-      <w:r>
-        <w:t xml:space="preserve">, имеющий один единственный метод – </w:t>
-      </w:r>
-      <w:r>
-        <w:rPr>
-          <w:lang w:val="en-US"/>
-        </w:rPr>
-        <w:t>getSimpleConnection</w:t>
-      </w:r>
-      <w:r>
-        <w:t xml:space="preserve"> ()</w:t>
-      </w:r>
-      <w:r>
-        <w:t xml:space="preserve">. Метод возвращает объект интерфейса </w:t>
-      </w:r>
-      <w:r>
-        <w:rPr>
-          <w:lang w:val="en-US"/>
-        </w:rPr>
-        <w:t>ConnectionBuilder</w:t>
-      </w:r>
-      <w:r>
-        <w:t xml:space="preserve">. Таким образом </w:t>
-      </w:r>
-      <w:r>
-        <w:t>образом мы не привязываемся жестко к конкретному классу реализации соединения с БД и свободно можем менять реализацию. Например, можем реализовать получение соединения</w:t>
-      </w:r>
-      <w:r>
-        <w:t xml:space="preserve"> </w:t>
-      </w:r>
-      <w:r>
-        <w:t xml:space="preserve">с БД из пула-соединений. В нашем проекте за реализацию интерфейса </w:t>
-      </w:r>
-      <w:r>
-        <w:rPr>
-          <w:lang w:val="en-US"/>
-        </w:rPr>
-        <w:t>ConnectionBuilder</w:t>
-      </w:r>
-      <w:r>
-        <w:t xml:space="preserve"> </w:t>
-      </w:r>
-      <w:r>
-        <w:t xml:space="preserve">отвечает класс </w:t>
-      </w:r>
-      <w:r>
-        <w:rPr>
-          <w:lang w:val="en-US"/>
-        </w:rPr>
-        <w:t>MySQLSimpleConnection</w:t>
-      </w:r>
-      <w:r>
-        <w:t xml:space="preserve"> у которого есть два метода</w:t>
-      </w:r>
-      <w:r>
-        <w:t xml:space="preserve">: </w:t>
-      </w:r>
-      <w:r>
-        <w:rPr>
-          <w:lang w:val="en-US"/>
-        </w:rPr>
-        <w:t>getConnection</w:t>
-      </w:r>
-      <w:r>
-        <w:t xml:space="preserve"> () </w:t>
-      </w:r>
-      <w:r>
-        <w:t xml:space="preserve">и </w:t>
-      </w:r>
-      <w:r>
-        <w:rPr>
-          <w:lang w:val="en-US"/>
-        </w:rPr>
-        <w:t>createDatabase</w:t>
-      </w:r>
-      <w:r>
-        <w:t xml:space="preserve"> ()</w:t>
-      </w:r>
-      <w:r>
-        <w:t xml:space="preserve">. </w:t>
-      </w:r>
-      <w:r>
-        <w:t xml:space="preserve">Первый метод возвращает объект типа </w:t>
-      </w:r>
-      <w:r>
-        <w:rPr>
-          <w:lang w:val="en-US"/>
-        </w:rPr>
-        <w:t>Connection</w:t>
-      </w:r>
-      <w:r>
-        <w:t>, а второй – создает нужную нам базу данных, в случае ее отсутствия.</w:t>
-      </w:r>
-    </w:p>
-    <w:p>
-      <w:r>
-        <w:rPr>
-          <w:lang w:val="en-US"/>
-        </w:rPr>
-        <w:t>MySQLDaoFactory</w:t>
-      </w:r>
-      <w:r>
-        <w:t xml:space="preserve"> – </w:t>
-      </w:r>
-      <w:r>
-        <w:t xml:space="preserve">класс-фабрика, реализующий интерфейс </w:t>
-      </w:r>
-      <w:r>
-        <w:rPr>
-          <w:lang w:val="en-US"/>
-        </w:rPr>
-        <w:t>DaoFactory</w:t>
-      </w:r>
-      <w:r>
-        <w:t xml:space="preserve">. </w:t>
-      </w:r>
-      <w:r>
-        <w:t xml:space="preserve">Эта фабрика, занимается созданием объектов типа </w:t>
-      </w:r>
-      <w:r>
-        <w:rPr>
-          <w:lang w:val="en-US"/>
-        </w:rPr>
-        <w:t>MyObjects</w:t>
-      </w:r>
-      <w:r>
-        <w:t xml:space="preserve">. </w:t>
-      </w:r>
-      <w:r>
-        <w:t xml:space="preserve">Используя методы этой фабрики, мы можем получать объекты </w:t>
-      </w:r>
-      <w:r>
-        <w:t xml:space="preserve">нужного нам типа из </w:t>
-      </w:r>
-      <w:r>
-        <w:t>базы данных. Для каждого такого объекта есть соответствующий интерфейс и класс его реализующий</w:t>
-      </w:r>
-      <w:r>
-        <w:t xml:space="preserve"> (в названии класса реализации присутствует слово </w:t>
-      </w:r>
-      <w:r>
-        <w:rPr>
-          <w:lang w:val="en-US"/>
-        </w:rPr>
-        <w:t>MySQL</w:t>
-      </w:r>
-      <w:r>
-        <w:t xml:space="preserve">, например, </w:t>
-      </w:r>
-      <w:r>
-        <w:rPr>
-          <w:lang w:val="en-US"/>
-        </w:rPr>
-        <w:t>MySQLCounters</w:t>
-      </w:r>
-      <w:r>
-        <w:t>)</w:t>
-      </w:r>
-      <w:r>
-        <w:t xml:space="preserve">. </w:t>
-      </w:r>
-    </w:p>
-    <w:p>
-      <w:r>
-        <w:t xml:space="preserve">Вся бизнес-логика представления данных в виде графических диаграмм, реализована в классе-контроллере </w:t>
-      </w:r>
-      <w:r>
-        <w:rPr>
-          <w:lang w:val="en-US"/>
-        </w:rPr>
-        <w:t>ReportController</w:t>
-      </w:r>
-      <w:r>
-        <w:t>. Класс имеет всего два публичных метода</w:t>
-      </w:r>
-      <w:r>
-        <w:t xml:space="preserve">: </w:t>
-      </w:r>
-      <w:r>
-        <w:rPr>
-          <w:lang w:val="en-US"/>
-        </w:rPr>
-        <w:t>drawPieChart</w:t>
-      </w:r>
-      <w:r>
-        <w:t xml:space="preserve"> () </w:t>
-      </w:r>
-      <w:r>
-        <w:t xml:space="preserve">и </w:t>
-      </w:r>
-      <w:r>
-        <w:rPr>
-          <w:lang w:val="en-US"/>
-        </w:rPr>
-        <w:t>drawBarChart</w:t>
-      </w:r>
-      <w:r>
-        <w:t xml:space="preserve"> ()</w:t>
-      </w:r>
-      <w:r>
-        <w:t>. Методы выводят соответ</w:t>
-      </w:r>
-      <w:r>
-        <w:t>ствующую графическую диаграмму во вкладке «Отчет».</w:t>
-      </w:r>
-      <w:r>
-        <w:t xml:space="preserve"> </w:t>
-      </w:r>
-    </w:p>
-    <w:p>
-      <w:r>
-        <w:t>Весь исходный код приложения приведен в приложении А.</w:t>
-      </w:r>
-    </w:p>
-    <w:p/>
-    <w:p>
-      <w:pPr>
-        <w:pStyle w:val="1"/>
+      <w:pPr>
+        <w:pStyle w:val="Heading1"/>
         <w:numPr>
           <w:ilvl w:val="0"/>
           <w:numId w:val="0"/>
         </w:numPr>
         <w:ind w:left="720"/>
       </w:pPr>
-      <w:bookmarkStart w:id="17" w:name="_Toc502075846"/>
+      <w:bookmarkStart w:id="17" w:name="_Toc502850324"/>
       <w:r>
         <w:lastRenderedPageBreak/>
         <w:t>Заключение</w:t>
@@ -8644,7 +8826,7 @@
     <w:p/>
     <w:p>
       <w:pPr>
-        <w:pStyle w:val="afb"/>
+        <w:pStyle w:val="NormalWeb"/>
         <w:ind w:firstLine="708"/>
         <w:rPr>
           <w:color w:val="000000"/>
@@ -8712,7 +8894,7 @@
     </w:p>
     <w:p>
       <w:pPr>
-        <w:pStyle w:val="afb"/>
+        <w:pStyle w:val="NormalWeb"/>
         <w:ind w:firstLine="708"/>
         <w:rPr>
           <w:color w:val="000000"/>
@@ -8920,7 +9102,7 @@
     </w:p>
     <w:p>
       <w:pPr>
-        <w:pStyle w:val="afb"/>
+        <w:pStyle w:val="NormalWeb"/>
         <w:numPr>
           <w:ilvl w:val="0"/>
           <w:numId w:val="5"/>
@@ -8958,7 +9140,7 @@
     </w:p>
     <w:p>
       <w:pPr>
-        <w:pStyle w:val="afb"/>
+        <w:pStyle w:val="NormalWeb"/>
         <w:numPr>
           <w:ilvl w:val="0"/>
           <w:numId w:val="5"/>
@@ -8997,7 +9179,7 @@
     </w:p>
     <w:p>
       <w:pPr>
-        <w:pStyle w:val="afb"/>
+        <w:pStyle w:val="NormalWeb"/>
         <w:ind w:firstLine="708"/>
         <w:rPr>
           <w:color w:val="000000"/>
@@ -9072,7 +9254,7 @@
     </w:p>
     <w:p>
       <w:pPr>
-        <w:pStyle w:val="1"/>
+        <w:pStyle w:val="Heading1"/>
         <w:numPr>
           <w:ilvl w:val="0"/>
           <w:numId w:val="0"/>
@@ -9080,7 +9262,7 @@
         <w:spacing w:after="360"/>
         <w:ind w:left="567"/>
       </w:pPr>
-      <w:bookmarkStart w:id="18" w:name="_Toc502075847"/>
+      <w:bookmarkStart w:id="18" w:name="_Toc502850325"/>
       <w:r>
         <w:lastRenderedPageBreak/>
         <w:t>Список использованных источников</w:t>
@@ -9089,7 +9271,7 @@
     </w:p>
     <w:p>
       <w:pPr>
-        <w:pStyle w:val="a"/>
+        <w:pStyle w:val="ListNumber"/>
       </w:pPr>
       <w:r>
         <w:t>Э</w:t>
@@ -9136,7 +9318,7 @@
     </w:p>
     <w:p>
       <w:pPr>
-        <w:pStyle w:val="a"/>
+        <w:pStyle w:val="ListNumber"/>
       </w:pPr>
       <w:r>
         <w:t>Герберт Шилд.</w:t>
@@ -9177,7 +9359,7 @@
     </w:p>
     <w:p>
       <w:pPr>
-        <w:pStyle w:val="a"/>
+        <w:pStyle w:val="ListNumber"/>
       </w:pPr>
       <w:r>
         <w:t>Гамма Э., Хелм Р., Джонсон Р., Влиссидес Дж. Приемы объектно-ориентированного проектирования.</w:t>
@@ -9191,7 +9373,7 @@
     </w:p>
     <w:p>
       <w:pPr>
-        <w:pStyle w:val="a"/>
+        <w:pStyle w:val="ListNumber"/>
         <w:jc w:val="left"/>
       </w:pPr>
       <w:r>
@@ -9227,7 +9409,7 @@
       <w:hyperlink r:id="rId25" w:history="1">
         <w:r>
           <w:rPr>
-            <w:rStyle w:val="af1"/>
+            <w:rStyle w:val="Hyperlink"/>
           </w:rPr>
           <w:t>https://docs.oracle.com/javase/8/javase-clienttechnologies.htm</w:t>
         </w:r>
@@ -9238,7 +9420,7 @@
     </w:p>
     <w:p>
       <w:pPr>
-        <w:pStyle w:val="a"/>
+        <w:pStyle w:val="ListNumber"/>
       </w:pPr>
       <w:r>
         <w:rPr>
@@ -9273,40 +9455,40 @@
       <w:hyperlink r:id="rId26" w:history="1">
         <w:r>
           <w:rPr>
-            <w:rStyle w:val="af1"/>
+            <w:rStyle w:val="Hyperlink"/>
             <w:lang w:val="be-BY"/>
           </w:rPr>
           <w:t>http://ww</w:t>
         </w:r>
         <w:r>
           <w:rPr>
-            <w:rStyle w:val="af1"/>
+            <w:rStyle w:val="Hyperlink"/>
             <w:lang w:val="en-US"/>
           </w:rPr>
           <w:t>w</w:t>
         </w:r>
         <w:r>
           <w:rPr>
-            <w:rStyle w:val="af1"/>
+            <w:rStyle w:val="Hyperlink"/>
           </w:rPr>
           <w:t>.</w:t>
         </w:r>
         <w:r>
           <w:rPr>
-            <w:rStyle w:val="af1"/>
+            <w:rStyle w:val="Hyperlink"/>
             <w:lang w:val="en-US"/>
           </w:rPr>
           <w:t>wikipedia</w:t>
         </w:r>
         <w:r>
           <w:rPr>
-            <w:rStyle w:val="af1"/>
+            <w:rStyle w:val="Hyperlink"/>
           </w:rPr>
           <w:t>.</w:t>
         </w:r>
         <w:r>
           <w:rPr>
-            <w:rStyle w:val="af1"/>
+            <w:rStyle w:val="Hyperlink"/>
             <w:lang w:val="en-US"/>
           </w:rPr>
           <w:t>org</w:t>
@@ -9321,7 +9503,7 @@
     </w:p>
     <w:p>
       <w:pPr>
-        <w:pStyle w:val="1"/>
+        <w:pStyle w:val="Heading1"/>
         <w:numPr>
           <w:ilvl w:val="0"/>
           <w:numId w:val="0"/>
@@ -9329,7 +9511,7 @@
         <w:ind w:left="1315"/>
         <w:jc w:val="right"/>
       </w:pPr>
-      <w:bookmarkStart w:id="19" w:name="_Toc502075848"/>
+      <w:bookmarkStart w:id="19" w:name="_Toc502850326"/>
       <w:r>
         <w:lastRenderedPageBreak/>
         <w:t>Приложение</w:t>
@@ -53723,40 +53905,40 @@
 <w:ftr xmlns:wpc="http://schemas.microsoft.com/office/word/2010/wordprocessingCanvas" xmlns:cx="http://schemas.microsoft.com/office/drawing/2014/chartex" xmlns:mc="http://schemas.openxmlformats.org/markup-compatibility/2006" xmlns:o="urn:schemas-microsoft-com:office:office" xmlns:r="http://schemas.openxmlformats.org/officeDocument/2006/relationships" xmlns:m="http://schemas.openxmlformats.org/officeDocument/2006/math" xmlns:v="urn:schemas-microsoft-com:vml" xmlns:wp14="http://schemas.microsoft.com/office/word/2010/wordprocessingDrawing" xmlns:wp="http://schemas.openxmlformats.org/drawingml/2006/wordprocessingDrawing" xmlns:w10="urn:schemas-microsoft-com:office:word" xmlns:w="http://schemas.openxmlformats.org/wordprocessingml/2006/main" xmlns:w14="http://schemas.microsoft.com/office/word/2010/wordml" xmlns:w15="http://schemas.microsoft.com/office/word/2012/wordml" xmlns:w16se="http://schemas.microsoft.com/office/word/2015/wordml/symex" xmlns:wpg="http://schemas.microsoft.com/office/word/2010/wordprocessingGroup" xmlns:wpi="http://schemas.microsoft.com/office/word/2010/wordprocessingInk" xmlns:wne="http://schemas.microsoft.com/office/word/2006/wordml" xmlns:wps="http://schemas.microsoft.com/office/word/2010/wordprocessingShape" mc:Ignorable="w14 w15 w16se wp14">
   <w:p>
     <w:pPr>
-      <w:pStyle w:val="af2"/>
+      <w:pStyle w:val="Footer"/>
       <w:framePr w:wrap="around" w:vAnchor="text" w:hAnchor="margin" w:xAlign="center" w:y="1"/>
       <w:rPr>
-        <w:rStyle w:val="af4"/>
+        <w:rStyle w:val="PageNumber"/>
       </w:rPr>
     </w:pPr>
     <w:r>
       <w:rPr>
-        <w:rStyle w:val="af4"/>
+        <w:rStyle w:val="PageNumber"/>
       </w:rPr>
       <w:fldChar w:fldCharType="begin"/>
     </w:r>
     <w:r>
       <w:rPr>
-        <w:rStyle w:val="af4"/>
+        <w:rStyle w:val="PageNumber"/>
       </w:rPr>
       <w:instrText xml:space="preserve">PAGE  </w:instrText>
     </w:r>
     <w:r>
       <w:rPr>
-        <w:rStyle w:val="af4"/>
+        <w:rStyle w:val="PageNumber"/>
       </w:rPr>
       <w:fldChar w:fldCharType="separate"/>
     </w:r>
     <w:r>
       <w:rPr>
-        <w:rStyle w:val="af4"/>
+        <w:rStyle w:val="PageNumber"/>
         <w:noProof/>
       </w:rPr>
-      <w:t>3</w:t>
+      <w:t>20</w:t>
     </w:r>
     <w:r>
       <w:rPr>
-        <w:rStyle w:val="af4"/>
+        <w:rStyle w:val="PageNumber"/>
       </w:rPr>
       <w:fldChar w:fldCharType="end"/>
     </w:r>
@@ -53852,7 +54034,7 @@
     <w:lvl w:ilvl="0">
       <w:start w:val="1"/>
       <w:numFmt w:val="decimal"/>
-      <w:pStyle w:val="a"/>
+      <w:pStyle w:val="ListNumber"/>
       <w:lvlText w:val="%1"/>
       <w:lvlJc w:val="left"/>
       <w:pPr>
@@ -53873,7 +54055,7 @@
     <w:lvl w:ilvl="0">
       <w:start w:val="1"/>
       <w:numFmt w:val="bullet"/>
-      <w:pStyle w:val="a0"/>
+      <w:pStyle w:val="ListBullet"/>
       <w:lvlText w:val=""/>
       <w:lvlJc w:val="left"/>
       <w:pPr>
@@ -54518,7 +54700,7 @@
     <w:lvl w:ilvl="0">
       <w:start w:val="1"/>
       <w:numFmt w:val="decimal"/>
-      <w:pStyle w:val="1"/>
+      <w:pStyle w:val="Heading1"/>
       <w:lvlText w:val="%1"/>
       <w:lvlJc w:val="left"/>
       <w:pPr>
@@ -54535,7 +54717,7 @@
     <w:lvl w:ilvl="1">
       <w:start w:val="1"/>
       <w:numFmt w:val="decimal"/>
-      <w:pStyle w:val="2"/>
+      <w:pStyle w:val="Heading2"/>
       <w:lvlText w:val="%1.%2"/>
       <w:lvlJc w:val="left"/>
       <w:pPr>
@@ -54551,7 +54733,7 @@
     <w:lvl w:ilvl="2">
       <w:start w:val="1"/>
       <w:numFmt w:val="decimal"/>
-      <w:pStyle w:val="3"/>
+      <w:pStyle w:val="Heading3"/>
       <w:lvlText w:val="%1.%2.%3"/>
       <w:lvlJc w:val="left"/>
       <w:pPr>
@@ -54567,7 +54749,7 @@
     <w:lvl w:ilvl="3">
       <w:start w:val="1"/>
       <w:numFmt w:val="decimal"/>
-      <w:pStyle w:val="4"/>
+      <w:pStyle w:val="Heading4"/>
       <w:lvlText w:val="%1.%2.%3.%4"/>
       <w:lvlJc w:val="left"/>
       <w:pPr>
@@ -54583,7 +54765,7 @@
     <w:lvl w:ilvl="4">
       <w:start w:val="1"/>
       <w:numFmt w:val="decimal"/>
-      <w:pStyle w:val="5"/>
+      <w:pStyle w:val="Heading5"/>
       <w:lvlText w:val="%1.%2.%3.%4.%5"/>
       <w:lvlJc w:val="left"/>
       <w:pPr>
@@ -54599,7 +54781,7 @@
     <w:lvl w:ilvl="5">
       <w:start w:val="1"/>
       <w:numFmt w:val="decimal"/>
-      <w:pStyle w:val="6"/>
+      <w:pStyle w:val="Heading6"/>
       <w:lvlText w:val="%1.%2.%3.%4.%5.%6"/>
       <w:lvlJc w:val="left"/>
       <w:pPr>
@@ -54615,7 +54797,7 @@
     <w:lvl w:ilvl="6">
       <w:start w:val="1"/>
       <w:numFmt w:val="decimal"/>
-      <w:pStyle w:val="7"/>
+      <w:pStyle w:val="Heading7"/>
       <w:lvlText w:val="%1.%2.%3.%4.%5.%6.%7"/>
       <w:lvlJc w:val="left"/>
       <w:pPr>
@@ -54631,7 +54813,7 @@
     <w:lvl w:ilvl="7">
       <w:start w:val="1"/>
       <w:numFmt w:val="decimal"/>
-      <w:pStyle w:val="8"/>
+      <w:pStyle w:val="Heading8"/>
       <w:lvlText w:val="%1.%2.%3.%4.%5.%6.%7.%8"/>
       <w:lvlJc w:val="left"/>
       <w:pPr>
@@ -54647,7 +54829,7 @@
     <w:lvl w:ilvl="8">
       <w:start w:val="1"/>
       <w:numFmt w:val="decimal"/>
-      <w:pStyle w:val="9"/>
+      <w:pStyle w:val="Heading9"/>
       <w:lvlText w:val="%1.%2.%3.%4.%5.%6.%7.%8.%9"/>
       <w:lvlJc w:val="left"/>
       <w:pPr>
@@ -54775,6 +54957,92 @@
     </w:lvl>
   </w:abstractNum>
   <w:abstractNum w:abstractNumId="10" w15:restartNumberingAfterBreak="0">
+    <w:nsid w:val="2CE92144"/>
+    <w:multiLevelType w:val="hybridMultilevel"/>
+    <w:tmpl w:val="D812D98E"/>
+    <w:lvl w:ilvl="0" w:tplc="0409000F">
+      <w:start w:val="1"/>
+      <w:numFmt w:val="decimal"/>
+      <w:lvlText w:val="%1."/>
+      <w:lvlJc w:val="left"/>
+      <w:pPr>
+        <w:ind w:left="1429" w:hanging="360"/>
+      </w:pPr>
+    </w:lvl>
+    <w:lvl w:ilvl="1" w:tplc="04090019" w:tentative="1">
+      <w:start w:val="1"/>
+      <w:numFmt w:val="lowerLetter"/>
+      <w:lvlText w:val="%2."/>
+      <w:lvlJc w:val="left"/>
+      <w:pPr>
+        <w:ind w:left="2149" w:hanging="360"/>
+      </w:pPr>
+    </w:lvl>
+    <w:lvl w:ilvl="2" w:tplc="0409001B" w:tentative="1">
+      <w:start w:val="1"/>
+      <w:numFmt w:val="lowerRoman"/>
+      <w:lvlText w:val="%3."/>
+      <w:lvlJc w:val="right"/>
+      <w:pPr>
+        <w:ind w:left="2869" w:hanging="180"/>
+      </w:pPr>
+    </w:lvl>
+    <w:lvl w:ilvl="3" w:tplc="0409000F" w:tentative="1">
+      <w:start w:val="1"/>
+      <w:numFmt w:val="decimal"/>
+      <w:lvlText w:val="%4."/>
+      <w:lvlJc w:val="left"/>
+      <w:pPr>
+        <w:ind w:left="3589" w:hanging="360"/>
+      </w:pPr>
+    </w:lvl>
+    <w:lvl w:ilvl="4" w:tplc="04090019" w:tentative="1">
+      <w:start w:val="1"/>
+      <w:numFmt w:val="lowerLetter"/>
+      <w:lvlText w:val="%5."/>
+      <w:lvlJc w:val="left"/>
+      <w:pPr>
+        <w:ind w:left="4309" w:hanging="360"/>
+      </w:pPr>
+    </w:lvl>
+    <w:lvl w:ilvl="5" w:tplc="0409001B" w:tentative="1">
+      <w:start w:val="1"/>
+      <w:numFmt w:val="lowerRoman"/>
+      <w:lvlText w:val="%6."/>
+      <w:lvlJc w:val="right"/>
+      <w:pPr>
+        <w:ind w:left="5029" w:hanging="180"/>
+      </w:pPr>
+    </w:lvl>
+    <w:lvl w:ilvl="6" w:tplc="0409000F" w:tentative="1">
+      <w:start w:val="1"/>
+      <w:numFmt w:val="decimal"/>
+      <w:lvlText w:val="%7."/>
+      <w:lvlJc w:val="left"/>
+      <w:pPr>
+        <w:ind w:left="5749" w:hanging="360"/>
+      </w:pPr>
+    </w:lvl>
+    <w:lvl w:ilvl="7" w:tplc="04090019" w:tentative="1">
+      <w:start w:val="1"/>
+      <w:numFmt w:val="lowerLetter"/>
+      <w:lvlText w:val="%8."/>
+      <w:lvlJc w:val="left"/>
+      <w:pPr>
+        <w:ind w:left="6469" w:hanging="360"/>
+      </w:pPr>
+    </w:lvl>
+    <w:lvl w:ilvl="8" w:tplc="0409001B" w:tentative="1">
+      <w:start w:val="1"/>
+      <w:numFmt w:val="lowerRoman"/>
+      <w:lvlText w:val="%9."/>
+      <w:lvlJc w:val="right"/>
+      <w:pPr>
+        <w:ind w:left="7189" w:hanging="180"/>
+      </w:pPr>
+    </w:lvl>
+  </w:abstractNum>
+  <w:abstractNum w:abstractNumId="11" w15:restartNumberingAfterBreak="0">
     <w:nsid w:val="470C60E3"/>
     <w:multiLevelType w:val="hybridMultilevel"/>
     <w:tmpl w:val="53648EF6"/>
@@ -54860,7 +55128,7 @@
       </w:pPr>
     </w:lvl>
   </w:abstractNum>
-  <w:abstractNum w:abstractNumId="11" w15:restartNumberingAfterBreak="0">
+  <w:abstractNum w:abstractNumId="12" w15:restartNumberingAfterBreak="0">
     <w:nsid w:val="4B6A5A9D"/>
     <w:multiLevelType w:val="hybridMultilevel"/>
     <w:tmpl w:val="2196BCD4"/>
@@ -54973,7 +55241,93 @@
       </w:rPr>
     </w:lvl>
   </w:abstractNum>
-  <w:abstractNum w:abstractNumId="12" w15:restartNumberingAfterBreak="0">
+  <w:abstractNum w:abstractNumId="13" w15:restartNumberingAfterBreak="0">
+    <w:nsid w:val="4C22083D"/>
+    <w:multiLevelType w:val="hybridMultilevel"/>
+    <w:tmpl w:val="6976539A"/>
+    <w:lvl w:ilvl="0" w:tplc="04090011">
+      <w:start w:val="1"/>
+      <w:numFmt w:val="decimal"/>
+      <w:lvlText w:val="%1)"/>
+      <w:lvlJc w:val="left"/>
+      <w:pPr>
+        <w:ind w:left="1429" w:hanging="360"/>
+      </w:pPr>
+    </w:lvl>
+    <w:lvl w:ilvl="1" w:tplc="04090019" w:tentative="1">
+      <w:start w:val="1"/>
+      <w:numFmt w:val="lowerLetter"/>
+      <w:lvlText w:val="%2."/>
+      <w:lvlJc w:val="left"/>
+      <w:pPr>
+        <w:ind w:left="2149" w:hanging="360"/>
+      </w:pPr>
+    </w:lvl>
+    <w:lvl w:ilvl="2" w:tplc="0409001B" w:tentative="1">
+      <w:start w:val="1"/>
+      <w:numFmt w:val="lowerRoman"/>
+      <w:lvlText w:val="%3."/>
+      <w:lvlJc w:val="right"/>
+      <w:pPr>
+        <w:ind w:left="2869" w:hanging="180"/>
+      </w:pPr>
+    </w:lvl>
+    <w:lvl w:ilvl="3" w:tplc="0409000F" w:tentative="1">
+      <w:start w:val="1"/>
+      <w:numFmt w:val="decimal"/>
+      <w:lvlText w:val="%4."/>
+      <w:lvlJc w:val="left"/>
+      <w:pPr>
+        <w:ind w:left="3589" w:hanging="360"/>
+      </w:pPr>
+    </w:lvl>
+    <w:lvl w:ilvl="4" w:tplc="04090019" w:tentative="1">
+      <w:start w:val="1"/>
+      <w:numFmt w:val="lowerLetter"/>
+      <w:lvlText w:val="%5."/>
+      <w:lvlJc w:val="left"/>
+      <w:pPr>
+        <w:ind w:left="4309" w:hanging="360"/>
+      </w:pPr>
+    </w:lvl>
+    <w:lvl w:ilvl="5" w:tplc="0409001B" w:tentative="1">
+      <w:start w:val="1"/>
+      <w:numFmt w:val="lowerRoman"/>
+      <w:lvlText w:val="%6."/>
+      <w:lvlJc w:val="right"/>
+      <w:pPr>
+        <w:ind w:left="5029" w:hanging="180"/>
+      </w:pPr>
+    </w:lvl>
+    <w:lvl w:ilvl="6" w:tplc="0409000F" w:tentative="1">
+      <w:start w:val="1"/>
+      <w:numFmt w:val="decimal"/>
+      <w:lvlText w:val="%7."/>
+      <w:lvlJc w:val="left"/>
+      <w:pPr>
+        <w:ind w:left="5749" w:hanging="360"/>
+      </w:pPr>
+    </w:lvl>
+    <w:lvl w:ilvl="7" w:tplc="04090019" w:tentative="1">
+      <w:start w:val="1"/>
+      <w:numFmt w:val="lowerLetter"/>
+      <w:lvlText w:val="%8."/>
+      <w:lvlJc w:val="left"/>
+      <w:pPr>
+        <w:ind w:left="6469" w:hanging="360"/>
+      </w:pPr>
+    </w:lvl>
+    <w:lvl w:ilvl="8" w:tplc="0409001B" w:tentative="1">
+      <w:start w:val="1"/>
+      <w:numFmt w:val="lowerRoman"/>
+      <w:lvlText w:val="%9."/>
+      <w:lvlJc w:val="right"/>
+      <w:pPr>
+        <w:ind w:left="7189" w:hanging="180"/>
+      </w:pPr>
+    </w:lvl>
+  </w:abstractNum>
+  <w:abstractNum w:abstractNumId="14" w15:restartNumberingAfterBreak="0">
     <w:nsid w:val="50866038"/>
     <w:multiLevelType w:val="hybridMultilevel"/>
     <w:tmpl w:val="0316E3C4"/>
@@ -55059,7 +55413,7 @@
       </w:pPr>
     </w:lvl>
   </w:abstractNum>
-  <w:abstractNum w:abstractNumId="13" w15:restartNumberingAfterBreak="0">
+  <w:abstractNum w:abstractNumId="15" w15:restartNumberingAfterBreak="0">
     <w:nsid w:val="67324104"/>
     <w:multiLevelType w:val="hybridMultilevel"/>
     <w:tmpl w:val="FDFAFB82"/>
@@ -55172,7 +55526,7 @@
       </w:rPr>
     </w:lvl>
   </w:abstractNum>
-  <w:abstractNum w:abstractNumId="14" w15:restartNumberingAfterBreak="0">
+  <w:abstractNum w:abstractNumId="16" w15:restartNumberingAfterBreak="0">
     <w:nsid w:val="6E806580"/>
     <w:multiLevelType w:val="hybridMultilevel"/>
     <w:tmpl w:val="48A439BE"/>
@@ -55298,19 +55652,19 @@
     <w:abstractNumId w:val="6"/>
   </w:num>
   <w:num w:numId="5">
-    <w:abstractNumId w:val="10"/>
+    <w:abstractNumId w:val="11"/>
   </w:num>
   <w:num w:numId="6">
-    <w:abstractNumId w:val="13"/>
+    <w:abstractNumId w:val="15"/>
   </w:num>
   <w:num w:numId="7">
-    <w:abstractNumId w:val="11"/>
+    <w:abstractNumId w:val="12"/>
   </w:num>
   <w:num w:numId="8">
     <w:abstractNumId w:val="9"/>
   </w:num>
   <w:num w:numId="9">
-    <w:abstractNumId w:val="14"/>
+    <w:abstractNumId w:val="16"/>
   </w:num>
   <w:num w:numId="10">
     <w:abstractNumId w:val="5"/>
@@ -55319,7 +55673,7 @@
     <w:abstractNumId w:val="4"/>
   </w:num>
   <w:num w:numId="12">
-    <w:abstractNumId w:val="12"/>
+    <w:abstractNumId w:val="14"/>
   </w:num>
   <w:num w:numId="13">
     <w:abstractNumId w:val="7"/>
@@ -55329,6 +55683,12 @@
   </w:num>
   <w:num w:numId="15">
     <w:abstractNumId w:val="3"/>
+  </w:num>
+  <w:num w:numId="16">
+    <w:abstractNumId w:val="13"/>
+  </w:num>
+  <w:num w:numId="17">
+    <w:abstractNumId w:val="10"/>
   </w:num>
   <w:numIdMacAtCleanup w:val="15"/>
 </w:numbering>
@@ -55718,7 +56078,7 @@
     <w:lsdException w:name="List Table 6 Colorful Accent 6" w:uiPriority="51"/>
     <w:lsdException w:name="List Table 7 Colorful Accent 6" w:uiPriority="52"/>
   </w:latentStyles>
-  <w:style w:type="paragraph" w:default="1" w:styleId="a1">
+  <w:style w:type="paragraph" w:default="1" w:styleId="Normal">
     <w:name w:val="Normal"/>
     <w:qFormat/>
     <w:rsid w:val="00297DC7"/>
@@ -55730,11 +56090,11 @@
       <w:sz w:val="28"/>
     </w:rPr>
   </w:style>
-  <w:style w:type="paragraph" w:styleId="1">
+  <w:style w:type="paragraph" w:styleId="Heading1">
     <w:name w:val="heading 1"/>
-    <w:basedOn w:val="a1"/>
-    <w:next w:val="a1"/>
-    <w:link w:val="10"/>
+    <w:basedOn w:val="Normal"/>
+    <w:next w:val="Normal"/>
+    <w:link w:val="Heading1Char"/>
     <w:qFormat/>
     <w:pPr>
       <w:pageBreakBefore/>
@@ -55750,11 +56110,11 @@
       <w:sz w:val="30"/>
     </w:rPr>
   </w:style>
-  <w:style w:type="paragraph" w:styleId="2">
+  <w:style w:type="paragraph" w:styleId="Heading2">
     <w:name w:val="heading 2"/>
-    <w:basedOn w:val="a1"/>
-    <w:next w:val="a1"/>
-    <w:link w:val="20"/>
+    <w:basedOn w:val="Normal"/>
+    <w:next w:val="Normal"/>
+    <w:link w:val="Heading2Char"/>
     <w:qFormat/>
     <w:pPr>
       <w:keepNext/>
@@ -55772,10 +56132,10 @@
       <w:sz w:val="30"/>
     </w:rPr>
   </w:style>
-  <w:style w:type="paragraph" w:styleId="3">
+  <w:style w:type="paragraph" w:styleId="Heading3">
     <w:name w:val="heading 3"/>
-    <w:basedOn w:val="a1"/>
-    <w:next w:val="a1"/>
+    <w:basedOn w:val="Normal"/>
+    <w:next w:val="Normal"/>
     <w:qFormat/>
     <w:pPr>
       <w:keepNext/>
@@ -55791,10 +56151,10 @@
       <w:outlineLvl w:val="2"/>
     </w:pPr>
   </w:style>
-  <w:style w:type="paragraph" w:styleId="4">
+  <w:style w:type="paragraph" w:styleId="Heading4">
     <w:name w:val="heading 4"/>
-    <w:basedOn w:val="3"/>
-    <w:next w:val="a1"/>
+    <w:basedOn w:val="Heading3"/>
+    <w:next w:val="Normal"/>
     <w:qFormat/>
     <w:pPr>
       <w:numPr>
@@ -55806,10 +56166,10 @@
       <w:i/>
     </w:rPr>
   </w:style>
-  <w:style w:type="paragraph" w:styleId="5">
+  <w:style w:type="paragraph" w:styleId="Heading5">
     <w:name w:val="heading 5"/>
-    <w:basedOn w:val="a1"/>
-    <w:next w:val="a1"/>
+    <w:basedOn w:val="Normal"/>
+    <w:next w:val="Normal"/>
     <w:qFormat/>
     <w:pPr>
       <w:keepNext/>
@@ -55824,10 +56184,10 @@
       <w:sz w:val="48"/>
     </w:rPr>
   </w:style>
-  <w:style w:type="paragraph" w:styleId="6">
+  <w:style w:type="paragraph" w:styleId="Heading6">
     <w:name w:val="heading 6"/>
-    <w:basedOn w:val="a1"/>
-    <w:next w:val="a1"/>
+    <w:basedOn w:val="Normal"/>
+    <w:next w:val="Normal"/>
     <w:qFormat/>
     <w:pPr>
       <w:keepNext/>
@@ -55842,10 +56202,10 @@
       <w:lang w:val="en-US"/>
     </w:rPr>
   </w:style>
-  <w:style w:type="paragraph" w:styleId="7">
+  <w:style w:type="paragraph" w:styleId="Heading7">
     <w:name w:val="heading 7"/>
-    <w:basedOn w:val="a1"/>
-    <w:next w:val="a1"/>
+    <w:basedOn w:val="Normal"/>
+    <w:next w:val="Normal"/>
     <w:qFormat/>
     <w:pPr>
       <w:keepNext/>
@@ -55856,10 +56216,10 @@
       <w:outlineLvl w:val="6"/>
     </w:pPr>
   </w:style>
-  <w:style w:type="paragraph" w:styleId="8">
+  <w:style w:type="paragraph" w:styleId="Heading8">
     <w:name w:val="heading 8"/>
-    <w:basedOn w:val="a1"/>
-    <w:next w:val="a1"/>
+    <w:basedOn w:val="Normal"/>
+    <w:next w:val="Normal"/>
     <w:qFormat/>
     <w:pPr>
       <w:keepNext/>
@@ -55875,10 +56235,10 @@
       <w:color w:val="000000"/>
     </w:rPr>
   </w:style>
-  <w:style w:type="paragraph" w:styleId="9">
+  <w:style w:type="paragraph" w:styleId="Heading9">
     <w:name w:val="heading 9"/>
-    <w:basedOn w:val="a1"/>
-    <w:next w:val="a1"/>
+    <w:basedOn w:val="Normal"/>
+    <w:next w:val="Normal"/>
     <w:qFormat/>
     <w:pPr>
       <w:numPr>
@@ -55895,13 +56255,13 @@
       <w:szCs w:val="22"/>
     </w:rPr>
   </w:style>
-  <w:style w:type="character" w:default="1" w:styleId="a2">
+  <w:style w:type="character" w:default="1" w:styleId="DefaultParagraphFont">
     <w:name w:val="Default Paragraph Font"/>
     <w:uiPriority w:val="1"/>
     <w:semiHidden/>
     <w:unhideWhenUsed/>
   </w:style>
-  <w:style w:type="table" w:default="1" w:styleId="a3">
+  <w:style w:type="table" w:default="1" w:styleId="TableNormal">
     <w:name w:val="Normal Table"/>
     <w:uiPriority w:val="99"/>
     <w:semiHidden/>
@@ -55916,15 +56276,15 @@
       </w:tblCellMar>
     </w:tblPr>
   </w:style>
-  <w:style w:type="numbering" w:default="1" w:styleId="a4">
+  <w:style w:type="numbering" w:default="1" w:styleId="NoList">
     <w:name w:val="No List"/>
     <w:uiPriority w:val="99"/>
     <w:semiHidden/>
     <w:unhideWhenUsed/>
   </w:style>
-  <w:style w:type="paragraph" w:styleId="a0">
+  <w:style w:type="paragraph" w:styleId="ListBullet">
     <w:name w:val="List Bullet"/>
-    <w:basedOn w:val="a1"/>
+    <w:basedOn w:val="Normal"/>
     <w:semiHidden/>
     <w:pPr>
       <w:numPr>
@@ -55933,10 +56293,10 @@
       <w:ind w:left="0" w:firstLine="709"/>
     </w:pPr>
   </w:style>
-  <w:style w:type="paragraph" w:customStyle="1" w:styleId="a5">
+  <w:style w:type="paragraph" w:customStyle="1" w:styleId="a">
     <w:name w:val="Объект"/>
-    <w:basedOn w:val="a1"/>
-    <w:next w:val="a1"/>
+    <w:basedOn w:val="Normal"/>
+    <w:next w:val="Normal"/>
     <w:pPr>
       <w:keepNext/>
       <w:spacing w:before="240" w:line="360" w:lineRule="auto"/>
@@ -55947,10 +56307,10 @@
       <w:sz w:val="20"/>
     </w:rPr>
   </w:style>
-  <w:style w:type="paragraph" w:customStyle="1" w:styleId="a6">
+  <w:style w:type="paragraph" w:customStyle="1" w:styleId="a0">
     <w:name w:val="Подпись под объектом"/>
-    <w:basedOn w:val="a1"/>
-    <w:next w:val="a1"/>
+    <w:basedOn w:val="Normal"/>
+    <w:next w:val="Normal"/>
     <w:pPr>
       <w:spacing w:before="120" w:after="120"/>
       <w:ind w:firstLine="0"/>
@@ -55961,10 +56321,10 @@
       <w:sz w:val="25"/>
     </w:rPr>
   </w:style>
-  <w:style w:type="paragraph" w:customStyle="1" w:styleId="a7">
+  <w:style w:type="paragraph" w:customStyle="1" w:styleId="a1">
     <w:name w:val="Таблица надпись"/>
-    <w:basedOn w:val="a1"/>
-    <w:next w:val="a1"/>
+    <w:basedOn w:val="Normal"/>
+    <w:next w:val="Normal"/>
     <w:pPr>
       <w:keepNext/>
       <w:spacing w:before="120" w:after="120"/>
@@ -55975,10 +56335,10 @@
       <w:sz w:val="25"/>
     </w:rPr>
   </w:style>
-  <w:style w:type="paragraph" w:customStyle="1" w:styleId="a8">
+  <w:style w:type="paragraph" w:customStyle="1" w:styleId="a2">
     <w:name w:val="Подзаголовок к абзацу"/>
-    <w:basedOn w:val="a1"/>
-    <w:next w:val="a1"/>
+    <w:basedOn w:val="Normal"/>
+    <w:next w:val="Normal"/>
     <w:pPr>
       <w:keepNext/>
       <w:spacing w:before="120"/>
@@ -55987,7 +56347,7 @@
       <w:i/>
     </w:rPr>
   </w:style>
-  <w:style w:type="paragraph" w:customStyle="1" w:styleId="a9">
+  <w:style w:type="paragraph" w:customStyle="1" w:styleId="a3">
     <w:name w:val="Таблица шапка"/>
     <w:pPr>
       <w:keepNext/>
@@ -55997,15 +56357,15 @@
       <w:sz w:val="24"/>
     </w:rPr>
   </w:style>
-  <w:style w:type="paragraph" w:customStyle="1" w:styleId="aa">
+  <w:style w:type="paragraph" w:customStyle="1" w:styleId="a4">
     <w:name w:val="Таблица данные"/>
     <w:rPr>
       <w:sz w:val="22"/>
     </w:rPr>
   </w:style>
-  <w:style w:type="paragraph" w:styleId="a">
+  <w:style w:type="paragraph" w:styleId="ListNumber">
     <w:name w:val="List Number"/>
-    <w:basedOn w:val="a1"/>
+    <w:basedOn w:val="Normal"/>
     <w:semiHidden/>
     <w:pPr>
       <w:numPr>
@@ -56013,7 +56373,7 @@
       </w:numPr>
     </w:pPr>
   </w:style>
-  <w:style w:type="paragraph" w:customStyle="1" w:styleId="ab">
+  <w:style w:type="paragraph" w:customStyle="1" w:styleId="a5">
     <w:name w:val="Код"/>
     <w:rPr>
       <w:rFonts w:ascii="Courier New" w:hAnsi="Courier New"/>
@@ -56022,17 +56382,17 @@
       <w:sz w:val="24"/>
     </w:rPr>
   </w:style>
-  <w:style w:type="paragraph" w:customStyle="1" w:styleId="ac">
+  <w:style w:type="paragraph" w:customStyle="1" w:styleId="a6">
     <w:name w:val="Обычный и отступ перед"/>
-    <w:basedOn w:val="a1"/>
-    <w:next w:val="a1"/>
+    <w:basedOn w:val="Normal"/>
+    <w:next w:val="Normal"/>
     <w:pPr>
       <w:spacing w:before="360"/>
     </w:pPr>
   </w:style>
-  <w:style w:type="paragraph" w:customStyle="1" w:styleId="ad">
+  <w:style w:type="paragraph" w:customStyle="1" w:styleId="a7">
     <w:name w:val="Формула"/>
-    <w:next w:val="a1"/>
+    <w:next w:val="Normal"/>
     <w:pPr>
       <w:tabs>
         <w:tab w:val="center" w:pos="4763"/>
@@ -56046,15 +56406,15 @@
       <w:sz w:val="24"/>
     </w:rPr>
   </w:style>
-  <w:style w:type="paragraph" w:customStyle="1" w:styleId="ae">
+  <w:style w:type="paragraph" w:customStyle="1" w:styleId="a8">
     <w:name w:val="Обычный без абзаца"/>
-    <w:basedOn w:val="a1"/>
-    <w:next w:val="a1"/>
+    <w:basedOn w:val="Normal"/>
+    <w:next w:val="Normal"/>
     <w:pPr>
       <w:ind w:firstLine="0"/>
     </w:pPr>
   </w:style>
-  <w:style w:type="character" w:customStyle="1" w:styleId="af">
+  <w:style w:type="character" w:customStyle="1" w:styleId="a9">
     <w:name w:val="Выделение акцент"/>
     <w:rPr>
       <w:i/>
@@ -56064,10 +56424,10 @@
       <w:lang w:val="ru-RU"/>
     </w:rPr>
   </w:style>
-  <w:style w:type="paragraph" w:styleId="11">
+  <w:style w:type="paragraph" w:styleId="TOC1">
     <w:name w:val="toc 1"/>
-    <w:basedOn w:val="a1"/>
-    <w:next w:val="a1"/>
+    <w:basedOn w:val="Normal"/>
+    <w:next w:val="Normal"/>
     <w:autoRedefine/>
     <w:uiPriority w:val="39"/>
     <w:pPr>
@@ -56083,17 +56443,17 @@
       <w:szCs w:val="32"/>
     </w:rPr>
   </w:style>
-  <w:style w:type="character" w:customStyle="1" w:styleId="af0">
+  <w:style w:type="character" w:customStyle="1" w:styleId="aa">
     <w:name w:val="Выделение элемент"/>
     <w:rPr>
       <w:rFonts w:ascii="Arial Narrow" w:hAnsi="Arial Narrow"/>
       <w:sz w:val="28"/>
     </w:rPr>
   </w:style>
-  <w:style w:type="paragraph" w:styleId="21">
+  <w:style w:type="paragraph" w:styleId="TOC2">
     <w:name w:val="toc 2"/>
-    <w:basedOn w:val="a1"/>
-    <w:next w:val="a1"/>
+    <w:basedOn w:val="Normal"/>
+    <w:next w:val="Normal"/>
     <w:autoRedefine/>
     <w:uiPriority w:val="39"/>
     <w:rsid w:val="00B61A7B"/>
@@ -56110,77 +56470,77 @@
       <w:szCs w:val="28"/>
     </w:rPr>
   </w:style>
-  <w:style w:type="paragraph" w:styleId="30">
+  <w:style w:type="paragraph" w:styleId="TOC3">
     <w:name w:val="toc 3"/>
-    <w:basedOn w:val="a1"/>
-    <w:next w:val="a1"/>
+    <w:basedOn w:val="Normal"/>
+    <w:next w:val="Normal"/>
     <w:autoRedefine/>
     <w:uiPriority w:val="39"/>
     <w:pPr>
       <w:ind w:left="560"/>
     </w:pPr>
   </w:style>
-  <w:style w:type="paragraph" w:styleId="40">
+  <w:style w:type="paragraph" w:styleId="TOC4">
     <w:name w:val="toc 4"/>
-    <w:basedOn w:val="a1"/>
-    <w:next w:val="a1"/>
+    <w:basedOn w:val="Normal"/>
+    <w:next w:val="Normal"/>
     <w:autoRedefine/>
     <w:semiHidden/>
     <w:pPr>
       <w:ind w:left="840"/>
     </w:pPr>
   </w:style>
-  <w:style w:type="paragraph" w:styleId="50">
+  <w:style w:type="paragraph" w:styleId="TOC5">
     <w:name w:val="toc 5"/>
-    <w:basedOn w:val="a1"/>
-    <w:next w:val="a1"/>
+    <w:basedOn w:val="Normal"/>
+    <w:next w:val="Normal"/>
     <w:autoRedefine/>
     <w:semiHidden/>
     <w:pPr>
       <w:ind w:left="1120"/>
     </w:pPr>
   </w:style>
-  <w:style w:type="paragraph" w:styleId="60">
+  <w:style w:type="paragraph" w:styleId="TOC6">
     <w:name w:val="toc 6"/>
-    <w:basedOn w:val="a1"/>
-    <w:next w:val="a1"/>
+    <w:basedOn w:val="Normal"/>
+    <w:next w:val="Normal"/>
     <w:autoRedefine/>
     <w:semiHidden/>
     <w:pPr>
       <w:ind w:left="1400"/>
     </w:pPr>
   </w:style>
-  <w:style w:type="paragraph" w:styleId="70">
+  <w:style w:type="paragraph" w:styleId="TOC7">
     <w:name w:val="toc 7"/>
-    <w:basedOn w:val="a1"/>
-    <w:next w:val="a1"/>
+    <w:basedOn w:val="Normal"/>
+    <w:next w:val="Normal"/>
     <w:autoRedefine/>
     <w:semiHidden/>
     <w:pPr>
       <w:ind w:left="1680"/>
     </w:pPr>
   </w:style>
-  <w:style w:type="paragraph" w:styleId="80">
+  <w:style w:type="paragraph" w:styleId="TOC8">
     <w:name w:val="toc 8"/>
-    <w:basedOn w:val="a1"/>
-    <w:next w:val="a1"/>
+    <w:basedOn w:val="Normal"/>
+    <w:next w:val="Normal"/>
     <w:autoRedefine/>
     <w:semiHidden/>
     <w:pPr>
       <w:ind w:left="1960"/>
     </w:pPr>
   </w:style>
-  <w:style w:type="paragraph" w:styleId="90">
+  <w:style w:type="paragraph" w:styleId="TOC9">
     <w:name w:val="toc 9"/>
-    <w:basedOn w:val="a1"/>
-    <w:next w:val="a1"/>
+    <w:basedOn w:val="Normal"/>
+    <w:next w:val="Normal"/>
     <w:autoRedefine/>
     <w:semiHidden/>
     <w:pPr>
       <w:ind w:left="2240"/>
     </w:pPr>
   </w:style>
-  <w:style w:type="character" w:styleId="af1">
+  <w:style w:type="character" w:styleId="Hyperlink">
     <w:name w:val="Hyperlink"/>
     <w:uiPriority w:val="99"/>
     <w:rPr>
@@ -56188,9 +56548,9 @@
       <w:u w:val="single"/>
     </w:rPr>
   </w:style>
-  <w:style w:type="paragraph" w:styleId="af2">
+  <w:style w:type="paragraph" w:styleId="Footer">
     <w:name w:val="footer"/>
-    <w:basedOn w:val="a1"/>
+    <w:basedOn w:val="Normal"/>
     <w:semiHidden/>
     <w:pPr>
       <w:tabs>
@@ -56199,9 +56559,9 @@
       </w:tabs>
     </w:pPr>
   </w:style>
-  <w:style w:type="paragraph" w:styleId="af3">
+  <w:style w:type="paragraph" w:styleId="Header">
     <w:name w:val="header"/>
-    <w:basedOn w:val="a1"/>
+    <w:basedOn w:val="Normal"/>
     <w:semiHidden/>
     <w:pPr>
       <w:tabs>
@@ -56210,14 +56570,14 @@
       </w:tabs>
     </w:pPr>
   </w:style>
-  <w:style w:type="character" w:styleId="af4">
+  <w:style w:type="character" w:styleId="PageNumber">
     <w:name w:val="page number"/>
-    <w:basedOn w:val="a2"/>
+    <w:basedOn w:val="DefaultParagraphFont"/>
     <w:semiHidden/>
   </w:style>
-  <w:style w:type="paragraph" w:styleId="af5">
+  <w:style w:type="paragraph" w:styleId="Title">
     <w:name w:val="Title"/>
-    <w:basedOn w:val="a1"/>
+    <w:basedOn w:val="Normal"/>
     <w:qFormat/>
     <w:pPr>
       <w:ind w:firstLine="0"/>
@@ -56227,9 +56587,9 @@
       <w:sz w:val="32"/>
     </w:rPr>
   </w:style>
-  <w:style w:type="paragraph" w:styleId="af6">
+  <w:style w:type="paragraph" w:styleId="BodyText">
     <w:name w:val="Body Text"/>
-    <w:basedOn w:val="a1"/>
+    <w:basedOn w:val="Normal"/>
     <w:semiHidden/>
     <w:pPr>
       <w:ind w:firstLine="0"/>
@@ -56240,9 +56600,9 @@
       <w:sz w:val="32"/>
     </w:rPr>
   </w:style>
-  <w:style w:type="paragraph" w:styleId="22">
+  <w:style w:type="paragraph" w:styleId="BodyText2">
     <w:name w:val="Body Text 2"/>
-    <w:basedOn w:val="a1"/>
+    <w:basedOn w:val="Normal"/>
     <w:semiHidden/>
     <w:pPr>
       <w:ind w:firstLine="0"/>
@@ -56252,9 +56612,9 @@
       <w:sz w:val="32"/>
     </w:rPr>
   </w:style>
-  <w:style w:type="paragraph" w:styleId="af7">
+  <w:style w:type="paragraph" w:styleId="ListParagraph">
     <w:name w:val="List Paragraph"/>
-    <w:basedOn w:val="a1"/>
+    <w:basedOn w:val="Normal"/>
     <w:uiPriority w:val="34"/>
     <w:qFormat/>
     <w:rsid w:val="0032061B"/>
@@ -56271,18 +56631,18 @@
       <w:lang w:eastAsia="en-US"/>
     </w:rPr>
   </w:style>
-  <w:style w:type="character" w:customStyle="1" w:styleId="20">
-    <w:name w:val="Заголовок 2 Знак"/>
-    <w:link w:val="2"/>
+  <w:style w:type="character" w:customStyle="1" w:styleId="Heading2Char">
+    <w:name w:val="Heading 2 Char"/>
+    <w:link w:val="Heading2"/>
     <w:rsid w:val="00D93E8F"/>
     <w:rPr>
       <w:b/>
       <w:sz w:val="30"/>
     </w:rPr>
   </w:style>
-  <w:style w:type="character" w:customStyle="1" w:styleId="10">
-    <w:name w:val="Заголовок 1 Знак"/>
-    <w:link w:val="1"/>
+  <w:style w:type="character" w:customStyle="1" w:styleId="Heading1Char">
+    <w:name w:val="Heading 1 Char"/>
+    <w:link w:val="Heading1"/>
     <w:rsid w:val="00386149"/>
     <w:rPr>
       <w:b/>
@@ -56290,9 +56650,9 @@
       <w:sz w:val="30"/>
     </w:rPr>
   </w:style>
-  <w:style w:type="table" w:styleId="af8">
+  <w:style w:type="table" w:styleId="TableGrid">
     <w:name w:val="Table Grid"/>
-    <w:basedOn w:val="a3"/>
+    <w:basedOn w:val="TableNormal"/>
     <w:uiPriority w:val="59"/>
     <w:rsid w:val="006A7BE6"/>
     <w:tblPr>
@@ -56306,10 +56666,10 @@
       </w:tblBorders>
     </w:tblPr>
   </w:style>
-  <w:style w:type="paragraph" w:styleId="af9">
+  <w:style w:type="paragraph" w:styleId="BodyTextIndent">
     <w:name w:val="Body Text Indent"/>
-    <w:basedOn w:val="a1"/>
-    <w:link w:val="afa"/>
+    <w:basedOn w:val="Normal"/>
+    <w:link w:val="BodyTextIndentChar"/>
     <w:uiPriority w:val="99"/>
     <w:unhideWhenUsed/>
     <w:rsid w:val="000926CF"/>
@@ -56321,9 +56681,9 @@
       <w:szCs w:val="28"/>
     </w:rPr>
   </w:style>
-  <w:style w:type="character" w:customStyle="1" w:styleId="afa">
-    <w:name w:val="Основной текст с отступом Знак"/>
-    <w:link w:val="af9"/>
+  <w:style w:type="character" w:customStyle="1" w:styleId="BodyTextIndentChar">
+    <w:name w:val="Body Text Indent Char"/>
+    <w:link w:val="BodyTextIndent"/>
     <w:uiPriority w:val="99"/>
     <w:rsid w:val="000926CF"/>
     <w:rPr>
@@ -56331,9 +56691,9 @@
       <w:szCs w:val="28"/>
     </w:rPr>
   </w:style>
-  <w:style w:type="paragraph" w:styleId="afb">
+  <w:style w:type="paragraph" w:styleId="NormalWeb">
     <w:name w:val="Normal (Web)"/>
-    <w:basedOn w:val="a1"/>
+    <w:basedOn w:val="Normal"/>
     <w:uiPriority w:val="99"/>
     <w:semiHidden/>
     <w:unhideWhenUsed/>
@@ -56343,10 +56703,10 @@
       <w:szCs w:val="24"/>
     </w:rPr>
   </w:style>
-  <w:style w:type="paragraph" w:styleId="23">
+  <w:style w:type="paragraph" w:styleId="BodyTextIndent2">
     <w:name w:val="Body Text Indent 2"/>
-    <w:basedOn w:val="a1"/>
-    <w:link w:val="24"/>
+    <w:basedOn w:val="Normal"/>
+    <w:link w:val="BodyTextIndent2Char"/>
     <w:uiPriority w:val="99"/>
     <w:unhideWhenUsed/>
     <w:rsid w:val="007E726B"/>
@@ -56354,19 +56714,19 @@
       <w:ind w:left="720" w:firstLine="0"/>
     </w:pPr>
   </w:style>
-  <w:style w:type="character" w:customStyle="1" w:styleId="24">
-    <w:name w:val="Основной текст с отступом 2 Знак"/>
-    <w:link w:val="23"/>
+  <w:style w:type="character" w:customStyle="1" w:styleId="BodyTextIndent2Char">
+    <w:name w:val="Body Text Indent 2 Char"/>
+    <w:link w:val="BodyTextIndent2"/>
     <w:uiPriority w:val="99"/>
     <w:rsid w:val="007E726B"/>
     <w:rPr>
       <w:sz w:val="28"/>
     </w:rPr>
   </w:style>
-  <w:style w:type="paragraph" w:styleId="31">
+  <w:style w:type="paragraph" w:styleId="BodyTextIndent3">
     <w:name w:val="Body Text Indent 3"/>
-    <w:basedOn w:val="a1"/>
-    <w:link w:val="32"/>
+    <w:basedOn w:val="Normal"/>
+    <w:link w:val="BodyTextIndent3Char"/>
     <w:uiPriority w:val="99"/>
     <w:unhideWhenUsed/>
     <w:rsid w:val="007E726B"/>
@@ -56374,19 +56734,19 @@
       <w:ind w:firstLine="720"/>
     </w:pPr>
   </w:style>
-  <w:style w:type="character" w:customStyle="1" w:styleId="32">
-    <w:name w:val="Основной текст с отступом 3 Знак"/>
-    <w:link w:val="31"/>
+  <w:style w:type="character" w:customStyle="1" w:styleId="BodyTextIndent3Char">
+    <w:name w:val="Body Text Indent 3 Char"/>
+    <w:link w:val="BodyTextIndent3"/>
     <w:uiPriority w:val="99"/>
     <w:rsid w:val="007E726B"/>
     <w:rPr>
       <w:sz w:val="28"/>
     </w:rPr>
   </w:style>
-  <w:style w:type="paragraph" w:customStyle="1" w:styleId="afc">
+  <w:style w:type="paragraph" w:customStyle="1" w:styleId="ab">
     <w:name w:val="Рисунок"/>
-    <w:basedOn w:val="a1"/>
-    <w:link w:val="afd"/>
+    <w:basedOn w:val="Normal"/>
+    <w:link w:val="ac"/>
     <w:qFormat/>
     <w:rsid w:val="00421354"/>
     <w:pPr>
@@ -56398,20 +56758,20 @@
       <w:b/>
     </w:rPr>
   </w:style>
-  <w:style w:type="character" w:customStyle="1" w:styleId="afd">
+  <w:style w:type="character" w:customStyle="1" w:styleId="ac">
     <w:name w:val="Рисунок Знак"/>
-    <w:link w:val="afc"/>
+    <w:link w:val="ab"/>
     <w:rsid w:val="00421354"/>
     <w:rPr>
       <w:b/>
       <w:sz w:val="28"/>
     </w:rPr>
   </w:style>
-  <w:style w:type="paragraph" w:styleId="afe">
+  <w:style w:type="paragraph" w:styleId="Subtitle">
     <w:name w:val="Subtitle"/>
-    <w:basedOn w:val="a1"/>
-    <w:next w:val="a1"/>
-    <w:link w:val="aff"/>
+    <w:basedOn w:val="Normal"/>
+    <w:next w:val="Normal"/>
+    <w:link w:val="SubtitleChar"/>
     <w:uiPriority w:val="11"/>
     <w:qFormat/>
     <w:rsid w:val="008A1F3A"/>
@@ -56426,9 +56786,9 @@
       <w:szCs w:val="24"/>
     </w:rPr>
   </w:style>
-  <w:style w:type="character" w:customStyle="1" w:styleId="aff">
-    <w:name w:val="Подзаголовок Знак"/>
-    <w:link w:val="afe"/>
+  <w:style w:type="character" w:customStyle="1" w:styleId="SubtitleChar">
+    <w:name w:val="Subtitle Char"/>
+    <w:link w:val="Subtitle"/>
     <w:uiPriority w:val="11"/>
     <w:rsid w:val="008A1F3A"/>
     <w:rPr>
@@ -56437,10 +56797,10 @@
       <w:szCs w:val="24"/>
     </w:rPr>
   </w:style>
-  <w:style w:type="paragraph" w:styleId="aff0">
+  <w:style w:type="paragraph" w:styleId="BalloonText">
     <w:name w:val="Balloon Text"/>
-    <w:basedOn w:val="a1"/>
-    <w:link w:val="aff1"/>
+    <w:basedOn w:val="Normal"/>
+    <w:link w:val="BalloonTextChar"/>
     <w:uiPriority w:val="99"/>
     <w:semiHidden/>
     <w:unhideWhenUsed/>
@@ -56451,9 +56811,9 @@
       <w:szCs w:val="18"/>
     </w:rPr>
   </w:style>
-  <w:style w:type="character" w:customStyle="1" w:styleId="aff1">
-    <w:name w:val="Текст выноски Знак"/>
-    <w:link w:val="aff0"/>
+  <w:style w:type="character" w:customStyle="1" w:styleId="BalloonTextChar">
+    <w:name w:val="Balloon Text Char"/>
+    <w:link w:val="BalloonText"/>
     <w:uiPriority w:val="99"/>
     <w:semiHidden/>
     <w:rsid w:val="000640BA"/>
@@ -56463,7 +56823,7 @@
       <w:szCs w:val="18"/>
     </w:rPr>
   </w:style>
-  <w:style w:type="character" w:styleId="aff2">
+  <w:style w:type="character" w:styleId="BookTitle">
     <w:name w:val="Book Title"/>
     <w:uiPriority w:val="33"/>
     <w:qFormat/>
@@ -56769,7 +57129,7 @@
 </file>
 
 <file path=customXml/itemProps1.xml><?xml version="1.0" encoding="utf-8"?>
-<ds:datastoreItem xmlns:ds="http://schemas.openxmlformats.org/officeDocument/2006/customXml" ds:itemID="{387A707E-FEC4-44F1-9CC4-C68FCA54C52C}">
+<ds:datastoreItem xmlns:ds="http://schemas.openxmlformats.org/officeDocument/2006/customXml" ds:itemID="{B9C28A0E-65BA-4EF0-8560-C10E1CC40A36}">
   <ds:schemaRefs>
     <ds:schemaRef ds:uri="http://schemas.openxmlformats.org/officeDocument/2006/bibliography"/>
   </ds:schemaRefs>

--- a/CommunalPaymentsDoc/Курсовой проект ШП.docx
+++ b/CommunalPaymentsDoc/Курсовой проект ШП.docx
@@ -4,23 +4,25 @@
   <w:body>
     <w:p>
       <w:pPr>
-        <w:pStyle w:val="Title"/>
+        <w:pStyle w:val="af5"/>
       </w:pPr>
       <w:bookmarkStart w:id="0" w:name="_Toc59273201"/>
       <w:bookmarkStart w:id="1" w:name="_Toc91910151"/>
       <w:bookmarkStart w:id="2" w:name="_Toc533301499"/>
+      <w:bookmarkStart w:id="3" w:name="_GoBack"/>
+      <w:bookmarkEnd w:id="3"/>
       <w:r>
         <w:t>Министерство образования Республики Беларусь</w:t>
       </w:r>
     </w:p>
     <w:p>
       <w:pPr>
-        <w:pStyle w:val="Title"/>
-      </w:pPr>
-    </w:p>
-    <w:p>
-      <w:pPr>
-        <w:pStyle w:val="Title"/>
+        <w:pStyle w:val="af5"/>
+      </w:pPr>
+    </w:p>
+    <w:p>
+      <w:pPr>
+        <w:pStyle w:val="af5"/>
       </w:pPr>
       <w:r>
         <w:t>Учреждение образования</w:t>
@@ -28,7 +30,7 @@
     </w:p>
     <w:p>
       <w:pPr>
-        <w:pStyle w:val="Title"/>
+        <w:pStyle w:val="af5"/>
       </w:pPr>
       <w:r>
         <w:t xml:space="preserve">«Гомельский государственный университет </w:t>
@@ -40,17 +42,17 @@
     </w:p>
     <w:p>
       <w:pPr>
-        <w:pStyle w:val="Title"/>
-      </w:pPr>
-    </w:p>
-    <w:p>
-      <w:pPr>
-        <w:pStyle w:val="Title"/>
-      </w:pPr>
-    </w:p>
-    <w:p>
-      <w:pPr>
-        <w:pStyle w:val="Title"/>
+        <w:pStyle w:val="af5"/>
+      </w:pPr>
+    </w:p>
+    <w:p>
+      <w:pPr>
+        <w:pStyle w:val="af5"/>
+      </w:pPr>
+    </w:p>
+    <w:p>
+      <w:pPr>
+        <w:pStyle w:val="af5"/>
       </w:pPr>
       <w:r>
         <w:t>Заочный факультет</w:t>
@@ -58,12 +60,12 @@
     </w:p>
     <w:p>
       <w:pPr>
-        <w:pStyle w:val="Title"/>
-      </w:pPr>
-    </w:p>
-    <w:p>
-      <w:pPr>
-        <w:pStyle w:val="Title"/>
+        <w:pStyle w:val="af5"/>
+      </w:pPr>
+    </w:p>
+    <w:p>
+      <w:pPr>
+        <w:pStyle w:val="af5"/>
       </w:pPr>
       <w:r>
         <w:t>Кафедра автоматизированных систем обработки информации</w:t>
@@ -71,27 +73,27 @@
     </w:p>
     <w:p>
       <w:pPr>
-        <w:pStyle w:val="Title"/>
-      </w:pPr>
-    </w:p>
-    <w:p>
-      <w:pPr>
-        <w:pStyle w:val="Title"/>
-      </w:pPr>
-    </w:p>
-    <w:p>
-      <w:pPr>
-        <w:pStyle w:val="Title"/>
-      </w:pPr>
-    </w:p>
-    <w:p>
-      <w:pPr>
-        <w:pStyle w:val="Title"/>
-      </w:pPr>
-    </w:p>
-    <w:p>
-      <w:pPr>
-        <w:pStyle w:val="Title"/>
+        <w:pStyle w:val="af5"/>
+      </w:pPr>
+    </w:p>
+    <w:p>
+      <w:pPr>
+        <w:pStyle w:val="af5"/>
+      </w:pPr>
+    </w:p>
+    <w:p>
+      <w:pPr>
+        <w:pStyle w:val="af5"/>
+      </w:pPr>
+    </w:p>
+    <w:p>
+      <w:pPr>
+        <w:pStyle w:val="af5"/>
+      </w:pPr>
+    </w:p>
+    <w:p>
+      <w:pPr>
+        <w:pStyle w:val="af5"/>
         <w:rPr>
           <w:sz w:val="36"/>
           <w:szCs w:val="36"/>
@@ -135,23 +137,23 @@
     </w:p>
     <w:p>
       <w:pPr>
-        <w:pStyle w:val="Title"/>
-      </w:pPr>
-    </w:p>
-    <w:p>
-      <w:pPr>
-        <w:pStyle w:val="Title"/>
-      </w:pPr>
-    </w:p>
-    <w:p>
-      <w:pPr>
-        <w:pStyle w:val="Title"/>
+        <w:pStyle w:val="af5"/>
+      </w:pPr>
+    </w:p>
+    <w:p>
+      <w:pPr>
+        <w:pStyle w:val="af5"/>
+      </w:pPr>
+    </w:p>
+    <w:p>
+      <w:pPr>
+        <w:pStyle w:val="af5"/>
         <w:jc w:val="both"/>
       </w:pPr>
     </w:p>
     <w:p>
       <w:pPr>
-        <w:pStyle w:val="Title"/>
+        <w:pStyle w:val="af5"/>
       </w:pPr>
       <w:r>
         <w:t>Курсовой проект</w:t>
@@ -159,7 +161,7 @@
     </w:p>
     <w:p>
       <w:pPr>
-        <w:pStyle w:val="Title"/>
+        <w:pStyle w:val="af5"/>
       </w:pPr>
       <w:r>
         <w:t>по дисциплине «</w:t>
@@ -173,43 +175,43 @@
     </w:p>
     <w:p>
       <w:pPr>
-        <w:pStyle w:val="Title"/>
+        <w:pStyle w:val="af5"/>
         <w:jc w:val="both"/>
       </w:pPr>
     </w:p>
     <w:p>
       <w:pPr>
-        <w:pStyle w:val="Title"/>
-      </w:pPr>
-    </w:p>
-    <w:p>
-      <w:pPr>
-        <w:pStyle w:val="Title"/>
-      </w:pPr>
-    </w:p>
-    <w:p>
-      <w:pPr>
-        <w:pStyle w:val="Title"/>
-      </w:pPr>
-    </w:p>
-    <w:p>
-      <w:pPr>
-        <w:pStyle w:val="Title"/>
-      </w:pPr>
-    </w:p>
-    <w:p>
-      <w:pPr>
-        <w:pStyle w:val="Title"/>
-      </w:pPr>
-    </w:p>
-    <w:p>
-      <w:pPr>
-        <w:pStyle w:val="Title"/>
-      </w:pPr>
-    </w:p>
-    <w:p>
-      <w:pPr>
-        <w:pStyle w:val="Title"/>
+        <w:pStyle w:val="af5"/>
+      </w:pPr>
+    </w:p>
+    <w:p>
+      <w:pPr>
+        <w:pStyle w:val="af5"/>
+      </w:pPr>
+    </w:p>
+    <w:p>
+      <w:pPr>
+        <w:pStyle w:val="af5"/>
+      </w:pPr>
+    </w:p>
+    <w:p>
+      <w:pPr>
+        <w:pStyle w:val="af5"/>
+      </w:pPr>
+    </w:p>
+    <w:p>
+      <w:pPr>
+        <w:pStyle w:val="af5"/>
+      </w:pPr>
+    </w:p>
+    <w:p>
+      <w:pPr>
+        <w:pStyle w:val="af5"/>
+      </w:pPr>
+    </w:p>
+    <w:p>
+      <w:pPr>
+        <w:pStyle w:val="af5"/>
       </w:pPr>
     </w:p>
     <w:p>
@@ -432,27 +434,27 @@
     </w:p>
     <w:p>
       <w:pPr>
-        <w:pStyle w:val="Title"/>
-      </w:pPr>
-    </w:p>
-    <w:p>
-      <w:pPr>
-        <w:pStyle w:val="Title"/>
-      </w:pPr>
-    </w:p>
-    <w:p>
-      <w:pPr>
-        <w:pStyle w:val="Title"/>
-      </w:pPr>
-    </w:p>
-    <w:p>
-      <w:pPr>
-        <w:pStyle w:val="Title"/>
-      </w:pPr>
-    </w:p>
-    <w:p>
-      <w:pPr>
-        <w:pStyle w:val="Title"/>
+        <w:pStyle w:val="af5"/>
+      </w:pPr>
+    </w:p>
+    <w:p>
+      <w:pPr>
+        <w:pStyle w:val="af5"/>
+      </w:pPr>
+    </w:p>
+    <w:p>
+      <w:pPr>
+        <w:pStyle w:val="af5"/>
+      </w:pPr>
+    </w:p>
+    <w:p>
+      <w:pPr>
+        <w:pStyle w:val="af5"/>
+      </w:pPr>
+    </w:p>
+    <w:p>
+      <w:pPr>
+        <w:pStyle w:val="af5"/>
         <w:sectPr>
           <w:headerReference w:type="even" r:id="rId8"/>
           <w:headerReference w:type="default" r:id="rId9"/>
@@ -491,7 +493,7 @@
     </w:p>
     <w:p>
       <w:pPr>
-        <w:pStyle w:val="TOC1"/>
+        <w:pStyle w:val="11"/>
       </w:pPr>
       <w:r>
         <w:rPr>
@@ -511,106 +513,68 @@
         <w:fldChar w:fldCharType="separate"/>
       </w:r>
     </w:p>
-    <w:bookmarkStart w:id="3" w:name="_GoBack"/>
-    <w:bookmarkEnd w:id="3"/>
-    <w:p>
-      <w:pPr>
-        <w:pStyle w:val="TOC1"/>
+    <w:p>
+      <w:pPr>
+        <w:pStyle w:val="11"/>
         <w:rPr>
           <w:rFonts w:ascii="Calibri" w:hAnsi="Calibri"/>
           <w:sz w:val="22"/>
           <w:szCs w:val="22"/>
         </w:rPr>
       </w:pPr>
-      <w:r>
-        <w:rPr>
-          <w:rStyle w:val="Hyperlink"/>
-        </w:rPr>
-        <w:fldChar w:fldCharType="begin"/>
-      </w:r>
-      <w:r>
-        <w:rPr>
-          <w:rStyle w:val="Hyperlink"/>
-        </w:rPr>
-        <w:instrText xml:space="preserve"> </w:instrText>
-      </w:r>
-      <w:r>
-        <w:instrText>HYPERLINK \l "_Toc502850311"</w:instrText>
-      </w:r>
-      <w:r>
-        <w:rPr>
-          <w:rStyle w:val="Hyperlink"/>
-        </w:rPr>
-        <w:instrText xml:space="preserve"> </w:instrText>
-      </w:r>
-      <w:r>
-        <w:rPr>
-          <w:rStyle w:val="Hyperlink"/>
-        </w:rPr>
-      </w:r>
-      <w:r>
-        <w:rPr>
-          <w:rStyle w:val="Hyperlink"/>
-        </w:rPr>
-        <w:fldChar w:fldCharType="separate"/>
-      </w:r>
-      <w:r>
-        <w:rPr>
-          <w:rStyle w:val="Hyperlink"/>
-        </w:rPr>
-        <w:t>Введение</w:t>
-      </w:r>
-      <w:r>
-        <w:rPr>
-          <w:webHidden/>
-        </w:rPr>
-        <w:tab/>
-      </w:r>
-      <w:r>
-        <w:rPr>
-          <w:webHidden/>
-        </w:rPr>
-        <w:fldChar w:fldCharType="begin"/>
-      </w:r>
-      <w:r>
-        <w:rPr>
-          <w:webHidden/>
-        </w:rPr>
-        <w:instrText xml:space="preserve"> PAGEREF _Toc502850311 \h </w:instrText>
-      </w:r>
-      <w:r>
-        <w:rPr>
-          <w:webHidden/>
-        </w:rPr>
-      </w:r>
-      <w:r>
-        <w:rPr>
-          <w:webHidden/>
-        </w:rPr>
-        <w:fldChar w:fldCharType="separate"/>
-      </w:r>
-      <w:r>
-        <w:rPr>
-          <w:webHidden/>
-        </w:rPr>
-        <w:t>3</w:t>
-      </w:r>
-      <w:r>
-        <w:rPr>
-          <w:webHidden/>
-        </w:rPr>
-        <w:fldChar w:fldCharType="end"/>
-      </w:r>
-      <w:r>
-        <w:rPr>
-          <w:rStyle w:val="Hyperlink"/>
-        </w:rPr>
-        <w:fldChar w:fldCharType="end"/>
-      </w:r>
-    </w:p>
-    <w:p>
-      <w:pPr>
-        <w:pStyle w:val="TOC1"/>
+      <w:hyperlink w:anchor="_Toc502850311" w:history="1">
+        <w:r>
+          <w:rPr>
+            <w:rStyle w:val="af1"/>
+          </w:rPr>
+          <w:t>Введение</w:t>
+        </w:r>
+        <w:r>
+          <w:rPr>
+            <w:webHidden/>
+          </w:rPr>
+          <w:tab/>
+        </w:r>
+        <w:r>
+          <w:rPr>
+            <w:webHidden/>
+          </w:rPr>
+          <w:fldChar w:fldCharType="begin"/>
+        </w:r>
+        <w:r>
+          <w:rPr>
+            <w:webHidden/>
+          </w:rPr>
+          <w:instrText xml:space="preserve"> PAGEREF _Toc502850311 \h </w:instrText>
+        </w:r>
+        <w:r>
+          <w:rPr>
+            <w:webHidden/>
+          </w:rPr>
+        </w:r>
+        <w:r>
+          <w:rPr>
+            <w:webHidden/>
+          </w:rPr>
+          <w:fldChar w:fldCharType="separate"/>
+        </w:r>
+        <w:r>
+          <w:rPr>
+            <w:webHidden/>
+          </w:rPr>
+          <w:t>3</w:t>
+        </w:r>
+        <w:r>
+          <w:rPr>
+            <w:webHidden/>
+          </w:rPr>
+          <w:fldChar w:fldCharType="end"/>
+        </w:r>
+      </w:hyperlink>
+    </w:p>
+    <w:p>
+      <w:pPr>
+        <w:pStyle w:val="11"/>
         <w:rPr>
           <w:rFonts w:ascii="Calibri" w:hAnsi="Calibri"/>
           <w:sz w:val="22"/>
@@ -620,7 +584,7 @@
       <w:hyperlink w:anchor="_Toc502850312" w:history="1">
         <w:r>
           <w:rPr>
-            <w:rStyle w:val="Hyperlink"/>
+            <w:rStyle w:val="af1"/>
           </w:rPr>
           <w:t>1</w:t>
         </w:r>
@@ -634,7 +598,7 @@
         </w:r>
         <w:r>
           <w:rPr>
-            <w:rStyle w:val="Hyperlink"/>
+            <w:rStyle w:val="af1"/>
           </w:rPr>
           <w:t>Обзор шаблонов проектирования и их классификация</w:t>
         </w:r>
@@ -683,7 +647,7 @@
     </w:p>
     <w:p>
       <w:pPr>
-        <w:pStyle w:val="TOC2"/>
+        <w:pStyle w:val="21"/>
         <w:rPr>
           <w:rFonts w:ascii="Calibri" w:hAnsi="Calibri"/>
           <w:sz w:val="22"/>
@@ -693,7 +657,7 @@
       <w:hyperlink w:anchor="_Toc502850313" w:history="1">
         <w:r>
           <w:rPr>
-            <w:rStyle w:val="Hyperlink"/>
+            <w:rStyle w:val="af1"/>
           </w:rPr>
           <w:t>1.1</w:t>
         </w:r>
@@ -707,7 +671,7 @@
         </w:r>
         <w:r>
           <w:rPr>
-            <w:rStyle w:val="Hyperlink"/>
+            <w:rStyle w:val="af1"/>
           </w:rPr>
           <w:t>Поведенческие шаблоны</w:t>
         </w:r>
@@ -756,7 +720,7 @@
     </w:p>
     <w:p>
       <w:pPr>
-        <w:pStyle w:val="TOC2"/>
+        <w:pStyle w:val="21"/>
         <w:rPr>
           <w:rFonts w:ascii="Calibri" w:hAnsi="Calibri"/>
           <w:sz w:val="22"/>
@@ -766,7 +730,7 @@
       <w:hyperlink w:anchor="_Toc502850314" w:history="1">
         <w:r>
           <w:rPr>
-            <w:rStyle w:val="Hyperlink"/>
+            <w:rStyle w:val="af1"/>
           </w:rPr>
           <w:t>1.2</w:t>
         </w:r>
@@ -780,7 +744,7 @@
         </w:r>
         <w:r>
           <w:rPr>
-            <w:rStyle w:val="Hyperlink"/>
+            <w:rStyle w:val="af1"/>
           </w:rPr>
           <w:t>Порождающие шаблоны</w:t>
         </w:r>
@@ -829,7 +793,7 @@
     </w:p>
     <w:p>
       <w:pPr>
-        <w:pStyle w:val="TOC2"/>
+        <w:pStyle w:val="21"/>
         <w:rPr>
           <w:rFonts w:ascii="Calibri" w:hAnsi="Calibri"/>
           <w:sz w:val="22"/>
@@ -839,7 +803,7 @@
       <w:hyperlink w:anchor="_Toc502850315" w:history="1">
         <w:r>
           <w:rPr>
-            <w:rStyle w:val="Hyperlink"/>
+            <w:rStyle w:val="af1"/>
           </w:rPr>
           <w:t>1.3</w:t>
         </w:r>
@@ -853,7 +817,7 @@
         </w:r>
         <w:r>
           <w:rPr>
-            <w:rStyle w:val="Hyperlink"/>
+            <w:rStyle w:val="af1"/>
           </w:rPr>
           <w:t>Структурные шаблоны</w:t>
         </w:r>
@@ -902,7 +866,7 @@
     </w:p>
     <w:p>
       <w:pPr>
-        <w:pStyle w:val="TOC1"/>
+        <w:pStyle w:val="11"/>
         <w:rPr>
           <w:rFonts w:ascii="Calibri" w:hAnsi="Calibri"/>
           <w:sz w:val="22"/>
@@ -912,7 +876,7 @@
       <w:hyperlink w:anchor="_Toc502850316" w:history="1">
         <w:r>
           <w:rPr>
-            <w:rStyle w:val="Hyperlink"/>
+            <w:rStyle w:val="af1"/>
           </w:rPr>
           <w:t>2</w:t>
         </w:r>
@@ -926,7 +890,7 @@
         </w:r>
         <w:r>
           <w:rPr>
-            <w:rStyle w:val="Hyperlink"/>
+            <w:rStyle w:val="af1"/>
           </w:rPr>
           <w:t>Разработка структуры проекта</w:t>
         </w:r>
@@ -975,7 +939,7 @@
     </w:p>
     <w:p>
       <w:pPr>
-        <w:pStyle w:val="TOC2"/>
+        <w:pStyle w:val="21"/>
         <w:rPr>
           <w:rFonts w:ascii="Calibri" w:hAnsi="Calibri"/>
           <w:sz w:val="22"/>
@@ -985,7 +949,7 @@
       <w:hyperlink w:anchor="_Toc502850317" w:history="1">
         <w:r>
           <w:rPr>
-            <w:rStyle w:val="Hyperlink"/>
+            <w:rStyle w:val="af1"/>
           </w:rPr>
           <w:t>2.1</w:t>
         </w:r>
@@ -999,7 +963,7 @@
         </w:r>
         <w:r>
           <w:rPr>
-            <w:rStyle w:val="Hyperlink"/>
+            <w:rStyle w:val="af1"/>
           </w:rPr>
           <w:t>Требования к системе и логика ее работы</w:t>
         </w:r>
@@ -1048,7 +1012,7 @@
     </w:p>
     <w:p>
       <w:pPr>
-        <w:pStyle w:val="TOC2"/>
+        <w:pStyle w:val="21"/>
         <w:rPr>
           <w:rFonts w:ascii="Calibri" w:hAnsi="Calibri"/>
           <w:sz w:val="22"/>
@@ -1058,7 +1022,7 @@
       <w:hyperlink w:anchor="_Toc502850318" w:history="1">
         <w:r>
           <w:rPr>
-            <w:rStyle w:val="Hyperlink"/>
+            <w:rStyle w:val="af1"/>
           </w:rPr>
           <w:t>2.2</w:t>
         </w:r>
@@ -1072,7 +1036,7 @@
         </w:r>
         <w:r>
           <w:rPr>
-            <w:rStyle w:val="Hyperlink"/>
+            <w:rStyle w:val="af1"/>
           </w:rPr>
           <w:t>Выбор шаблонов проектирования</w:t>
         </w:r>
@@ -1121,7 +1085,7 @@
     </w:p>
     <w:p>
       <w:pPr>
-        <w:pStyle w:val="TOC2"/>
+        <w:pStyle w:val="21"/>
         <w:rPr>
           <w:rFonts w:ascii="Calibri" w:hAnsi="Calibri"/>
           <w:sz w:val="22"/>
@@ -1131,7 +1095,7 @@
       <w:hyperlink w:anchor="_Toc502850319" w:history="1">
         <w:r>
           <w:rPr>
-            <w:rStyle w:val="Hyperlink"/>
+            <w:rStyle w:val="af1"/>
           </w:rPr>
           <w:t>2.3</w:t>
         </w:r>
@@ -1145,7 +1109,7 @@
         </w:r>
         <w:r>
           <w:rPr>
-            <w:rStyle w:val="Hyperlink"/>
+            <w:rStyle w:val="af1"/>
           </w:rPr>
           <w:t>Структура проекта</w:t>
         </w:r>
@@ -1194,7 +1158,7 @@
     </w:p>
     <w:p>
       <w:pPr>
-        <w:pStyle w:val="TOC1"/>
+        <w:pStyle w:val="11"/>
         <w:rPr>
           <w:rFonts w:ascii="Calibri" w:hAnsi="Calibri"/>
           <w:sz w:val="22"/>
@@ -1204,7 +1168,7 @@
       <w:hyperlink w:anchor="_Toc502850320" w:history="1">
         <w:r>
           <w:rPr>
-            <w:rStyle w:val="Hyperlink"/>
+            <w:rStyle w:val="af1"/>
           </w:rPr>
           <w:t>3</w:t>
         </w:r>
@@ -1218,7 +1182,7 @@
         </w:r>
         <w:r>
           <w:rPr>
-            <w:rStyle w:val="Hyperlink"/>
+            <w:rStyle w:val="af1"/>
           </w:rPr>
           <w:t>Реализация приложения</w:t>
         </w:r>
@@ -1267,7 +1231,7 @@
     </w:p>
     <w:p>
       <w:pPr>
-        <w:pStyle w:val="TOC2"/>
+        <w:pStyle w:val="21"/>
         <w:rPr>
           <w:rFonts w:ascii="Calibri" w:hAnsi="Calibri"/>
           <w:sz w:val="22"/>
@@ -1277,7 +1241,7 @@
       <w:hyperlink w:anchor="_Toc502850321" w:history="1">
         <w:r>
           <w:rPr>
-            <w:rStyle w:val="Hyperlink"/>
+            <w:rStyle w:val="af1"/>
           </w:rPr>
           <w:t>3.1</w:t>
         </w:r>
@@ -1291,7 +1255,7 @@
         </w:r>
         <w:r>
           <w:rPr>
-            <w:rStyle w:val="Hyperlink"/>
+            <w:rStyle w:val="af1"/>
           </w:rPr>
           <w:t>Обзор программных средств и применяемых технологий</w:t>
         </w:r>
@@ -1340,7 +1304,7 @@
     </w:p>
     <w:p>
       <w:pPr>
-        <w:pStyle w:val="TOC2"/>
+        <w:pStyle w:val="21"/>
         <w:rPr>
           <w:rFonts w:ascii="Calibri" w:hAnsi="Calibri"/>
           <w:sz w:val="22"/>
@@ -1350,7 +1314,7 @@
       <w:hyperlink w:anchor="_Toc502850322" w:history="1">
         <w:r>
           <w:rPr>
-            <w:rStyle w:val="Hyperlink"/>
+            <w:rStyle w:val="af1"/>
           </w:rPr>
           <w:t>3.2</w:t>
         </w:r>
@@ -1364,7 +1328,7 @@
         </w:r>
         <w:r>
           <w:rPr>
-            <w:rStyle w:val="Hyperlink"/>
+            <w:rStyle w:val="af1"/>
           </w:rPr>
           <w:t>Этапы реализации приложения</w:t>
         </w:r>
@@ -1413,7 +1377,7 @@
     </w:p>
     <w:p>
       <w:pPr>
-        <w:pStyle w:val="TOC2"/>
+        <w:pStyle w:val="21"/>
         <w:rPr>
           <w:rFonts w:ascii="Calibri" w:hAnsi="Calibri"/>
           <w:sz w:val="22"/>
@@ -1423,7 +1387,7 @@
       <w:hyperlink w:anchor="_Toc502850323" w:history="1">
         <w:r>
           <w:rPr>
-            <w:rStyle w:val="Hyperlink"/>
+            <w:rStyle w:val="af1"/>
           </w:rPr>
           <w:t>3.3</w:t>
         </w:r>
@@ -1437,7 +1401,7 @@
         </w:r>
         <w:r>
           <w:rPr>
-            <w:rStyle w:val="Hyperlink"/>
+            <w:rStyle w:val="af1"/>
           </w:rPr>
           <w:t>Описание основных классов и методов проекта</w:t>
         </w:r>
@@ -1486,7 +1450,7 @@
     </w:p>
     <w:p>
       <w:pPr>
-        <w:pStyle w:val="TOC1"/>
+        <w:pStyle w:val="11"/>
         <w:rPr>
           <w:rFonts w:ascii="Calibri" w:hAnsi="Calibri"/>
           <w:sz w:val="22"/>
@@ -1496,7 +1460,7 @@
       <w:hyperlink w:anchor="_Toc502850324" w:history="1">
         <w:r>
           <w:rPr>
-            <w:rStyle w:val="Hyperlink"/>
+            <w:rStyle w:val="af1"/>
           </w:rPr>
           <w:t>Заключение</w:t>
         </w:r>
@@ -1545,7 +1509,7 @@
     </w:p>
     <w:p>
       <w:pPr>
-        <w:pStyle w:val="TOC1"/>
+        <w:pStyle w:val="11"/>
         <w:rPr>
           <w:rFonts w:ascii="Calibri" w:hAnsi="Calibri"/>
           <w:sz w:val="22"/>
@@ -1555,7 +1519,7 @@
       <w:hyperlink w:anchor="_Toc502850325" w:history="1">
         <w:r>
           <w:rPr>
-            <w:rStyle w:val="Hyperlink"/>
+            <w:rStyle w:val="af1"/>
           </w:rPr>
           <w:t>Список использованных источников</w:t>
         </w:r>
@@ -1604,7 +1568,7 @@
     </w:p>
     <w:p>
       <w:pPr>
-        <w:pStyle w:val="TOC1"/>
+        <w:pStyle w:val="11"/>
         <w:rPr>
           <w:rFonts w:ascii="Calibri" w:hAnsi="Calibri"/>
           <w:sz w:val="22"/>
@@ -1614,7 +1578,7 @@
       <w:hyperlink w:anchor="_Toc502850326" w:history="1">
         <w:r>
           <w:rPr>
-            <w:rStyle w:val="Hyperlink"/>
+            <w:rStyle w:val="af1"/>
           </w:rPr>
           <w:t>Приложение А</w:t>
         </w:r>
@@ -1663,7 +1627,7 @@
     </w:p>
     <w:p>
       <w:pPr>
-        <w:pStyle w:val="a6"/>
+        <w:pStyle w:val="ac"/>
         <w:ind w:firstLine="0"/>
         <w:jc w:val="left"/>
       </w:pPr>
@@ -1683,7 +1647,7 @@
     </w:p>
     <w:p>
       <w:pPr>
-        <w:pStyle w:val="Heading1"/>
+        <w:pStyle w:val="1"/>
         <w:numPr>
           <w:ilvl w:val="0"/>
           <w:numId w:val="0"/>
@@ -1704,7 +1668,7 @@
     </w:p>
     <w:p>
       <w:pPr>
-        <w:pStyle w:val="NormalWeb"/>
+        <w:pStyle w:val="afb"/>
         <w:spacing w:before="360"/>
         <w:rPr>
           <w:color w:val="000000"/>
@@ -1966,7 +1930,7 @@
     </w:p>
     <w:p>
       <w:pPr>
-        <w:pStyle w:val="ListParagraph"/>
+        <w:pStyle w:val="af7"/>
         <w:numPr>
           <w:ilvl w:val="0"/>
           <w:numId w:val="4"/>
@@ -2006,7 +1970,7 @@
     </w:p>
     <w:p>
       <w:pPr>
-        <w:pStyle w:val="ListParagraph"/>
+        <w:pStyle w:val="af7"/>
         <w:numPr>
           <w:ilvl w:val="0"/>
           <w:numId w:val="4"/>
@@ -2062,7 +2026,7 @@
     </w:p>
     <w:p>
       <w:pPr>
-        <w:pStyle w:val="ListParagraph"/>
+        <w:pStyle w:val="af7"/>
         <w:numPr>
           <w:ilvl w:val="0"/>
           <w:numId w:val="4"/>
@@ -2126,7 +2090,7 @@
     </w:p>
     <w:p>
       <w:pPr>
-        <w:pStyle w:val="ListParagraph"/>
+        <w:pStyle w:val="af7"/>
         <w:numPr>
           <w:ilvl w:val="0"/>
           <w:numId w:val="4"/>
@@ -2182,7 +2146,7 @@
     </w:p>
     <w:p>
       <w:pPr>
-        <w:pStyle w:val="ListParagraph"/>
+        <w:pStyle w:val="af7"/>
         <w:numPr>
           <w:ilvl w:val="0"/>
           <w:numId w:val="4"/>
@@ -2206,7 +2170,7 @@
     </w:p>
     <w:p>
       <w:pPr>
-        <w:pStyle w:val="ListParagraph"/>
+        <w:pStyle w:val="af7"/>
         <w:numPr>
           <w:ilvl w:val="0"/>
           <w:numId w:val="4"/>
@@ -2230,7 +2194,7 @@
     </w:p>
     <w:p>
       <w:pPr>
-        <w:pStyle w:val="ListParagraph"/>
+        <w:pStyle w:val="af7"/>
         <w:numPr>
           <w:ilvl w:val="0"/>
           <w:numId w:val="4"/>
@@ -2287,7 +2251,7 @@
     </w:p>
     <w:p>
       <w:pPr>
-        <w:pStyle w:val="NormalWeb"/>
+        <w:pStyle w:val="afb"/>
         <w:ind w:firstLine="708"/>
         <w:rPr>
           <w:color w:val="000000"/>
@@ -2298,7 +2262,7 @@
     </w:p>
     <w:p>
       <w:pPr>
-        <w:pStyle w:val="Heading1"/>
+        <w:pStyle w:val="1"/>
         <w:ind w:hanging="606"/>
       </w:pPr>
       <w:bookmarkStart w:id="5" w:name="_Toc502850312"/>
@@ -2312,7 +2276,7 @@
     </w:p>
     <w:p>
       <w:pPr>
-        <w:pStyle w:val="a6"/>
+        <w:pStyle w:val="ac"/>
         <w:rPr>
           <w:szCs w:val="28"/>
         </w:rPr>
@@ -2534,7 +2498,7 @@
     </w:p>
     <w:p>
       <w:pPr>
-        <w:pStyle w:val="Heading2"/>
+        <w:pStyle w:val="2"/>
         <w:spacing w:after="0"/>
         <w:ind w:left="1298" w:hanging="578"/>
       </w:pPr>
@@ -3245,14 +3209,14 @@
         <w:rPr>
           <w:szCs w:val="28"/>
         </w:rPr>
-        <w:t xml:space="preserve"> – шаблон проектирования, обеспечивающий взаимодействие множества объектов, формируя при этом слабую связанность, </w:t>
+        <w:t xml:space="preserve"> – шаблон проектирования, обеспечивающий взаимодействие множества объектов, формируя при этом слабую связанность, и </w:t>
       </w:r>
       <w:r>
         <w:rPr>
           <w:szCs w:val="28"/>
         </w:rPr>
         <w:lastRenderedPageBreak/>
-        <w:t>и избавляя объекты, от необходимости явно ссылаться друг на друга и дает возможность независимо изменять их взаимодействие.</w:t>
+        <w:t>избавляя объекты, от необходимости явно ссылаться друг на друга и дает возможность независимо изменять их взаимодействие.</w:t>
       </w:r>
     </w:p>
     <w:p>
@@ -3443,7 +3407,7 @@
     </w:p>
     <w:p>
       <w:pPr>
-        <w:pStyle w:val="Heading2"/>
+        <w:pStyle w:val="2"/>
       </w:pPr>
       <w:bookmarkStart w:id="7" w:name="_Toc502850314"/>
       <w:r>
@@ -3641,6 +3605,7 @@
     </w:p>
     <w:p>
       <w:r>
+        <w:lastRenderedPageBreak/>
         <w:t>Простая фабрика, в ООП, - это объект для создания других объектов. Формально фабрика – это функция или метод, который возвращает объекты изменяющегося прототипа или класса из некоторого вызова метода, который считается новым. Т.е. простая фабрика генерирует экземпляр</w:t>
       </w:r>
       <w:r>
@@ -3730,10 +3695,11 @@
     <w:p/>
     <w:p>
       <w:pPr>
-        <w:pStyle w:val="Heading2"/>
+        <w:pStyle w:val="2"/>
       </w:pPr>
       <w:bookmarkStart w:id="8" w:name="_Toc502850315"/>
       <w:r>
+        <w:lastRenderedPageBreak/>
         <w:t xml:space="preserve">Структурные </w:t>
       </w:r>
       <w:r>
@@ -4009,11 +3975,11 @@
         <w:t>)</w:t>
       </w:r>
       <w:r>
-        <w:t xml:space="preserve"> – шаблон, при котором объект, представляющий себя как уникальный экземпляр в разных местах программы, </w:t>
+        <w:t xml:space="preserve"> – шаблон, при котором объект, представляющий себя как уникальный экземпляр в разных местах программы, по факту не является таковым. Используется для минимизации использования памяти </w:t>
       </w:r>
       <w:r>
         <w:lastRenderedPageBreak/>
-        <w:t>по факту не является таковым. Используется для минимизации использования памяти или вычислительной стоимости путем разделения ресурсов с наибольшим количеством похожих объектов.</w:t>
+        <w:t>или вычислительной стоимости путем разделения ресурсов с наибольшим количеством похожих объектов.</w:t>
       </w:r>
     </w:p>
     <w:p>
@@ -4040,7 +4006,7 @@
     <w:p/>
     <w:p>
       <w:pPr>
-        <w:pStyle w:val="Heading1"/>
+        <w:pStyle w:val="1"/>
       </w:pPr>
       <w:bookmarkStart w:id="9" w:name="_Toc502850316"/>
       <w:r>
@@ -4051,7 +4017,7 @@
     </w:p>
     <w:p>
       <w:pPr>
-        <w:pStyle w:val="Heading2"/>
+        <w:pStyle w:val="2"/>
         <w:spacing w:after="360"/>
         <w:ind w:left="1298" w:hanging="578"/>
       </w:pPr>
@@ -4388,12 +4354,24 @@
     </w:p>
     <w:p>
       <w:r>
-        <w:t>Все внесенные пользователем данные располагаются в таблицах соответствующих вкладок. Есть возможность отключения столбцов таблиц.</w:t>
-      </w:r>
-    </w:p>
-    <w:p>
-      <w:pPr>
-        <w:pStyle w:val="Heading2"/>
+        <w:t xml:space="preserve">Все внесенные пользователем данные </w:t>
+      </w:r>
+      <w:r>
+        <w:t xml:space="preserve">будут </w:t>
+      </w:r>
+      <w:r>
+        <w:t>располага</w:t>
+      </w:r>
+      <w:r>
+        <w:t>ться</w:t>
+      </w:r>
+      <w:r>
+        <w:t xml:space="preserve"> в таблицах соответствующих вкладок. Есть возможность отключения столбцов таблиц.</w:t>
+      </w:r>
+    </w:p>
+    <w:p>
+      <w:pPr>
+        <w:pStyle w:val="2"/>
       </w:pPr>
       <w:bookmarkStart w:id="11" w:name="_Toc502850318"/>
       <w:r>
@@ -4529,7 +4507,7 @@
             <v:path o:extrusionok="f" gradientshapeok="t" o:connecttype="rect"/>
             <o:lock v:ext="edit" aspectratio="t"/>
           </v:shapetype>
-          <v:shape id="_x0000_i1025" type="#_x0000_t75" style="width:340.2pt;height:185.4pt">
+          <v:shape id="_x0000_i1025" type="#_x0000_t75" style="width:339.85pt;height:185.15pt">
             <v:imagedata r:id="rId13" o:title="MVC"/>
           </v:shape>
         </w:pict>
@@ -4542,7 +4520,7 @@
     </w:p>
     <w:p>
       <w:pPr>
-        <w:pStyle w:val="ab"/>
+        <w:pStyle w:val="afc"/>
       </w:pPr>
       <w:r>
         <w:t xml:space="preserve">Рисунок 1 – </w:t>
@@ -4592,11 +4570,11 @@
         <w:t xml:space="preserve"> Не зависит от представления – не знает, как данные визуализировать – и контроллера – не имеет точек взаимодействия с пользователем – просто предоставляет доступ к данным и управлению ими.</w:t>
       </w:r>
       <w:r>
-        <w:t xml:space="preserve"> За </w:t>
+        <w:t xml:space="preserve"> За счет независи</w:t>
       </w:r>
       <w:r>
         <w:lastRenderedPageBreak/>
-        <w:t>счет независимости от визуального представления, может иметь несколько различных представлений для одной модели.</w:t>
+        <w:t>мости от визуального представления, может иметь несколько различных представлений для одной модели.</w:t>
       </w:r>
     </w:p>
     <w:p>
@@ -4730,7 +4708,7 @@
     </w:p>
     <w:p>
       <w:pPr>
-        <w:pStyle w:val="ab"/>
+        <w:pStyle w:val="afc"/>
       </w:pPr>
       <w:r>
         <w:t>Рисунок 2 – Диаграмма шаблона «Наблюдатель» (</w:t>
@@ -4840,11 +4818,11 @@
         <w:t xml:space="preserve"> ()</w:t>
       </w:r>
       <w:r>
-        <w:t xml:space="preserve">, который </w:t>
+        <w:t>, который вызы</w:t>
       </w:r>
       <w:r>
         <w:lastRenderedPageBreak/>
-        <w:t xml:space="preserve">вызывается при изменении состояния субъекта. Наблюдатели могут относиться к любому классу, реализующему интерфейс </w:t>
+        <w:t xml:space="preserve">вается при изменении состояния субъекта. Наблюдатели могут относиться к любому классу, реализующему интерфейс </w:t>
       </w:r>
       <w:r>
         <w:rPr>
@@ -5006,7 +4984,7 @@
       </w:pPr>
       <w:r>
         <w:pict>
-          <v:shape id="_x0000_i1027" type="#_x0000_t75" style="width:342pt;height:167.4pt">
+          <v:shape id="_x0000_i1027" type="#_x0000_t75" style="width:342.45pt;height:167.15pt">
             <v:imagedata r:id="rId15" o:title="DAO"/>
           </v:shape>
         </w:pict>
@@ -5019,7 +4997,7 @@
     </w:p>
     <w:p>
       <w:pPr>
-        <w:pStyle w:val="ab"/>
+        <w:pStyle w:val="afc"/>
       </w:pPr>
       <w:r>
         <w:t xml:space="preserve">Рисунок 3 – Общая диаграмма классов </w:t>
@@ -5095,21 +5073,21 @@
         <w:rPr>
           <w:lang w:val="en-US"/>
         </w:rPr>
+        <w:t>DataSource</w:t>
+      </w:r>
+      <w:r>
+        <w:t xml:space="preserve"> – </w:t>
+      </w:r>
+      <w:r>
+        <w:t>представляет собой реализацию источника данных.</w:t>
+      </w:r>
+    </w:p>
+    <w:p>
+      <w:r>
+        <w:rPr>
+          <w:lang w:val="en-US"/>
+        </w:rPr>
         <w:lastRenderedPageBreak/>
-        <w:t>DataSource</w:t>
-      </w:r>
-      <w:r>
-        <w:t xml:space="preserve"> – </w:t>
-      </w:r>
-      <w:r>
-        <w:t>представляет собой реализацию источника данных.</w:t>
-      </w:r>
-    </w:p>
-    <w:p>
-      <w:r>
-        <w:rPr>
-          <w:lang w:val="en-US"/>
-        </w:rPr>
         <w:t>ValueObject</w:t>
       </w:r>
       <w:r>
@@ -5326,7 +5304,7 @@
       </w:pPr>
       <w:r>
         <w:pict>
-          <v:shape id="_x0000_i1028" type="#_x0000_t75" style="width:312pt;height:224.4pt">
+          <v:shape id="_x0000_i1028" type="#_x0000_t75" style="width:312.45pt;height:224.15pt">
             <v:imagedata r:id="rId16" o:title="DAOFactoryMethod"/>
           </v:shape>
         </w:pict>
@@ -5335,7 +5313,7 @@
     <w:p/>
     <w:p>
       <w:pPr>
-        <w:pStyle w:val="ab"/>
+        <w:pStyle w:val="afc"/>
         <w:rPr>
           <w:lang w:val="en-US"/>
         </w:rPr>
@@ -5509,11 +5487,11 @@
         <w:t>DAO</w:t>
       </w:r>
       <w:r>
-        <w:t xml:space="preserve"> управляют всеми сложностями доступа к данным, </w:t>
+        <w:t xml:space="preserve"> управляют всеми сложностями доступа к данным, упрощается код бизнес-компонентов и других клиентов данных, использу</w:t>
       </w:r>
       <w:r>
         <w:lastRenderedPageBreak/>
-        <w:t xml:space="preserve">упрощается код бизнес-компонентов и других клиентов данных, использующих </w:t>
+        <w:t xml:space="preserve">ющих </w:t>
       </w:r>
       <w:r>
         <w:rPr>
@@ -5641,7 +5619,7 @@
     </w:p>
     <w:p>
       <w:pPr>
-        <w:pStyle w:val="Heading2"/>
+        <w:pStyle w:val="2"/>
       </w:pPr>
       <w:bookmarkStart w:id="12" w:name="_Toc502850319"/>
       <w:r>
@@ -5951,7 +5929,7 @@
           </w:tcPr>
           <w:p>
             <w:pPr>
-              <w:pStyle w:val="ab"/>
+              <w:pStyle w:val="afc"/>
               <w:spacing w:after="0"/>
               <w:rPr>
                 <w:b w:val="0"/>
@@ -5963,7 +5941,7 @@
               </w:rPr>
               <w:lastRenderedPageBreak/>
               <w:pict>
-                <v:shape id="_x0000_i1029" type="#_x0000_t75" style="width:448.2pt;height:709.8pt;mso-left-percent:-10001;mso-top-percent:-10001;mso-position-horizontal:absolute;mso-position-horizontal-relative:char;mso-position-vertical:absolute;mso-position-vertical-relative:line;mso-left-percent:-10001;mso-top-percent:-10001">
+                <v:shape id="_x0000_i1029" type="#_x0000_t75" style="width:448.3pt;height:709.7pt;mso-left-percent:-10001;mso-top-percent:-10001;mso-position-horizontal:absolute;mso-position-horizontal-relative:char;mso-position-vertical:absolute;mso-position-vertical-relative:line;mso-left-percent:-10001;mso-top-percent:-10001">
                   <v:imagedata r:id="rId17" o:title="packageStruct" croptop="3818f" cropbottom="2703f" cropleft="7318f" cropright="10641f"/>
                 </v:shape>
               </w:pict>
@@ -5978,7 +5956,7 @@
           </w:tcPr>
           <w:p>
             <w:pPr>
-              <w:pStyle w:val="ab"/>
+              <w:pStyle w:val="afc"/>
             </w:pPr>
             <w:r>
               <w:t xml:space="preserve">Рисунок </w:t>
@@ -6002,7 +5980,7 @@
     </w:p>
     <w:p>
       <w:pPr>
-        <w:pStyle w:val="Heading1"/>
+        <w:pStyle w:val="1"/>
       </w:pPr>
       <w:bookmarkStart w:id="13" w:name="_Toc502850320"/>
       <w:r>
@@ -6013,7 +5991,7 @@
     </w:p>
     <w:p>
       <w:pPr>
-        <w:pStyle w:val="Heading2"/>
+        <w:pStyle w:val="2"/>
       </w:pPr>
       <w:bookmarkStart w:id="14" w:name="_Toc502850321"/>
       <w:r>
@@ -6029,7 +6007,7 @@
     </w:p>
     <w:p>
       <w:pPr>
-        <w:pStyle w:val="a6"/>
+        <w:pStyle w:val="ac"/>
         <w:spacing w:before="0"/>
         <w:rPr>
           <w:szCs w:val="28"/>
@@ -6044,7 +6022,7 @@
     </w:p>
     <w:p>
       <w:pPr>
-        <w:pStyle w:val="ListBullet"/>
+        <w:pStyle w:val="a0"/>
       </w:pPr>
       <w:r>
         <w:rPr>
@@ -6078,7 +6056,7 @@
     </w:p>
     <w:p>
       <w:pPr>
-        <w:pStyle w:val="ListBullet"/>
+        <w:pStyle w:val="a0"/>
       </w:pPr>
       <w:r>
         <w:t xml:space="preserve">Язык программирования </w:t>
@@ -6098,7 +6076,7 @@
     </w:p>
     <w:p>
       <w:pPr>
-        <w:pStyle w:val="ListBullet"/>
+        <w:pStyle w:val="a0"/>
       </w:pPr>
       <w:r>
         <w:t xml:space="preserve">Платформа для создания графического интерфейса – </w:t>
@@ -6115,7 +6093,7 @@
     </w:p>
     <w:p>
       <w:pPr>
-        <w:pStyle w:val="ListBullet"/>
+        <w:pStyle w:val="a0"/>
       </w:pPr>
       <w:r>
         <w:rPr>
@@ -6159,7 +6137,7 @@
     </w:p>
     <w:p>
       <w:pPr>
-        <w:pStyle w:val="ListBullet"/>
+        <w:pStyle w:val="a0"/>
       </w:pPr>
       <w:r>
         <w:t xml:space="preserve">Система управления базами данных </w:t>
@@ -6176,7 +6154,7 @@
     </w:p>
     <w:p>
       <w:pPr>
-        <w:pStyle w:val="ListBullet"/>
+        <w:pStyle w:val="a0"/>
       </w:pPr>
       <w:r>
         <w:rPr>
@@ -6205,7 +6183,7 @@
     </w:p>
     <w:p>
       <w:pPr>
-        <w:pStyle w:val="ListBullet"/>
+        <w:pStyle w:val="a0"/>
       </w:pPr>
       <w:r>
         <w:rPr>
@@ -6222,7 +6200,7 @@
     </w:p>
     <w:p>
       <w:pPr>
-        <w:pStyle w:val="a6"/>
+        <w:pStyle w:val="ac"/>
         <w:spacing w:before="120"/>
         <w:rPr>
           <w:szCs w:val="28"/>
@@ -6243,7 +6221,7 @@
     </w:p>
     <w:p>
       <w:pPr>
-        <w:pStyle w:val="a6"/>
+        <w:pStyle w:val="ac"/>
         <w:spacing w:before="0"/>
         <w:rPr>
           <w:szCs w:val="28"/>
@@ -6614,11 +6592,14 @@
         <w:t xml:space="preserve"> позволяет решать разнообразные задачи, </w:t>
       </w:r>
       <w:r>
+        <w:t>например,</w:t>
+      </w:r>
+      <w:r>
+        <w:t xml:space="preserve"> биз</w:t>
+      </w:r>
+      <w:r>
         <w:lastRenderedPageBreak/>
-        <w:t>например,</w:t>
-      </w:r>
-      <w:r>
-        <w:t xml:space="preserve"> бизнес-логика приложения может быть написана на </w:t>
+        <w:t xml:space="preserve">нес-логика приложения может быть написана на </w:t>
       </w:r>
       <w:r>
         <w:rPr>
@@ -6799,7 +6780,7 @@
     </w:p>
     <w:p>
       <w:pPr>
-        <w:pStyle w:val="Heading2"/>
+        <w:pStyle w:val="2"/>
       </w:pPr>
       <w:bookmarkStart w:id="15" w:name="_Toc502850322"/>
       <w:r>
@@ -6910,7 +6891,7 @@
           <w:szCs w:val="28"/>
         </w:rPr>
         <w:pict>
-          <v:shape id="_x0000_i1030" type="#_x0000_t75" style="width:390.6pt;height:258pt">
+          <v:shape id="_x0000_i1030" type="#_x0000_t75" style="width:390.45pt;height:258pt">
             <v:imagedata r:id="rId18" o:title="Model_database"/>
           </v:shape>
         </w:pict>
@@ -6927,7 +6908,7 @@
     </w:p>
     <w:p>
       <w:pPr>
-        <w:pStyle w:val="ab"/>
+        <w:pStyle w:val="afc"/>
       </w:pPr>
       <w:r>
         <w:t xml:space="preserve">Рисунок </w:t>
@@ -7373,20 +7354,20 @@
       <w:hyperlink r:id="rId19" w:history="1">
         <w:r>
           <w:rPr>
-            <w:rStyle w:val="Hyperlink"/>
+            <w:rStyle w:val="af1"/>
             <w:lang w:val="en-US"/>
           </w:rPr>
           <w:t>moqups</w:t>
         </w:r>
         <w:r>
           <w:rPr>
-            <w:rStyle w:val="Hyperlink"/>
+            <w:rStyle w:val="af1"/>
           </w:rPr>
           <w:t>.</w:t>
         </w:r>
         <w:r>
           <w:rPr>
-            <w:rStyle w:val="Hyperlink"/>
+            <w:rStyle w:val="af1"/>
             <w:lang w:val="en-US"/>
           </w:rPr>
           <w:t>com</w:t>
@@ -7430,7 +7411,7 @@
       </w:pPr>
       <w:r>
         <w:pict>
-          <v:shape id="_x0000_i1031" type="#_x0000_t75" style="width:321pt;height:201.6pt">
+          <v:shape id="_x0000_i1031" type="#_x0000_t75" style="width:321.45pt;height:201.85pt">
             <v:imagedata r:id="rId20" o:title="MoqupModel"/>
           </v:shape>
         </w:pict>
@@ -7443,7 +7424,7 @@
     </w:p>
     <w:p>
       <w:pPr>
-        <w:pStyle w:val="ab"/>
+        <w:pStyle w:val="afc"/>
       </w:pPr>
       <w:r>
         <w:t>Рисунок 6 – Макет главной формы</w:t>
@@ -7593,7 +7574,7 @@
       </w:pPr>
       <w:r>
         <w:pict>
-          <v:shape id="_x0000_i1032" type="#_x0000_t75" style="width:321pt;height:224.4pt">
+          <v:shape id="_x0000_i1032" type="#_x0000_t75" style="width:320.55pt;height:224.15pt">
             <v:imagedata r:id="rId21" o:title="ObjectAccounting_1"/>
           </v:shape>
         </w:pict>
@@ -7606,7 +7587,7 @@
     </w:p>
     <w:p>
       <w:pPr>
-        <w:pStyle w:val="ab"/>
+        <w:pStyle w:val="afc"/>
       </w:pPr>
       <w:r>
         <w:t xml:space="preserve">Рисунок </w:t>
@@ -7706,11 +7687,11 @@
         <w:t xml:space="preserve"> </w:t>
       </w:r>
       <w:r>
-        <w:t xml:space="preserve">диаграмма (гистограмма), представляющая собой некоторое количество прямоугольных столбиков, окрашенных в разный цвет. Эта диаграмма показывает годовой расход по </w:t>
+        <w:t>диаграмма (гистограмма), представляющая собой некоторое количество прямоугольных столбиков, окрашенных в разный цвет. Эта диаграмма показывает годовой расход по каж</w:t>
       </w:r>
       <w:r>
         <w:lastRenderedPageBreak/>
-        <w:t>каждой услуге, для выбранного объекта. Каждый столбик соответствует годовому расходу по услуге.</w:t>
+        <w:t>дой услуге, для выбранного объекта. Каждый столбик соответствует годовому расходу по услуге.</w:t>
       </w:r>
     </w:p>
     <w:p/>
@@ -7720,7 +7701,7 @@
       </w:pPr>
       <w:r>
         <w:pict>
-          <v:shape id="_x0000_i1033" type="#_x0000_t75" style="width:335.4pt;height:261pt">
+          <v:shape id="_x0000_i1033" type="#_x0000_t75" style="width:335.15pt;height:261pt">
             <v:imagedata r:id="rId22" o:title="OurDialog_1"/>
           </v:shape>
         </w:pict>
@@ -7733,7 +7714,7 @@
     </w:p>
     <w:p>
       <w:pPr>
-        <w:pStyle w:val="ab"/>
+        <w:pStyle w:val="afc"/>
       </w:pPr>
       <w:r>
         <w:t>Рисунок 8 – Диалоговые окна</w:t>
@@ -7747,7 +7728,7 @@
       </w:pPr>
       <w:r>
         <w:pict>
-          <v:shape id="_x0000_i1034" type="#_x0000_t75" style="width:325.2pt;height:198.6pt">
+          <v:shape id="_x0000_i1034" type="#_x0000_t75" style="width:325.3pt;height:198.45pt">
             <v:imagedata r:id="rId23" o:title="Report_1"/>
           </v:shape>
         </w:pict>
@@ -7756,7 +7737,7 @@
     <w:p/>
     <w:p>
       <w:pPr>
-        <w:pStyle w:val="ab"/>
+        <w:pStyle w:val="afc"/>
       </w:pPr>
       <w:r>
         <w:t xml:space="preserve">Рисунок </w:t>
@@ -7852,7 +7833,7 @@
     </w:p>
     <w:p>
       <w:pPr>
-        <w:pStyle w:val="Heading2"/>
+        <w:pStyle w:val="2"/>
       </w:pPr>
       <w:bookmarkStart w:id="16" w:name="_Toc502850323"/>
       <w:r>
@@ -8498,7 +8479,6 @@
         <w:rPr>
           <w:lang w:val="en-US"/>
         </w:rPr>
-        <w:lastRenderedPageBreak/>
         <w:t xml:space="preserve">notifyObserver () – </w:t>
       </w:r>
       <w:r>
@@ -8763,7 +8743,7 @@
       </w:tblPr>
       <w:tblGrid>
         <w:gridCol w:w="9118"/>
-        <w:gridCol w:w="793"/>
+        <w:gridCol w:w="784"/>
       </w:tblGrid>
       <w:tr>
         <w:trPr>
@@ -8783,7 +8763,7 @@
             <w:r>
               <w:lastRenderedPageBreak/>
               <w:pict>
-                <v:shape id="_x0000_i1035" type="#_x0000_t75" style="width:445.2pt;height:716.4pt;mso-left-percent:-10001;mso-top-percent:-10001;mso-position-horizontal:absolute;mso-position-horizontal-relative:char;mso-position-vertical:absolute;mso-position-vertical-relative:line;mso-left-percent:-10001;mso-top-percent:-10001">
+                <v:shape id="_x0000_i1035" type="#_x0000_t75" style="width:444.85pt;height:716.55pt;mso-left-percent:-10001;mso-top-percent:-10001;mso-position-horizontal:absolute;mso-position-horizontal-relative:char;mso-position-vertical:absolute;mso-position-vertical-relative:line;mso-left-percent:-10001;mso-top-percent:-10001">
                   <v:imagedata r:id="rId24" o:title="ClassAll"/>
                 </v:shape>
               </w:pict>
@@ -8798,7 +8778,7 @@
           </w:tcPr>
           <w:p>
             <w:pPr>
-              <w:pStyle w:val="ab"/>
+              <w:pStyle w:val="afc"/>
             </w:pPr>
             <w:r>
               <w:t>Рисунок 10 – Общая диаграмма классов проекта</w:t>
@@ -8809,7 +8789,7 @@
     </w:tbl>
     <w:p>
       <w:pPr>
-        <w:pStyle w:val="Heading1"/>
+        <w:pStyle w:val="1"/>
         <w:numPr>
           <w:ilvl w:val="0"/>
           <w:numId w:val="0"/>
@@ -8826,7 +8806,7 @@
     <w:p/>
     <w:p>
       <w:pPr>
-        <w:pStyle w:val="NormalWeb"/>
+        <w:pStyle w:val="afb"/>
         <w:ind w:firstLine="708"/>
         <w:rPr>
           <w:color w:val="000000"/>
@@ -8894,7 +8874,7 @@
     </w:p>
     <w:p>
       <w:pPr>
-        <w:pStyle w:val="NormalWeb"/>
+        <w:pStyle w:val="afb"/>
         <w:ind w:firstLine="708"/>
         <w:rPr>
           <w:color w:val="000000"/>
@@ -9102,7 +9082,7 @@
     </w:p>
     <w:p>
       <w:pPr>
-        <w:pStyle w:val="NormalWeb"/>
+        <w:pStyle w:val="afb"/>
         <w:numPr>
           <w:ilvl w:val="0"/>
           <w:numId w:val="5"/>
@@ -9140,7 +9120,7 @@
     </w:p>
     <w:p>
       <w:pPr>
-        <w:pStyle w:val="NormalWeb"/>
+        <w:pStyle w:val="afb"/>
         <w:numPr>
           <w:ilvl w:val="0"/>
           <w:numId w:val="5"/>
@@ -9179,7 +9159,7 @@
     </w:p>
     <w:p>
       <w:pPr>
-        <w:pStyle w:val="NormalWeb"/>
+        <w:pStyle w:val="afb"/>
         <w:ind w:firstLine="708"/>
         <w:rPr>
           <w:color w:val="000000"/>
@@ -9254,7 +9234,7 @@
     </w:p>
     <w:p>
       <w:pPr>
-        <w:pStyle w:val="Heading1"/>
+        <w:pStyle w:val="1"/>
         <w:numPr>
           <w:ilvl w:val="0"/>
           <w:numId w:val="0"/>
@@ -9271,7 +9251,7 @@
     </w:p>
     <w:p>
       <w:pPr>
-        <w:pStyle w:val="ListNumber"/>
+        <w:pStyle w:val="a"/>
       </w:pPr>
       <w:r>
         <w:t>Э</w:t>
@@ -9318,7 +9298,7 @@
     </w:p>
     <w:p>
       <w:pPr>
-        <w:pStyle w:val="ListNumber"/>
+        <w:pStyle w:val="a"/>
       </w:pPr>
       <w:r>
         <w:t>Герберт Шилд.</w:t>
@@ -9359,7 +9339,7 @@
     </w:p>
     <w:p>
       <w:pPr>
-        <w:pStyle w:val="ListNumber"/>
+        <w:pStyle w:val="a"/>
       </w:pPr>
       <w:r>
         <w:t>Гамма Э., Хелм Р., Джонсон Р., Влиссидес Дж. Приемы объектно-ориентированного проектирования.</w:t>
@@ -9373,7 +9353,7 @@
     </w:p>
     <w:p>
       <w:pPr>
-        <w:pStyle w:val="ListNumber"/>
+        <w:pStyle w:val="a"/>
         <w:jc w:val="left"/>
       </w:pPr>
       <w:r>
@@ -9409,7 +9389,7 @@
       <w:hyperlink r:id="rId25" w:history="1">
         <w:r>
           <w:rPr>
-            <w:rStyle w:val="Hyperlink"/>
+            <w:rStyle w:val="af1"/>
           </w:rPr>
           <w:t>https://docs.oracle.com/javase/8/javase-clienttechnologies.htm</w:t>
         </w:r>
@@ -9420,7 +9400,7 @@
     </w:p>
     <w:p>
       <w:pPr>
-        <w:pStyle w:val="ListNumber"/>
+        <w:pStyle w:val="a"/>
       </w:pPr>
       <w:r>
         <w:rPr>
@@ -9455,40 +9435,40 @@
       <w:hyperlink r:id="rId26" w:history="1">
         <w:r>
           <w:rPr>
-            <w:rStyle w:val="Hyperlink"/>
+            <w:rStyle w:val="af1"/>
             <w:lang w:val="be-BY"/>
           </w:rPr>
           <w:t>http://ww</w:t>
         </w:r>
         <w:r>
           <w:rPr>
-            <w:rStyle w:val="Hyperlink"/>
+            <w:rStyle w:val="af1"/>
             <w:lang w:val="en-US"/>
           </w:rPr>
           <w:t>w</w:t>
         </w:r>
         <w:r>
           <w:rPr>
-            <w:rStyle w:val="Hyperlink"/>
+            <w:rStyle w:val="af1"/>
           </w:rPr>
           <w:t>.</w:t>
         </w:r>
         <w:r>
           <w:rPr>
-            <w:rStyle w:val="Hyperlink"/>
+            <w:rStyle w:val="af1"/>
             <w:lang w:val="en-US"/>
           </w:rPr>
           <w:t>wikipedia</w:t>
         </w:r>
         <w:r>
           <w:rPr>
-            <w:rStyle w:val="Hyperlink"/>
+            <w:rStyle w:val="af1"/>
           </w:rPr>
           <w:t>.</w:t>
         </w:r>
         <w:r>
           <w:rPr>
-            <w:rStyle w:val="Hyperlink"/>
+            <w:rStyle w:val="af1"/>
             <w:lang w:val="en-US"/>
           </w:rPr>
           <w:t>org</w:t>
@@ -9503,7 +9483,7 @@
     </w:p>
     <w:p>
       <w:pPr>
-        <w:pStyle w:val="Heading1"/>
+        <w:pStyle w:val="1"/>
         <w:numPr>
           <w:ilvl w:val="0"/>
           <w:numId w:val="0"/>
@@ -53905,40 +53885,40 @@
 <w:ftr xmlns:wpc="http://schemas.microsoft.com/office/word/2010/wordprocessingCanvas" xmlns:cx="http://schemas.microsoft.com/office/drawing/2014/chartex" xmlns:mc="http://schemas.openxmlformats.org/markup-compatibility/2006" xmlns:o="urn:schemas-microsoft-com:office:office" xmlns:r="http://schemas.openxmlformats.org/officeDocument/2006/relationships" xmlns:m="http://schemas.openxmlformats.org/officeDocument/2006/math" xmlns:v="urn:schemas-microsoft-com:vml" xmlns:wp14="http://schemas.microsoft.com/office/word/2010/wordprocessingDrawing" xmlns:wp="http://schemas.openxmlformats.org/drawingml/2006/wordprocessingDrawing" xmlns:w10="urn:schemas-microsoft-com:office:word" xmlns:w="http://schemas.openxmlformats.org/wordprocessingml/2006/main" xmlns:w14="http://schemas.microsoft.com/office/word/2010/wordml" xmlns:w15="http://schemas.microsoft.com/office/word/2012/wordml" xmlns:w16se="http://schemas.microsoft.com/office/word/2015/wordml/symex" xmlns:wpg="http://schemas.microsoft.com/office/word/2010/wordprocessingGroup" xmlns:wpi="http://schemas.microsoft.com/office/word/2010/wordprocessingInk" xmlns:wne="http://schemas.microsoft.com/office/word/2006/wordml" xmlns:wps="http://schemas.microsoft.com/office/word/2010/wordprocessingShape" mc:Ignorable="w14 w15 w16se wp14">
   <w:p>
     <w:pPr>
-      <w:pStyle w:val="Footer"/>
+      <w:pStyle w:val="af2"/>
       <w:framePr w:wrap="around" w:vAnchor="text" w:hAnchor="margin" w:xAlign="center" w:y="1"/>
       <w:rPr>
-        <w:rStyle w:val="PageNumber"/>
+        <w:rStyle w:val="af4"/>
       </w:rPr>
     </w:pPr>
     <w:r>
       <w:rPr>
-        <w:rStyle w:val="PageNumber"/>
+        <w:rStyle w:val="af4"/>
       </w:rPr>
       <w:fldChar w:fldCharType="begin"/>
     </w:r>
     <w:r>
       <w:rPr>
-        <w:rStyle w:val="PageNumber"/>
+        <w:rStyle w:val="af4"/>
       </w:rPr>
       <w:instrText xml:space="preserve">PAGE  </w:instrText>
     </w:r>
     <w:r>
       <w:rPr>
-        <w:rStyle w:val="PageNumber"/>
+        <w:rStyle w:val="af4"/>
       </w:rPr>
       <w:fldChar w:fldCharType="separate"/>
     </w:r>
     <w:r>
       <w:rPr>
-        <w:rStyle w:val="PageNumber"/>
+        <w:rStyle w:val="af4"/>
         <w:noProof/>
       </w:rPr>
       <w:t>20</w:t>
     </w:r>
     <w:r>
       <w:rPr>
-        <w:rStyle w:val="PageNumber"/>
+        <w:rStyle w:val="af4"/>
       </w:rPr>
       <w:fldChar w:fldCharType="end"/>
     </w:r>
@@ -54034,7 +54014,7 @@
     <w:lvl w:ilvl="0">
       <w:start w:val="1"/>
       <w:numFmt w:val="decimal"/>
-      <w:pStyle w:val="ListNumber"/>
+      <w:pStyle w:val="a"/>
       <w:lvlText w:val="%1"/>
       <w:lvlJc w:val="left"/>
       <w:pPr>
@@ -54055,7 +54035,7 @@
     <w:lvl w:ilvl="0">
       <w:start w:val="1"/>
       <w:numFmt w:val="bullet"/>
-      <w:pStyle w:val="ListBullet"/>
+      <w:pStyle w:val="a0"/>
       <w:lvlText w:val=""/>
       <w:lvlJc w:val="left"/>
       <w:pPr>
@@ -54700,7 +54680,7 @@
     <w:lvl w:ilvl="0">
       <w:start w:val="1"/>
       <w:numFmt w:val="decimal"/>
-      <w:pStyle w:val="Heading1"/>
+      <w:pStyle w:val="1"/>
       <w:lvlText w:val="%1"/>
       <w:lvlJc w:val="left"/>
       <w:pPr>
@@ -54717,7 +54697,7 @@
     <w:lvl w:ilvl="1">
       <w:start w:val="1"/>
       <w:numFmt w:val="decimal"/>
-      <w:pStyle w:val="Heading2"/>
+      <w:pStyle w:val="2"/>
       <w:lvlText w:val="%1.%2"/>
       <w:lvlJc w:val="left"/>
       <w:pPr>
@@ -54733,7 +54713,7 @@
     <w:lvl w:ilvl="2">
       <w:start w:val="1"/>
       <w:numFmt w:val="decimal"/>
-      <w:pStyle w:val="Heading3"/>
+      <w:pStyle w:val="3"/>
       <w:lvlText w:val="%1.%2.%3"/>
       <w:lvlJc w:val="left"/>
       <w:pPr>
@@ -54749,7 +54729,7 @@
     <w:lvl w:ilvl="3">
       <w:start w:val="1"/>
       <w:numFmt w:val="decimal"/>
-      <w:pStyle w:val="Heading4"/>
+      <w:pStyle w:val="4"/>
       <w:lvlText w:val="%1.%2.%3.%4"/>
       <w:lvlJc w:val="left"/>
       <w:pPr>
@@ -54765,7 +54745,7 @@
     <w:lvl w:ilvl="4">
       <w:start w:val="1"/>
       <w:numFmt w:val="decimal"/>
-      <w:pStyle w:val="Heading5"/>
+      <w:pStyle w:val="5"/>
       <w:lvlText w:val="%1.%2.%3.%4.%5"/>
       <w:lvlJc w:val="left"/>
       <w:pPr>
@@ -54781,7 +54761,7 @@
     <w:lvl w:ilvl="5">
       <w:start w:val="1"/>
       <w:numFmt w:val="decimal"/>
-      <w:pStyle w:val="Heading6"/>
+      <w:pStyle w:val="6"/>
       <w:lvlText w:val="%1.%2.%3.%4.%5.%6"/>
       <w:lvlJc w:val="left"/>
       <w:pPr>
@@ -54797,7 +54777,7 @@
     <w:lvl w:ilvl="6">
       <w:start w:val="1"/>
       <w:numFmt w:val="decimal"/>
-      <w:pStyle w:val="Heading7"/>
+      <w:pStyle w:val="7"/>
       <w:lvlText w:val="%1.%2.%3.%4.%5.%6.%7"/>
       <w:lvlJc w:val="left"/>
       <w:pPr>
@@ -54813,7 +54793,7 @@
     <w:lvl w:ilvl="7">
       <w:start w:val="1"/>
       <w:numFmt w:val="decimal"/>
-      <w:pStyle w:val="Heading8"/>
+      <w:pStyle w:val="8"/>
       <w:lvlText w:val="%1.%2.%3.%4.%5.%6.%7.%8"/>
       <w:lvlJc w:val="left"/>
       <w:pPr>
@@ -54829,7 +54809,7 @@
     <w:lvl w:ilvl="8">
       <w:start w:val="1"/>
       <w:numFmt w:val="decimal"/>
-      <w:pStyle w:val="Heading9"/>
+      <w:pStyle w:val="9"/>
       <w:lvlText w:val="%1.%2.%3.%4.%5.%6.%7.%8.%9"/>
       <w:lvlJc w:val="left"/>
       <w:pPr>
@@ -56078,7 +56058,7 @@
     <w:lsdException w:name="List Table 6 Colorful Accent 6" w:uiPriority="51"/>
     <w:lsdException w:name="List Table 7 Colorful Accent 6" w:uiPriority="52"/>
   </w:latentStyles>
-  <w:style w:type="paragraph" w:default="1" w:styleId="Normal">
+  <w:style w:type="paragraph" w:default="1" w:styleId="a1">
     <w:name w:val="Normal"/>
     <w:qFormat/>
     <w:rsid w:val="00297DC7"/>
@@ -56090,11 +56070,11 @@
       <w:sz w:val="28"/>
     </w:rPr>
   </w:style>
-  <w:style w:type="paragraph" w:styleId="Heading1">
+  <w:style w:type="paragraph" w:styleId="1">
     <w:name w:val="heading 1"/>
-    <w:basedOn w:val="Normal"/>
-    <w:next w:val="Normal"/>
-    <w:link w:val="Heading1Char"/>
+    <w:basedOn w:val="a1"/>
+    <w:next w:val="a1"/>
+    <w:link w:val="10"/>
     <w:qFormat/>
     <w:pPr>
       <w:pageBreakBefore/>
@@ -56110,11 +56090,11 @@
       <w:sz w:val="30"/>
     </w:rPr>
   </w:style>
-  <w:style w:type="paragraph" w:styleId="Heading2">
+  <w:style w:type="paragraph" w:styleId="2">
     <w:name w:val="heading 2"/>
-    <w:basedOn w:val="Normal"/>
-    <w:next w:val="Normal"/>
-    <w:link w:val="Heading2Char"/>
+    <w:basedOn w:val="a1"/>
+    <w:next w:val="a1"/>
+    <w:link w:val="20"/>
     <w:qFormat/>
     <w:pPr>
       <w:keepNext/>
@@ -56132,10 +56112,10 @@
       <w:sz w:val="30"/>
     </w:rPr>
   </w:style>
-  <w:style w:type="paragraph" w:styleId="Heading3">
+  <w:style w:type="paragraph" w:styleId="3">
     <w:name w:val="heading 3"/>
-    <w:basedOn w:val="Normal"/>
-    <w:next w:val="Normal"/>
+    <w:basedOn w:val="a1"/>
+    <w:next w:val="a1"/>
     <w:qFormat/>
     <w:pPr>
       <w:keepNext/>
@@ -56151,10 +56131,10 @@
       <w:outlineLvl w:val="2"/>
     </w:pPr>
   </w:style>
-  <w:style w:type="paragraph" w:styleId="Heading4">
+  <w:style w:type="paragraph" w:styleId="4">
     <w:name w:val="heading 4"/>
-    <w:basedOn w:val="Heading3"/>
-    <w:next w:val="Normal"/>
+    <w:basedOn w:val="3"/>
+    <w:next w:val="a1"/>
     <w:qFormat/>
     <w:pPr>
       <w:numPr>
@@ -56166,10 +56146,10 @@
       <w:i/>
     </w:rPr>
   </w:style>
-  <w:style w:type="paragraph" w:styleId="Heading5">
+  <w:style w:type="paragraph" w:styleId="5">
     <w:name w:val="heading 5"/>
-    <w:basedOn w:val="Normal"/>
-    <w:next w:val="Normal"/>
+    <w:basedOn w:val="a1"/>
+    <w:next w:val="a1"/>
     <w:qFormat/>
     <w:pPr>
       <w:keepNext/>
@@ -56184,10 +56164,10 @@
       <w:sz w:val="48"/>
     </w:rPr>
   </w:style>
-  <w:style w:type="paragraph" w:styleId="Heading6">
+  <w:style w:type="paragraph" w:styleId="6">
     <w:name w:val="heading 6"/>
-    <w:basedOn w:val="Normal"/>
-    <w:next w:val="Normal"/>
+    <w:basedOn w:val="a1"/>
+    <w:next w:val="a1"/>
     <w:qFormat/>
     <w:pPr>
       <w:keepNext/>
@@ -56202,10 +56182,10 @@
       <w:lang w:val="en-US"/>
     </w:rPr>
   </w:style>
-  <w:style w:type="paragraph" w:styleId="Heading7">
+  <w:style w:type="paragraph" w:styleId="7">
     <w:name w:val="heading 7"/>
-    <w:basedOn w:val="Normal"/>
-    <w:next w:val="Normal"/>
+    <w:basedOn w:val="a1"/>
+    <w:next w:val="a1"/>
     <w:qFormat/>
     <w:pPr>
       <w:keepNext/>
@@ -56216,10 +56196,10 @@
       <w:outlineLvl w:val="6"/>
     </w:pPr>
   </w:style>
-  <w:style w:type="paragraph" w:styleId="Heading8">
+  <w:style w:type="paragraph" w:styleId="8">
     <w:name w:val="heading 8"/>
-    <w:basedOn w:val="Normal"/>
-    <w:next w:val="Normal"/>
+    <w:basedOn w:val="a1"/>
+    <w:next w:val="a1"/>
     <w:qFormat/>
     <w:pPr>
       <w:keepNext/>
@@ -56235,10 +56215,10 @@
       <w:color w:val="000000"/>
     </w:rPr>
   </w:style>
-  <w:style w:type="paragraph" w:styleId="Heading9">
+  <w:style w:type="paragraph" w:styleId="9">
     <w:name w:val="heading 9"/>
-    <w:basedOn w:val="Normal"/>
-    <w:next w:val="Normal"/>
+    <w:basedOn w:val="a1"/>
+    <w:next w:val="a1"/>
     <w:qFormat/>
     <w:pPr>
       <w:numPr>
@@ -56255,13 +56235,13 @@
       <w:szCs w:val="22"/>
     </w:rPr>
   </w:style>
-  <w:style w:type="character" w:default="1" w:styleId="DefaultParagraphFont">
+  <w:style w:type="character" w:default="1" w:styleId="a2">
     <w:name w:val="Default Paragraph Font"/>
     <w:uiPriority w:val="1"/>
     <w:semiHidden/>
     <w:unhideWhenUsed/>
   </w:style>
-  <w:style w:type="table" w:default="1" w:styleId="TableNormal">
+  <w:style w:type="table" w:default="1" w:styleId="a3">
     <w:name w:val="Normal Table"/>
     <w:uiPriority w:val="99"/>
     <w:semiHidden/>
@@ -56276,15 +56256,15 @@
       </w:tblCellMar>
     </w:tblPr>
   </w:style>
-  <w:style w:type="numbering" w:default="1" w:styleId="NoList">
+  <w:style w:type="numbering" w:default="1" w:styleId="a4">
     <w:name w:val="No List"/>
     <w:uiPriority w:val="99"/>
     <w:semiHidden/>
     <w:unhideWhenUsed/>
   </w:style>
-  <w:style w:type="paragraph" w:styleId="ListBullet">
+  <w:style w:type="paragraph" w:styleId="a0">
     <w:name w:val="List Bullet"/>
-    <w:basedOn w:val="Normal"/>
+    <w:basedOn w:val="a1"/>
     <w:semiHidden/>
     <w:pPr>
       <w:numPr>
@@ -56293,10 +56273,10 @@
       <w:ind w:left="0" w:firstLine="709"/>
     </w:pPr>
   </w:style>
-  <w:style w:type="paragraph" w:customStyle="1" w:styleId="a">
+  <w:style w:type="paragraph" w:customStyle="1" w:styleId="a5">
     <w:name w:val="Объект"/>
-    <w:basedOn w:val="Normal"/>
-    <w:next w:val="Normal"/>
+    <w:basedOn w:val="a1"/>
+    <w:next w:val="a1"/>
     <w:pPr>
       <w:keepNext/>
       <w:spacing w:before="240" w:line="360" w:lineRule="auto"/>
@@ -56307,10 +56287,10 @@
       <w:sz w:val="20"/>
     </w:rPr>
   </w:style>
-  <w:style w:type="paragraph" w:customStyle="1" w:styleId="a0">
+  <w:style w:type="paragraph" w:customStyle="1" w:styleId="a6">
     <w:name w:val="Подпись под объектом"/>
-    <w:basedOn w:val="Normal"/>
-    <w:next w:val="Normal"/>
+    <w:basedOn w:val="a1"/>
+    <w:next w:val="a1"/>
     <w:pPr>
       <w:spacing w:before="120" w:after="120"/>
       <w:ind w:firstLine="0"/>
@@ -56321,10 +56301,10 @@
       <w:sz w:val="25"/>
     </w:rPr>
   </w:style>
-  <w:style w:type="paragraph" w:customStyle="1" w:styleId="a1">
+  <w:style w:type="paragraph" w:customStyle="1" w:styleId="a7">
     <w:name w:val="Таблица надпись"/>
-    <w:basedOn w:val="Normal"/>
-    <w:next w:val="Normal"/>
+    <w:basedOn w:val="a1"/>
+    <w:next w:val="a1"/>
     <w:pPr>
       <w:keepNext/>
       <w:spacing w:before="120" w:after="120"/>
@@ -56335,10 +56315,10 @@
       <w:sz w:val="25"/>
     </w:rPr>
   </w:style>
-  <w:style w:type="paragraph" w:customStyle="1" w:styleId="a2">
+  <w:style w:type="paragraph" w:customStyle="1" w:styleId="a8">
     <w:name w:val="Подзаголовок к абзацу"/>
-    <w:basedOn w:val="Normal"/>
-    <w:next w:val="Normal"/>
+    <w:basedOn w:val="a1"/>
+    <w:next w:val="a1"/>
     <w:pPr>
       <w:keepNext/>
       <w:spacing w:before="120"/>
@@ -56347,7 +56327,7 @@
       <w:i/>
     </w:rPr>
   </w:style>
-  <w:style w:type="paragraph" w:customStyle="1" w:styleId="a3">
+  <w:style w:type="paragraph" w:customStyle="1" w:styleId="a9">
     <w:name w:val="Таблица шапка"/>
     <w:pPr>
       <w:keepNext/>
@@ -56357,15 +56337,15 @@
       <w:sz w:val="24"/>
     </w:rPr>
   </w:style>
-  <w:style w:type="paragraph" w:customStyle="1" w:styleId="a4">
+  <w:style w:type="paragraph" w:customStyle="1" w:styleId="aa">
     <w:name w:val="Таблица данные"/>
     <w:rPr>
       <w:sz w:val="22"/>
     </w:rPr>
   </w:style>
-  <w:style w:type="paragraph" w:styleId="ListNumber">
+  <w:style w:type="paragraph" w:styleId="a">
     <w:name w:val="List Number"/>
-    <w:basedOn w:val="Normal"/>
+    <w:basedOn w:val="a1"/>
     <w:semiHidden/>
     <w:pPr>
       <w:numPr>
@@ -56373,7 +56353,7 @@
       </w:numPr>
     </w:pPr>
   </w:style>
-  <w:style w:type="paragraph" w:customStyle="1" w:styleId="a5">
+  <w:style w:type="paragraph" w:customStyle="1" w:styleId="ab">
     <w:name w:val="Код"/>
     <w:rPr>
       <w:rFonts w:ascii="Courier New" w:hAnsi="Courier New"/>
@@ -56382,17 +56362,17 @@
       <w:sz w:val="24"/>
     </w:rPr>
   </w:style>
-  <w:style w:type="paragraph" w:customStyle="1" w:styleId="a6">
+  <w:style w:type="paragraph" w:customStyle="1" w:styleId="ac">
     <w:name w:val="Обычный и отступ перед"/>
-    <w:basedOn w:val="Normal"/>
-    <w:next w:val="Normal"/>
+    <w:basedOn w:val="a1"/>
+    <w:next w:val="a1"/>
     <w:pPr>
       <w:spacing w:before="360"/>
     </w:pPr>
   </w:style>
-  <w:style w:type="paragraph" w:customStyle="1" w:styleId="a7">
+  <w:style w:type="paragraph" w:customStyle="1" w:styleId="ad">
     <w:name w:val="Формула"/>
-    <w:next w:val="Normal"/>
+    <w:next w:val="a1"/>
     <w:pPr>
       <w:tabs>
         <w:tab w:val="center" w:pos="4763"/>
@@ -56406,15 +56386,15 @@
       <w:sz w:val="24"/>
     </w:rPr>
   </w:style>
-  <w:style w:type="paragraph" w:customStyle="1" w:styleId="a8">
+  <w:style w:type="paragraph" w:customStyle="1" w:styleId="ae">
     <w:name w:val="Обычный без абзаца"/>
-    <w:basedOn w:val="Normal"/>
-    <w:next w:val="Normal"/>
+    <w:basedOn w:val="a1"/>
+    <w:next w:val="a1"/>
     <w:pPr>
       <w:ind w:firstLine="0"/>
     </w:pPr>
   </w:style>
-  <w:style w:type="character" w:customStyle="1" w:styleId="a9">
+  <w:style w:type="character" w:customStyle="1" w:styleId="af">
     <w:name w:val="Выделение акцент"/>
     <w:rPr>
       <w:i/>
@@ -56424,10 +56404,10 @@
       <w:lang w:val="ru-RU"/>
     </w:rPr>
   </w:style>
-  <w:style w:type="paragraph" w:styleId="TOC1">
+  <w:style w:type="paragraph" w:styleId="11">
     <w:name w:val="toc 1"/>
-    <w:basedOn w:val="Normal"/>
-    <w:next w:val="Normal"/>
+    <w:basedOn w:val="a1"/>
+    <w:next w:val="a1"/>
     <w:autoRedefine/>
     <w:uiPriority w:val="39"/>
     <w:pPr>
@@ -56443,17 +56423,17 @@
       <w:szCs w:val="32"/>
     </w:rPr>
   </w:style>
-  <w:style w:type="character" w:customStyle="1" w:styleId="aa">
+  <w:style w:type="character" w:customStyle="1" w:styleId="af0">
     <w:name w:val="Выделение элемент"/>
     <w:rPr>
       <w:rFonts w:ascii="Arial Narrow" w:hAnsi="Arial Narrow"/>
       <w:sz w:val="28"/>
     </w:rPr>
   </w:style>
-  <w:style w:type="paragraph" w:styleId="TOC2">
+  <w:style w:type="paragraph" w:styleId="21">
     <w:name w:val="toc 2"/>
-    <w:basedOn w:val="Normal"/>
-    <w:next w:val="Normal"/>
+    <w:basedOn w:val="a1"/>
+    <w:next w:val="a1"/>
     <w:autoRedefine/>
     <w:uiPriority w:val="39"/>
     <w:rsid w:val="00B61A7B"/>
@@ -56470,77 +56450,77 @@
       <w:szCs w:val="28"/>
     </w:rPr>
   </w:style>
-  <w:style w:type="paragraph" w:styleId="TOC3">
+  <w:style w:type="paragraph" w:styleId="30">
     <w:name w:val="toc 3"/>
-    <w:basedOn w:val="Normal"/>
-    <w:next w:val="Normal"/>
+    <w:basedOn w:val="a1"/>
+    <w:next w:val="a1"/>
     <w:autoRedefine/>
     <w:uiPriority w:val="39"/>
     <w:pPr>
       <w:ind w:left="560"/>
     </w:pPr>
   </w:style>
-  <w:style w:type="paragraph" w:styleId="TOC4">
+  <w:style w:type="paragraph" w:styleId="40">
     <w:name w:val="toc 4"/>
-    <w:basedOn w:val="Normal"/>
-    <w:next w:val="Normal"/>
+    <w:basedOn w:val="a1"/>
+    <w:next w:val="a1"/>
     <w:autoRedefine/>
     <w:semiHidden/>
     <w:pPr>
       <w:ind w:left="840"/>
     </w:pPr>
   </w:style>
-  <w:style w:type="paragraph" w:styleId="TOC5">
+  <w:style w:type="paragraph" w:styleId="50">
     <w:name w:val="toc 5"/>
-    <w:basedOn w:val="Normal"/>
-    <w:next w:val="Normal"/>
+    <w:basedOn w:val="a1"/>
+    <w:next w:val="a1"/>
     <w:autoRedefine/>
     <w:semiHidden/>
     <w:pPr>
       <w:ind w:left="1120"/>
     </w:pPr>
   </w:style>
-  <w:style w:type="paragraph" w:styleId="TOC6">
+  <w:style w:type="paragraph" w:styleId="60">
     <w:name w:val="toc 6"/>
-    <w:basedOn w:val="Normal"/>
-    <w:next w:val="Normal"/>
+    <w:basedOn w:val="a1"/>
+    <w:next w:val="a1"/>
     <w:autoRedefine/>
     <w:semiHidden/>
     <w:pPr>
       <w:ind w:left="1400"/>
     </w:pPr>
   </w:style>
-  <w:style w:type="paragraph" w:styleId="TOC7">
+  <w:style w:type="paragraph" w:styleId="70">
     <w:name w:val="toc 7"/>
-    <w:basedOn w:val="Normal"/>
-    <w:next w:val="Normal"/>
+    <w:basedOn w:val="a1"/>
+    <w:next w:val="a1"/>
     <w:autoRedefine/>
     <w:semiHidden/>
     <w:pPr>
       <w:ind w:left="1680"/>
     </w:pPr>
   </w:style>
-  <w:style w:type="paragraph" w:styleId="TOC8">
+  <w:style w:type="paragraph" w:styleId="80">
     <w:name w:val="toc 8"/>
-    <w:basedOn w:val="Normal"/>
-    <w:next w:val="Normal"/>
+    <w:basedOn w:val="a1"/>
+    <w:next w:val="a1"/>
     <w:autoRedefine/>
     <w:semiHidden/>
     <w:pPr>
       <w:ind w:left="1960"/>
     </w:pPr>
   </w:style>
-  <w:style w:type="paragraph" w:styleId="TOC9">
+  <w:style w:type="paragraph" w:styleId="90">
     <w:name w:val="toc 9"/>
-    <w:basedOn w:val="Normal"/>
-    <w:next w:val="Normal"/>
+    <w:basedOn w:val="a1"/>
+    <w:next w:val="a1"/>
     <w:autoRedefine/>
     <w:semiHidden/>
     <w:pPr>
       <w:ind w:left="2240"/>
     </w:pPr>
   </w:style>
-  <w:style w:type="character" w:styleId="Hyperlink">
+  <w:style w:type="character" w:styleId="af1">
     <w:name w:val="Hyperlink"/>
     <w:uiPriority w:val="99"/>
     <w:rPr>
@@ -56548,9 +56528,9 @@
       <w:u w:val="single"/>
     </w:rPr>
   </w:style>
-  <w:style w:type="paragraph" w:styleId="Footer">
+  <w:style w:type="paragraph" w:styleId="af2">
     <w:name w:val="footer"/>
-    <w:basedOn w:val="Normal"/>
+    <w:basedOn w:val="a1"/>
     <w:semiHidden/>
     <w:pPr>
       <w:tabs>
@@ -56559,9 +56539,9 @@
       </w:tabs>
     </w:pPr>
   </w:style>
-  <w:style w:type="paragraph" w:styleId="Header">
+  <w:style w:type="paragraph" w:styleId="af3">
     <w:name w:val="header"/>
-    <w:basedOn w:val="Normal"/>
+    <w:basedOn w:val="a1"/>
     <w:semiHidden/>
     <w:pPr>
       <w:tabs>
@@ -56570,14 +56550,14 @@
       </w:tabs>
     </w:pPr>
   </w:style>
-  <w:style w:type="character" w:styleId="PageNumber">
+  <w:style w:type="character" w:styleId="af4">
     <w:name w:val="page number"/>
-    <w:basedOn w:val="DefaultParagraphFont"/>
+    <w:basedOn w:val="a2"/>
     <w:semiHidden/>
   </w:style>
-  <w:style w:type="paragraph" w:styleId="Title">
+  <w:style w:type="paragraph" w:styleId="af5">
     <w:name w:val="Title"/>
-    <w:basedOn w:val="Normal"/>
+    <w:basedOn w:val="a1"/>
     <w:qFormat/>
     <w:pPr>
       <w:ind w:firstLine="0"/>
@@ -56587,9 +56567,9 @@
       <w:sz w:val="32"/>
     </w:rPr>
   </w:style>
-  <w:style w:type="paragraph" w:styleId="BodyText">
+  <w:style w:type="paragraph" w:styleId="af6">
     <w:name w:val="Body Text"/>
-    <w:basedOn w:val="Normal"/>
+    <w:basedOn w:val="a1"/>
     <w:semiHidden/>
     <w:pPr>
       <w:ind w:firstLine="0"/>
@@ -56600,9 +56580,9 @@
       <w:sz w:val="32"/>
     </w:rPr>
   </w:style>
-  <w:style w:type="paragraph" w:styleId="BodyText2">
+  <w:style w:type="paragraph" w:styleId="22">
     <w:name w:val="Body Text 2"/>
-    <w:basedOn w:val="Normal"/>
+    <w:basedOn w:val="a1"/>
     <w:semiHidden/>
     <w:pPr>
       <w:ind w:firstLine="0"/>
@@ -56612,9 +56592,9 @@
       <w:sz w:val="32"/>
     </w:rPr>
   </w:style>
-  <w:style w:type="paragraph" w:styleId="ListParagraph">
+  <w:style w:type="paragraph" w:styleId="af7">
     <w:name w:val="List Paragraph"/>
-    <w:basedOn w:val="Normal"/>
+    <w:basedOn w:val="a1"/>
     <w:uiPriority w:val="34"/>
     <w:qFormat/>
     <w:rsid w:val="0032061B"/>
@@ -56631,18 +56611,18 @@
       <w:lang w:eastAsia="en-US"/>
     </w:rPr>
   </w:style>
-  <w:style w:type="character" w:customStyle="1" w:styleId="Heading2Char">
-    <w:name w:val="Heading 2 Char"/>
-    <w:link w:val="Heading2"/>
+  <w:style w:type="character" w:customStyle="1" w:styleId="20">
+    <w:name w:val="Заголовок 2 Знак"/>
+    <w:link w:val="2"/>
     <w:rsid w:val="00D93E8F"/>
     <w:rPr>
       <w:b/>
       <w:sz w:val="30"/>
     </w:rPr>
   </w:style>
-  <w:style w:type="character" w:customStyle="1" w:styleId="Heading1Char">
-    <w:name w:val="Heading 1 Char"/>
-    <w:link w:val="Heading1"/>
+  <w:style w:type="character" w:customStyle="1" w:styleId="10">
+    <w:name w:val="Заголовок 1 Знак"/>
+    <w:link w:val="1"/>
     <w:rsid w:val="00386149"/>
     <w:rPr>
       <w:b/>
@@ -56650,9 +56630,9 @@
       <w:sz w:val="30"/>
     </w:rPr>
   </w:style>
-  <w:style w:type="table" w:styleId="TableGrid">
+  <w:style w:type="table" w:styleId="af8">
     <w:name w:val="Table Grid"/>
-    <w:basedOn w:val="TableNormal"/>
+    <w:basedOn w:val="a3"/>
     <w:uiPriority w:val="59"/>
     <w:rsid w:val="006A7BE6"/>
     <w:tblPr>
@@ -56666,10 +56646,10 @@
       </w:tblBorders>
     </w:tblPr>
   </w:style>
-  <w:style w:type="paragraph" w:styleId="BodyTextIndent">
+  <w:style w:type="paragraph" w:styleId="af9">
     <w:name w:val="Body Text Indent"/>
-    <w:basedOn w:val="Normal"/>
-    <w:link w:val="BodyTextIndentChar"/>
+    <w:basedOn w:val="a1"/>
+    <w:link w:val="afa"/>
     <w:uiPriority w:val="99"/>
     <w:unhideWhenUsed/>
     <w:rsid w:val="000926CF"/>
@@ -56681,9 +56661,9 @@
       <w:szCs w:val="28"/>
     </w:rPr>
   </w:style>
-  <w:style w:type="character" w:customStyle="1" w:styleId="BodyTextIndentChar">
-    <w:name w:val="Body Text Indent Char"/>
-    <w:link w:val="BodyTextIndent"/>
+  <w:style w:type="character" w:customStyle="1" w:styleId="afa">
+    <w:name w:val="Основной текст с отступом Знак"/>
+    <w:link w:val="af9"/>
     <w:uiPriority w:val="99"/>
     <w:rsid w:val="000926CF"/>
     <w:rPr>
@@ -56691,9 +56671,9 @@
       <w:szCs w:val="28"/>
     </w:rPr>
   </w:style>
-  <w:style w:type="paragraph" w:styleId="NormalWeb">
+  <w:style w:type="paragraph" w:styleId="afb">
     <w:name w:val="Normal (Web)"/>
-    <w:basedOn w:val="Normal"/>
+    <w:basedOn w:val="a1"/>
     <w:uiPriority w:val="99"/>
     <w:semiHidden/>
     <w:unhideWhenUsed/>
@@ -56703,10 +56683,10 @@
       <w:szCs w:val="24"/>
     </w:rPr>
   </w:style>
-  <w:style w:type="paragraph" w:styleId="BodyTextIndent2">
+  <w:style w:type="paragraph" w:styleId="23">
     <w:name w:val="Body Text Indent 2"/>
-    <w:basedOn w:val="Normal"/>
-    <w:link w:val="BodyTextIndent2Char"/>
+    <w:basedOn w:val="a1"/>
+    <w:link w:val="24"/>
     <w:uiPriority w:val="99"/>
     <w:unhideWhenUsed/>
     <w:rsid w:val="007E726B"/>
@@ -56714,19 +56694,19 @@
       <w:ind w:left="720" w:firstLine="0"/>
     </w:pPr>
   </w:style>
-  <w:style w:type="character" w:customStyle="1" w:styleId="BodyTextIndent2Char">
-    <w:name w:val="Body Text Indent 2 Char"/>
-    <w:link w:val="BodyTextIndent2"/>
+  <w:style w:type="character" w:customStyle="1" w:styleId="24">
+    <w:name w:val="Основной текст с отступом 2 Знак"/>
+    <w:link w:val="23"/>
     <w:uiPriority w:val="99"/>
     <w:rsid w:val="007E726B"/>
     <w:rPr>
       <w:sz w:val="28"/>
     </w:rPr>
   </w:style>
-  <w:style w:type="paragraph" w:styleId="BodyTextIndent3">
+  <w:style w:type="paragraph" w:styleId="31">
     <w:name w:val="Body Text Indent 3"/>
-    <w:basedOn w:val="Normal"/>
-    <w:link w:val="BodyTextIndent3Char"/>
+    <w:basedOn w:val="a1"/>
+    <w:link w:val="32"/>
     <w:uiPriority w:val="99"/>
     <w:unhideWhenUsed/>
     <w:rsid w:val="007E726B"/>
@@ -56734,19 +56714,19 @@
       <w:ind w:firstLine="720"/>
     </w:pPr>
   </w:style>
-  <w:style w:type="character" w:customStyle="1" w:styleId="BodyTextIndent3Char">
-    <w:name w:val="Body Text Indent 3 Char"/>
-    <w:link w:val="BodyTextIndent3"/>
+  <w:style w:type="character" w:customStyle="1" w:styleId="32">
+    <w:name w:val="Основной текст с отступом 3 Знак"/>
+    <w:link w:val="31"/>
     <w:uiPriority w:val="99"/>
     <w:rsid w:val="007E726B"/>
     <w:rPr>
       <w:sz w:val="28"/>
     </w:rPr>
   </w:style>
-  <w:style w:type="paragraph" w:customStyle="1" w:styleId="ab">
+  <w:style w:type="paragraph" w:customStyle="1" w:styleId="afc">
     <w:name w:val="Рисунок"/>
-    <w:basedOn w:val="Normal"/>
-    <w:link w:val="ac"/>
+    <w:basedOn w:val="a1"/>
+    <w:link w:val="afd"/>
     <w:qFormat/>
     <w:rsid w:val="00421354"/>
     <w:pPr>
@@ -56758,20 +56738,20 @@
       <w:b/>
     </w:rPr>
   </w:style>
-  <w:style w:type="character" w:customStyle="1" w:styleId="ac">
+  <w:style w:type="character" w:customStyle="1" w:styleId="afd">
     <w:name w:val="Рисунок Знак"/>
-    <w:link w:val="ab"/>
+    <w:link w:val="afc"/>
     <w:rsid w:val="00421354"/>
     <w:rPr>
       <w:b/>
       <w:sz w:val="28"/>
     </w:rPr>
   </w:style>
-  <w:style w:type="paragraph" w:styleId="Subtitle">
+  <w:style w:type="paragraph" w:styleId="afe">
     <w:name w:val="Subtitle"/>
-    <w:basedOn w:val="Normal"/>
-    <w:next w:val="Normal"/>
-    <w:link w:val="SubtitleChar"/>
+    <w:basedOn w:val="a1"/>
+    <w:next w:val="a1"/>
+    <w:link w:val="aff"/>
     <w:uiPriority w:val="11"/>
     <w:qFormat/>
     <w:rsid w:val="008A1F3A"/>
@@ -56786,9 +56766,9 @@
       <w:szCs w:val="24"/>
     </w:rPr>
   </w:style>
-  <w:style w:type="character" w:customStyle="1" w:styleId="SubtitleChar">
-    <w:name w:val="Subtitle Char"/>
-    <w:link w:val="Subtitle"/>
+  <w:style w:type="character" w:customStyle="1" w:styleId="aff">
+    <w:name w:val="Подзаголовок Знак"/>
+    <w:link w:val="afe"/>
     <w:uiPriority w:val="11"/>
     <w:rsid w:val="008A1F3A"/>
     <w:rPr>
@@ -56797,10 +56777,10 @@
       <w:szCs w:val="24"/>
     </w:rPr>
   </w:style>
-  <w:style w:type="paragraph" w:styleId="BalloonText">
+  <w:style w:type="paragraph" w:styleId="aff0">
     <w:name w:val="Balloon Text"/>
-    <w:basedOn w:val="Normal"/>
-    <w:link w:val="BalloonTextChar"/>
+    <w:basedOn w:val="a1"/>
+    <w:link w:val="aff1"/>
     <w:uiPriority w:val="99"/>
     <w:semiHidden/>
     <w:unhideWhenUsed/>
@@ -56811,9 +56791,9 @@
       <w:szCs w:val="18"/>
     </w:rPr>
   </w:style>
-  <w:style w:type="character" w:customStyle="1" w:styleId="BalloonTextChar">
-    <w:name w:val="Balloon Text Char"/>
-    <w:link w:val="BalloonText"/>
+  <w:style w:type="character" w:customStyle="1" w:styleId="aff1">
+    <w:name w:val="Текст выноски Знак"/>
+    <w:link w:val="aff0"/>
     <w:uiPriority w:val="99"/>
     <w:semiHidden/>
     <w:rsid w:val="000640BA"/>
@@ -56823,7 +56803,7 @@
       <w:szCs w:val="18"/>
     </w:rPr>
   </w:style>
-  <w:style w:type="character" w:styleId="BookTitle">
+  <w:style w:type="character" w:styleId="aff2">
     <w:name w:val="Book Title"/>
     <w:uiPriority w:val="33"/>
     <w:qFormat/>
@@ -57129,7 +57109,7 @@
 </file>
 
 <file path=customXml/itemProps1.xml><?xml version="1.0" encoding="utf-8"?>
-<ds:datastoreItem xmlns:ds="http://schemas.openxmlformats.org/officeDocument/2006/customXml" ds:itemID="{B9C28A0E-65BA-4EF0-8560-C10E1CC40A36}">
+<ds:datastoreItem xmlns:ds="http://schemas.openxmlformats.org/officeDocument/2006/customXml" ds:itemID="{FE53E7BF-AC76-49E1-9102-22ECD653BDE9}">
   <ds:schemaRefs>
     <ds:schemaRef ds:uri="http://schemas.openxmlformats.org/officeDocument/2006/bibliography"/>
   </ds:schemaRefs>

--- a/CommunalPaymentsDoc/Курсовой проект ШП.docx
+++ b/CommunalPaymentsDoc/Курсовой проект ШП.docx
@@ -9,8 +9,6 @@
       <w:bookmarkStart w:id="0" w:name="_Toc59273201"/>
       <w:bookmarkStart w:id="1" w:name="_Toc91910151"/>
       <w:bookmarkStart w:id="2" w:name="_Toc533301499"/>
-      <w:bookmarkStart w:id="3" w:name="_GoBack"/>
-      <w:bookmarkEnd w:id="3"/>
       <w:r>
         <w:t>Министерство образования Республики Беларусь</w:t>
       </w:r>
@@ -455,6 +453,9 @@
     <w:p>
       <w:pPr>
         <w:pStyle w:val="af5"/>
+        <w:rPr>
+          <w:lang w:val="en-US"/>
+        </w:rPr>
         <w:sectPr>
           <w:headerReference w:type="even" r:id="rId8"/>
           <w:headerReference w:type="default" r:id="rId9"/>
@@ -471,8 +472,13 @@
         <w:t>Гомель 201</w:t>
       </w:r>
       <w:r>
-        <w:t>7</w:t>
-      </w:r>
+        <w:rPr>
+          <w:lang w:val="en-US"/>
+        </w:rPr>
+        <w:t>8</w:t>
+      </w:r>
+      <w:bookmarkStart w:id="3" w:name="_GoBack"/>
+      <w:bookmarkEnd w:id="3"/>
     </w:p>
     <w:p>
       <w:pPr>
@@ -2269,7 +2275,6 @@
       <w:bookmarkEnd w:id="0"/>
       <w:bookmarkEnd w:id="1"/>
       <w:r>
-        <w:lastRenderedPageBreak/>
         <w:t>Обзор шаблонов проектирования и их классификация</w:t>
       </w:r>
       <w:bookmarkEnd w:id="5"/>
@@ -2505,7 +2510,6 @@
       <w:bookmarkStart w:id="6" w:name="_Toc502850313"/>
       <w:bookmarkEnd w:id="2"/>
       <w:r>
-        <w:lastRenderedPageBreak/>
         <w:t xml:space="preserve">Поведенческие </w:t>
       </w:r>
       <w:r>
@@ -3209,14 +3213,7 @@
         <w:rPr>
           <w:szCs w:val="28"/>
         </w:rPr>
-        <w:t xml:space="preserve"> – шаблон проектирования, обеспечивающий взаимодействие множества объектов, формируя при этом слабую связанность, и </w:t>
-      </w:r>
-      <w:r>
-        <w:rPr>
-          <w:szCs w:val="28"/>
-        </w:rPr>
-        <w:lastRenderedPageBreak/>
-        <w:t>избавляя объекты, от необходимости явно ссылаться друг на друга и дает возможность независимо изменять их взаимодействие.</w:t>
+        <w:t xml:space="preserve"> – шаблон проектирования, обеспечивающий взаимодействие множества объектов, формируя при этом слабую связанность, и избавляя объекты, от необходимости явно ссылаться друг на друга и дает возможность независимо изменять их взаимодействие.</w:t>
       </w:r>
     </w:p>
     <w:p>
@@ -3605,7 +3602,6 @@
     </w:p>
     <w:p>
       <w:r>
-        <w:lastRenderedPageBreak/>
         <w:t>Простая фабрика, в ООП, - это объект для создания других объектов. Формально фабрика – это функция или метод, который возвращает объекты изменяющегося прототипа или класса из некоторого вызова метода, который считается новым. Т.е. простая фабрика генерирует экземпляр</w:t>
       </w:r>
       <w:r>
@@ -3699,7 +3695,6 @@
       </w:pPr>
       <w:bookmarkStart w:id="8" w:name="_Toc502850315"/>
       <w:r>
-        <w:lastRenderedPageBreak/>
         <w:t xml:space="preserve">Структурные </w:t>
       </w:r>
       <w:r>
@@ -3975,11 +3970,7 @@
         <w:t>)</w:t>
       </w:r>
       <w:r>
-        <w:t xml:space="preserve"> – шаблон, при котором объект, представляющий себя как уникальный экземпляр в разных местах программы, по факту не является таковым. Используется для минимизации использования памяти </w:t>
-      </w:r>
-      <w:r>
-        <w:lastRenderedPageBreak/>
-        <w:t>или вычислительной стоимости путем разделения ресурсов с наибольшим количеством похожих объектов.</w:t>
+        <w:t xml:space="preserve"> – шаблон, при котором объект, представляющий себя как уникальный экземпляр в разных местах программы, по факту не является таковым. Используется для минимизации использования памяти или вычислительной стоимости путем разделения ресурсов с наибольшим количеством похожих объектов.</w:t>
       </w:r>
     </w:p>
     <w:p>
@@ -4010,7 +4001,6 @@
       </w:pPr>
       <w:bookmarkStart w:id="9" w:name="_Toc502850316"/>
       <w:r>
-        <w:lastRenderedPageBreak/>
         <w:t>Разработка структуры проекта</w:t>
       </w:r>
       <w:bookmarkEnd w:id="9"/>
@@ -4334,7 +4324,6 @@
     </w:p>
     <w:p>
       <w:r>
-        <w:lastRenderedPageBreak/>
         <w:t>Для совершения платежа, необходимо перейти на вкладку «Платежи» и нажать кнопку добавить</w:t>
       </w:r>
       <w:r>
@@ -4570,11 +4559,7 @@
         <w:t xml:space="preserve"> Не зависит от представления – не знает, как данные визуализировать – и контроллера – не имеет точек взаимодействия с пользователем – просто предоставляет доступ к данным и управлению ими.</w:t>
       </w:r>
       <w:r>
-        <w:t xml:space="preserve"> За счет независи</w:t>
-      </w:r>
-      <w:r>
-        <w:lastRenderedPageBreak/>
-        <w:t>мости от визуального представления, может иметь несколько различных представлений для одной модели.</w:t>
+        <w:t xml:space="preserve"> За счет независимости от визуального представления, может иметь несколько различных представлений для одной модели.</w:t>
       </w:r>
     </w:p>
     <w:p>
@@ -4818,11 +4803,7 @@
         <w:t xml:space="preserve"> ()</w:t>
       </w:r>
       <w:r>
-        <w:t>, который вызы</w:t>
-      </w:r>
-      <w:r>
-        <w:lastRenderedPageBreak/>
-        <w:t xml:space="preserve">вается при изменении состояния субъекта. Наблюдатели могут относиться к любому классу, реализующему интерфейс </w:t>
+        <w:t xml:space="preserve">, который вызывается при изменении состояния субъекта. Наблюдатели могут относиться к любому классу, реализующему интерфейс </w:t>
       </w:r>
       <w:r>
         <w:rPr>
@@ -5087,7 +5068,6 @@
         <w:rPr>
           <w:lang w:val="en-US"/>
         </w:rPr>
-        <w:lastRenderedPageBreak/>
         <w:t>ValueObject</w:t>
       </w:r>
       <w:r>
@@ -5487,11 +5467,7 @@
         <w:t>DAO</w:t>
       </w:r>
       <w:r>
-        <w:t xml:space="preserve"> управляют всеми сложностями доступа к данным, упрощается код бизнес-компонентов и других клиентов данных, использу</w:t>
-      </w:r>
-      <w:r>
-        <w:lastRenderedPageBreak/>
-        <w:t xml:space="preserve">ющих </w:t>
+        <w:t xml:space="preserve"> управляют всеми сложностями доступа к данным, упрощается код бизнес-компонентов и других клиентов данных, использующих </w:t>
       </w:r>
       <w:r>
         <w:rPr>
@@ -5939,7 +5915,6 @@
               <w:rPr>
                 <w:b w:val="0"/>
               </w:rPr>
-              <w:lastRenderedPageBreak/>
               <w:pict>
                 <v:shape id="_x0000_i1029" type="#_x0000_t75" style="width:448.3pt;height:709.7pt;mso-left-percent:-10001;mso-top-percent:-10001;mso-position-horizontal:absolute;mso-position-horizontal-relative:char;mso-position-vertical:absolute;mso-position-vertical-relative:line;mso-left-percent:-10001;mso-top-percent:-10001">
                   <v:imagedata r:id="rId17" o:title="packageStruct" croptop="3818f" cropbottom="2703f" cropleft="7318f" cropright="10641f"/>
@@ -5984,7 +5959,6 @@
       </w:pPr>
       <w:bookmarkStart w:id="13" w:name="_Toc502850320"/>
       <w:r>
-        <w:lastRenderedPageBreak/>
         <w:t>Реализация приложения</w:t>
       </w:r>
       <w:bookmarkEnd w:id="13"/>
@@ -6595,11 +6569,7 @@
         <w:t>например,</w:t>
       </w:r>
       <w:r>
-        <w:t xml:space="preserve"> биз</w:t>
-      </w:r>
-      <w:r>
-        <w:lastRenderedPageBreak/>
-        <w:t xml:space="preserve">нес-логика приложения может быть написана на </w:t>
+        <w:t xml:space="preserve"> бизнес-логика приложения может быть написана на </w:t>
       </w:r>
       <w:r>
         <w:rPr>
@@ -7045,7 +7015,6 @@
           <w:szCs w:val="28"/>
           <w:lang w:val="en-US"/>
         </w:rPr>
-        <w:lastRenderedPageBreak/>
         <w:t>Services</w:t>
       </w:r>
       <w:r>
@@ -7501,7 +7470,6 @@
     </w:p>
     <w:p>
       <w:r>
-        <w:lastRenderedPageBreak/>
         <w:t>Далее нужно реализовать данный макет в визуальном редакторе</w:t>
       </w:r>
       <w:r>
@@ -7687,11 +7655,7 @@
         <w:t xml:space="preserve"> </w:t>
       </w:r>
       <w:r>
-        <w:t>диаграмма (гистограмма), представляющая собой некоторое количество прямоугольных столбиков, окрашенных в разный цвет. Эта диаграмма показывает годовой расход по каж</w:t>
-      </w:r>
-      <w:r>
-        <w:lastRenderedPageBreak/>
-        <w:t>дой услуге, для выбранного объекта. Каждый столбик соответствует годовому расходу по услуге.</w:t>
+        <w:t>диаграмма (гистограмма), представляющая собой некоторое количество прямоугольных столбиков, окрашенных в разный цвет. Эта диаграмма показывает годовой расход по каждой услуге, для выбранного объекта. Каждый столбик соответствует годовому расходу по услуге.</w:t>
       </w:r>
     </w:p>
     <w:p/>
@@ -7837,7 +7801,6 @@
       </w:pPr>
       <w:bookmarkStart w:id="16" w:name="_Toc502850323"/>
       <w:r>
-        <w:lastRenderedPageBreak/>
         <w:t>Описание основных классов и методов проекта</w:t>
       </w:r>
       <w:bookmarkEnd w:id="16"/>
@@ -8761,7 +8724,6 @@
               <w:jc w:val="center"/>
             </w:pPr>
             <w:r>
-              <w:lastRenderedPageBreak/>
               <w:pict>
                 <v:shape id="_x0000_i1035" type="#_x0000_t75" style="width:444.85pt;height:716.55pt;mso-left-percent:-10001;mso-top-percent:-10001;mso-position-horizontal:absolute;mso-position-horizontal-relative:char;mso-position-vertical:absolute;mso-position-vertical-relative:line;mso-left-percent:-10001;mso-top-percent:-10001">
                   <v:imagedata r:id="rId24" o:title="ClassAll"/>
@@ -8798,7 +8760,6 @@
       </w:pPr>
       <w:bookmarkStart w:id="17" w:name="_Toc502850324"/>
       <w:r>
-        <w:lastRenderedPageBreak/>
         <w:t>Заключение</w:t>
       </w:r>
       <w:bookmarkEnd w:id="17"/>
@@ -9244,7 +9205,6 @@
       </w:pPr>
       <w:bookmarkStart w:id="18" w:name="_Toc502850325"/>
       <w:r>
-        <w:lastRenderedPageBreak/>
         <w:t>Список использованных источников</w:t>
       </w:r>
       <w:bookmarkEnd w:id="18"/>
@@ -9493,7 +9453,6 @@
       </w:pPr>
       <w:bookmarkStart w:id="19" w:name="_Toc502850326"/>
       <w:r>
-        <w:lastRenderedPageBreak/>
         <w:t>Приложение</w:t>
       </w:r>
       <w:r>
@@ -11331,7 +11290,6 @@
           <w:szCs w:val="12"/>
           <w:lang w:val="en-US"/>
         </w:rPr>
-        <w:lastRenderedPageBreak/>
         <w:t xml:space="preserve">        }</w:t>
       </w:r>
     </w:p>
@@ -13109,7 +13067,6 @@
           <w:szCs w:val="12"/>
           <w:lang w:val="en-US"/>
         </w:rPr>
-        <w:lastRenderedPageBreak/>
         <w:t xml:space="preserve">            return;</w:t>
       </w:r>
     </w:p>
@@ -14909,7 +14866,6 @@
           <w:sz w:val="12"/>
           <w:szCs w:val="12"/>
         </w:rPr>
-        <w:lastRenderedPageBreak/>
         <w:t xml:space="preserve">            </w:t>
       </w:r>
       <w:r>
@@ -16693,7 +16649,6 @@
           <w:szCs w:val="12"/>
           <w:lang w:val="en-US"/>
         </w:rPr>
-        <w:lastRenderedPageBreak/>
         <w:t xml:space="preserve">    private Button btnCancel;</w:t>
       </w:r>
     </w:p>
@@ -18463,7 +18418,6 @@
           <w:szCs w:val="12"/>
           <w:lang w:val="en-US"/>
         </w:rPr>
-        <w:lastRenderedPageBreak/>
         <w:t xml:space="preserve">    private ComboBox&lt;String&gt; objectCombo;</w:t>
       </w:r>
     </w:p>
@@ -20299,7 +20253,6 @@
           <w:szCs w:val="12"/>
           <w:lang w:val="en-US"/>
         </w:rPr>
-        <w:lastRenderedPageBreak/>
         <w:t xml:space="preserve">                    sumField.setText("");</w:t>
       </w:r>
     </w:p>
@@ -22077,7 +22030,6 @@
           <w:szCs w:val="12"/>
           <w:lang w:val="en-US"/>
         </w:rPr>
-        <w:lastRenderedPageBreak/>
         <w:t xml:space="preserve">    @FXML</w:t>
       </w:r>
     </w:p>
@@ -23839,7 +23791,6 @@
           <w:szCs w:val="12"/>
           <w:lang w:val="en-US"/>
         </w:rPr>
-        <w:lastRenderedPageBreak/>
         <w:t xml:space="preserve">    private Button btnCancel;</w:t>
       </w:r>
     </w:p>
@@ -25622,7 +25573,6 @@
           <w:szCs w:val="12"/>
           <w:lang w:val="en-US"/>
         </w:rPr>
-        <w:lastRenderedPageBreak/>
         <w:t>import javafx.scene.control.Label;</w:t>
       </w:r>
     </w:p>
@@ -27400,7 +27350,6 @@
           <w:szCs w:val="12"/>
           <w:lang w:val="en-US"/>
         </w:rPr>
-        <w:lastRenderedPageBreak/>
         <w:t xml:space="preserve">            series.setName(year);</w:t>
       </w:r>
     </w:p>
@@ -29258,7 +29207,6 @@
           <w:szCs w:val="12"/>
           <w:lang w:val="en-US"/>
         </w:rPr>
-        <w:lastRenderedPageBreak/>
         <w:t xml:space="preserve">    @FXML</w:t>
       </w:r>
     </w:p>
@@ -31229,7 +31177,6 @@
           <w:szCs w:val="12"/>
           <w:lang w:val="en-US"/>
         </w:rPr>
-        <w:lastRenderedPageBreak/>
         <w:t xml:space="preserve">            dialogWindow(tabPane.getScene().getWindow(), new CounterChangeController(this), "/by/javafx/communalPayments/fxml/countersDialog/CountersAdd.fxml",</w:t>
       </w:r>
     </w:p>
@@ -33325,7 +33272,6 @@
           <w:szCs w:val="12"/>
           <w:lang w:val="en-US"/>
         </w:rPr>
-        <w:lastRenderedPageBreak/>
         <w:t xml:space="preserve">        report.drawBarChart();</w:t>
       </w:r>
     </w:p>
@@ -35340,7 +35286,6 @@
           <w:szCs w:val="12"/>
           <w:lang w:val="en-US"/>
         </w:rPr>
-        <w:lastRenderedPageBreak/>
         <w:t xml:space="preserve">    }</w:t>
       </w:r>
     </w:p>
@@ -37110,7 +37055,6 @@
           <w:szCs w:val="12"/>
           <w:lang w:val="en-US"/>
         </w:rPr>
-        <w:lastRenderedPageBreak/>
         <w:t xml:space="preserve">        this.id = id;</w:t>
       </w:r>
     </w:p>
@@ -38880,7 +38824,6 @@
           <w:szCs w:val="12"/>
           <w:lang w:val="en-US"/>
         </w:rPr>
-        <w:lastRenderedPageBreak/>
         <w:t xml:space="preserve">    private String address;</w:t>
       </w:r>
     </w:p>
@@ -40642,7 +40585,6 @@
           <w:szCs w:val="12"/>
           <w:lang w:val="en-US"/>
         </w:rPr>
-        <w:lastRenderedPageBreak/>
         <w:t xml:space="preserve">            System.exit(0);</w:t>
       </w:r>
     </w:p>
@@ -42456,7 +42398,6 @@
           <w:szCs w:val="12"/>
           <w:lang w:val="en-US"/>
         </w:rPr>
-        <w:lastRenderedPageBreak/>
         <w:t xml:space="preserve">    }</w:t>
       </w:r>
     </w:p>
@@ -44242,7 +44183,6 @@
           <w:szCs w:val="12"/>
           <w:lang w:val="en-US"/>
         </w:rPr>
-        <w:lastRenderedPageBreak/>
         <w:t xml:space="preserve">        }</w:t>
       </w:r>
     </w:p>
@@ -46004,7 +45944,6 @@
           <w:szCs w:val="12"/>
           <w:lang w:val="en-US"/>
         </w:rPr>
-        <w:lastRenderedPageBreak/>
         <w:t>import javafx.collections.ObservableList;</w:t>
       </w:r>
     </w:p>
@@ -47774,7 +47713,6 @@
           <w:szCs w:val="12"/>
           <w:lang w:val="en-US"/>
         </w:rPr>
-        <w:lastRenderedPageBreak/>
         <w:t xml:space="preserve">        stmt.setInt(1, object.getId());</w:t>
       </w:r>
     </w:p>
@@ -49544,7 +49482,6 @@
           <w:szCs w:val="12"/>
           <w:lang w:val="en-US"/>
         </w:rPr>
-        <w:lastRenderedPageBreak/>
         <w:t xml:space="preserve">    @Override</w:t>
       </w:r>
     </w:p>
@@ -51274,7 +51211,6 @@
           <w:szCs w:val="12"/>
           <w:lang w:val="en-US"/>
         </w:rPr>
-        <w:lastRenderedPageBreak/>
         <w:t xml:space="preserve">    ServicesDao getServicesDao(Connection connection);</w:t>
       </w:r>
     </w:p>
@@ -53059,7 +52995,6 @@
           <w:szCs w:val="12"/>
           <w:lang w:val="en-US"/>
         </w:rPr>
-        <w:lastRenderedPageBreak/>
         <w:t xml:space="preserve">                    "`counterName` VARCHAR(50) NOT NULL," +</w:t>
       </w:r>
     </w:p>
@@ -57109,7 +57044,7 @@
 </file>
 
 <file path=customXml/itemProps1.xml><?xml version="1.0" encoding="utf-8"?>
-<ds:datastoreItem xmlns:ds="http://schemas.openxmlformats.org/officeDocument/2006/customXml" ds:itemID="{FE53E7BF-AC76-49E1-9102-22ECD653BDE9}">
+<ds:datastoreItem xmlns:ds="http://schemas.openxmlformats.org/officeDocument/2006/customXml" ds:itemID="{ACF7F585-7FBD-4001-81BC-FB30C88F2277}">
   <ds:schemaRefs>
     <ds:schemaRef ds:uri="http://schemas.openxmlformats.org/officeDocument/2006/bibliography"/>
   </ds:schemaRefs>

--- a/CommunalPaymentsDoc/Курсовой проект ШП.docx
+++ b/CommunalPaymentsDoc/Курсовой проект ШП.docx
@@ -340,6 +340,8 @@
           <w:sz w:val="32"/>
         </w:rPr>
       </w:pPr>
+      <w:bookmarkStart w:id="3" w:name="_GoBack"/>
+      <w:bookmarkEnd w:id="3"/>
     </w:p>
     <w:p>
       <w:pPr>
@@ -395,25 +397,37 @@
           <w:sz w:val="32"/>
         </w:rPr>
         <w:tab/>
-        <w:t xml:space="preserve">      Данильченко </w:t>
+        <w:t xml:space="preserve">      </w:t>
       </w:r>
       <w:r>
         <w:rPr>
           <w:sz w:val="32"/>
         </w:rPr>
-        <w:t>М</w:t>
+        <w:t>Грищенко</w:t>
       </w:r>
       <w:r>
         <w:rPr>
           <w:sz w:val="32"/>
         </w:rPr>
+        <w:t xml:space="preserve"> </w:t>
+      </w:r>
+      <w:r>
+        <w:rPr>
+          <w:sz w:val="32"/>
+        </w:rPr>
+        <w:t>В</w:t>
+      </w:r>
+      <w:r>
+        <w:rPr>
+          <w:sz w:val="32"/>
+        </w:rPr>
         <w:t>.</w:t>
       </w:r>
       <w:r>
         <w:rPr>
           <w:sz w:val="32"/>
         </w:rPr>
-        <w:t>С</w:t>
+        <w:t>В</w:t>
       </w:r>
       <w:r>
         <w:rPr>
@@ -477,8 +491,6 @@
         </w:rPr>
         <w:t>8</w:t>
       </w:r>
-      <w:bookmarkStart w:id="3" w:name="_GoBack"/>
-      <w:bookmarkEnd w:id="3"/>
     </w:p>
     <w:p>
       <w:pPr>
@@ -2275,6 +2287,7 @@
       <w:bookmarkEnd w:id="0"/>
       <w:bookmarkEnd w:id="1"/>
       <w:r>
+        <w:lastRenderedPageBreak/>
         <w:t>Обзор шаблонов проектирования и их классификация</w:t>
       </w:r>
       <w:bookmarkEnd w:id="5"/>
@@ -2510,6 +2523,7 @@
       <w:bookmarkStart w:id="6" w:name="_Toc502850313"/>
       <w:bookmarkEnd w:id="2"/>
       <w:r>
+        <w:lastRenderedPageBreak/>
         <w:t xml:space="preserve">Поведенческие </w:t>
       </w:r>
       <w:r>
@@ -3213,7 +3227,14 @@
         <w:rPr>
           <w:szCs w:val="28"/>
         </w:rPr>
-        <w:t xml:space="preserve"> – шаблон проектирования, обеспечивающий взаимодействие множества объектов, формируя при этом слабую связанность, и избавляя объекты, от необходимости явно ссылаться друг на друга и дает возможность независимо изменять их взаимодействие.</w:t>
+        <w:t xml:space="preserve"> – шаблон проектирования, обеспечивающий взаимодействие множества объектов, формируя при этом слабую связанность, и </w:t>
+      </w:r>
+      <w:r>
+        <w:rPr>
+          <w:szCs w:val="28"/>
+        </w:rPr>
+        <w:lastRenderedPageBreak/>
+        <w:t>избавляя объекты, от необходимости явно ссылаться друг на друга и дает возможность независимо изменять их взаимодействие.</w:t>
       </w:r>
     </w:p>
     <w:p>
@@ -3602,6 +3623,7 @@
     </w:p>
     <w:p>
       <w:r>
+        <w:lastRenderedPageBreak/>
         <w:t>Простая фабрика, в ООП, - это объект для создания других объектов. Формально фабрика – это функция или метод, который возвращает объекты изменяющегося прототипа или класса из некоторого вызова метода, который считается новым. Т.е. простая фабрика генерирует экземпляр</w:t>
       </w:r>
       <w:r>
@@ -3695,6 +3717,7 @@
       </w:pPr>
       <w:bookmarkStart w:id="8" w:name="_Toc502850315"/>
       <w:r>
+        <w:lastRenderedPageBreak/>
         <w:t xml:space="preserve">Структурные </w:t>
       </w:r>
       <w:r>
@@ -3970,7 +3993,11 @@
         <w:t>)</w:t>
       </w:r>
       <w:r>
-        <w:t xml:space="preserve"> – шаблон, при котором объект, представляющий себя как уникальный экземпляр в разных местах программы, по факту не является таковым. Используется для минимизации использования памяти или вычислительной стоимости путем разделения ресурсов с наибольшим количеством похожих объектов.</w:t>
+        <w:t xml:space="preserve"> – шаблон, при котором объект, представляющий себя как уникальный экземпляр в разных местах программы, по факту не является таковым. Используется для минимизации использования памяти </w:t>
+      </w:r>
+      <w:r>
+        <w:lastRenderedPageBreak/>
+        <w:t>или вычислительной стоимости путем разделения ресурсов с наибольшим количеством похожих объектов.</w:t>
       </w:r>
     </w:p>
     <w:p>
@@ -4001,6 +4028,7 @@
       </w:pPr>
       <w:bookmarkStart w:id="9" w:name="_Toc502850316"/>
       <w:r>
+        <w:lastRenderedPageBreak/>
         <w:t>Разработка структуры проекта</w:t>
       </w:r>
       <w:bookmarkEnd w:id="9"/>
@@ -4324,6 +4352,7 @@
     </w:p>
     <w:p>
       <w:r>
+        <w:lastRenderedPageBreak/>
         <w:t>Для совершения платежа, необходимо перейти на вкладку «Платежи» и нажать кнопку добавить</w:t>
       </w:r>
       <w:r>
@@ -4559,7 +4588,11 @@
         <w:t xml:space="preserve"> Не зависит от представления – не знает, как данные визуализировать – и контроллера – не имеет точек взаимодействия с пользователем – просто предоставляет доступ к данным и управлению ими.</w:t>
       </w:r>
       <w:r>
-        <w:t xml:space="preserve"> За счет независимости от визуального представления, может иметь несколько различных представлений для одной модели.</w:t>
+        <w:t xml:space="preserve"> За счет независи</w:t>
+      </w:r>
+      <w:r>
+        <w:lastRenderedPageBreak/>
+        <w:t>мости от визуального представления, может иметь несколько различных представлений для одной модели.</w:t>
       </w:r>
     </w:p>
     <w:p>
@@ -4803,7 +4836,11 @@
         <w:t xml:space="preserve"> ()</w:t>
       </w:r>
       <w:r>
-        <w:t xml:space="preserve">, который вызывается при изменении состояния субъекта. Наблюдатели могут относиться к любому классу, реализующему интерфейс </w:t>
+        <w:t>, который вызы</w:t>
+      </w:r>
+      <w:r>
+        <w:lastRenderedPageBreak/>
+        <w:t xml:space="preserve">вается при изменении состояния субъекта. Наблюдатели могут относиться к любому классу, реализующему интерфейс </w:t>
       </w:r>
       <w:r>
         <w:rPr>
@@ -5068,6 +5105,7 @@
         <w:rPr>
           <w:lang w:val="en-US"/>
         </w:rPr>
+        <w:lastRenderedPageBreak/>
         <w:t>ValueObject</w:t>
       </w:r>
       <w:r>
@@ -5467,7 +5505,11 @@
         <w:t>DAO</w:t>
       </w:r>
       <w:r>
-        <w:t xml:space="preserve"> управляют всеми сложностями доступа к данным, упрощается код бизнес-компонентов и других клиентов данных, использующих </w:t>
+        <w:t xml:space="preserve"> управляют всеми сложностями доступа к данным, упрощается код бизнес-компонентов и других клиентов данных, использу</w:t>
+      </w:r>
+      <w:r>
+        <w:lastRenderedPageBreak/>
+        <w:t xml:space="preserve">ющих </w:t>
       </w:r>
       <w:r>
         <w:rPr>
@@ -5915,6 +5957,7 @@
               <w:rPr>
                 <w:b w:val="0"/>
               </w:rPr>
+              <w:lastRenderedPageBreak/>
               <w:pict>
                 <v:shape id="_x0000_i1029" type="#_x0000_t75" style="width:448.3pt;height:709.7pt;mso-left-percent:-10001;mso-top-percent:-10001;mso-position-horizontal:absolute;mso-position-horizontal-relative:char;mso-position-vertical:absolute;mso-position-vertical-relative:line;mso-left-percent:-10001;mso-top-percent:-10001">
                   <v:imagedata r:id="rId17" o:title="packageStruct" croptop="3818f" cropbottom="2703f" cropleft="7318f" cropright="10641f"/>
@@ -5959,6 +6002,7 @@
       </w:pPr>
       <w:bookmarkStart w:id="13" w:name="_Toc502850320"/>
       <w:r>
+        <w:lastRenderedPageBreak/>
         <w:t>Реализация приложения</w:t>
       </w:r>
       <w:bookmarkEnd w:id="13"/>
@@ -6569,7 +6613,11 @@
         <w:t>например,</w:t>
       </w:r>
       <w:r>
-        <w:t xml:space="preserve"> бизнес-логика приложения может быть написана на </w:t>
+        <w:t xml:space="preserve"> биз</w:t>
+      </w:r>
+      <w:r>
+        <w:lastRenderedPageBreak/>
+        <w:t xml:space="preserve">нес-логика приложения может быть написана на </w:t>
       </w:r>
       <w:r>
         <w:rPr>
@@ -7015,6 +7063,7 @@
           <w:szCs w:val="28"/>
           <w:lang w:val="en-US"/>
         </w:rPr>
+        <w:lastRenderedPageBreak/>
         <w:t>Services</w:t>
       </w:r>
       <w:r>
@@ -7470,6 +7519,7 @@
     </w:p>
     <w:p>
       <w:r>
+        <w:lastRenderedPageBreak/>
         <w:t>Далее нужно реализовать данный макет в визуальном редакторе</w:t>
       </w:r>
       <w:r>
@@ -7655,7 +7705,11 @@
         <w:t xml:space="preserve"> </w:t>
       </w:r>
       <w:r>
-        <w:t>диаграмма (гистограмма), представляющая собой некоторое количество прямоугольных столбиков, окрашенных в разный цвет. Эта диаграмма показывает годовой расход по каждой услуге, для выбранного объекта. Каждый столбик соответствует годовому расходу по услуге.</w:t>
+        <w:t>диаграмма (гистограмма), представляющая собой некоторое количество прямоугольных столбиков, окрашенных в разный цвет. Эта диаграмма показывает годовой расход по каж</w:t>
+      </w:r>
+      <w:r>
+        <w:lastRenderedPageBreak/>
+        <w:t>дой услуге, для выбранного объекта. Каждый столбик соответствует годовому расходу по услуге.</w:t>
       </w:r>
     </w:p>
     <w:p/>
@@ -7801,6 +7855,7 @@
       </w:pPr>
       <w:bookmarkStart w:id="16" w:name="_Toc502850323"/>
       <w:r>
+        <w:lastRenderedPageBreak/>
         <w:t>Описание основных классов и методов проекта</w:t>
       </w:r>
       <w:bookmarkEnd w:id="16"/>
@@ -8724,6 +8779,7 @@
               <w:jc w:val="center"/>
             </w:pPr>
             <w:r>
+              <w:lastRenderedPageBreak/>
               <w:pict>
                 <v:shape id="_x0000_i1035" type="#_x0000_t75" style="width:444.85pt;height:716.55pt;mso-left-percent:-10001;mso-top-percent:-10001;mso-position-horizontal:absolute;mso-position-horizontal-relative:char;mso-position-vertical:absolute;mso-position-vertical-relative:line;mso-left-percent:-10001;mso-top-percent:-10001">
                   <v:imagedata r:id="rId24" o:title="ClassAll"/>
@@ -8760,6 +8816,7 @@
       </w:pPr>
       <w:bookmarkStart w:id="17" w:name="_Toc502850324"/>
       <w:r>
+        <w:lastRenderedPageBreak/>
         <w:t>Заключение</w:t>
       </w:r>
       <w:bookmarkEnd w:id="17"/>
@@ -9205,6 +9262,7 @@
       </w:pPr>
       <w:bookmarkStart w:id="18" w:name="_Toc502850325"/>
       <w:r>
+        <w:lastRenderedPageBreak/>
         <w:t>Список использованных источников</w:t>
       </w:r>
       <w:bookmarkEnd w:id="18"/>
@@ -9453,6 +9511,7 @@
       </w:pPr>
       <w:bookmarkStart w:id="19" w:name="_Toc502850326"/>
       <w:r>
+        <w:lastRenderedPageBreak/>
         <w:t>Приложение</w:t>
       </w:r>
       <w:r>
@@ -11290,6 +11349,7 @@
           <w:szCs w:val="12"/>
           <w:lang w:val="en-US"/>
         </w:rPr>
+        <w:lastRenderedPageBreak/>
         <w:t xml:space="preserve">        }</w:t>
       </w:r>
     </w:p>
@@ -13067,6 +13127,7 @@
           <w:szCs w:val="12"/>
           <w:lang w:val="en-US"/>
         </w:rPr>
+        <w:lastRenderedPageBreak/>
         <w:t xml:space="preserve">            return;</w:t>
       </w:r>
     </w:p>
@@ -14866,6 +14927,7 @@
           <w:sz w:val="12"/>
           <w:szCs w:val="12"/>
         </w:rPr>
+        <w:lastRenderedPageBreak/>
         <w:t xml:space="preserve">            </w:t>
       </w:r>
       <w:r>
@@ -16649,6 +16711,7 @@
           <w:szCs w:val="12"/>
           <w:lang w:val="en-US"/>
         </w:rPr>
+        <w:lastRenderedPageBreak/>
         <w:t xml:space="preserve">    private Button btnCancel;</w:t>
       </w:r>
     </w:p>
@@ -18418,6 +18481,7 @@
           <w:szCs w:val="12"/>
           <w:lang w:val="en-US"/>
         </w:rPr>
+        <w:lastRenderedPageBreak/>
         <w:t xml:space="preserve">    private ComboBox&lt;String&gt; objectCombo;</w:t>
       </w:r>
     </w:p>
@@ -20253,6 +20317,7 @@
           <w:szCs w:val="12"/>
           <w:lang w:val="en-US"/>
         </w:rPr>
+        <w:lastRenderedPageBreak/>
         <w:t xml:space="preserve">                    sumField.setText("");</w:t>
       </w:r>
     </w:p>
@@ -22030,6 +22095,7 @@
           <w:szCs w:val="12"/>
           <w:lang w:val="en-US"/>
         </w:rPr>
+        <w:lastRenderedPageBreak/>
         <w:t xml:space="preserve">    @FXML</w:t>
       </w:r>
     </w:p>
@@ -23791,6 +23857,7 @@
           <w:szCs w:val="12"/>
           <w:lang w:val="en-US"/>
         </w:rPr>
+        <w:lastRenderedPageBreak/>
         <w:t xml:space="preserve">    private Button btnCancel;</w:t>
       </w:r>
     </w:p>
@@ -25573,6 +25640,7 @@
           <w:szCs w:val="12"/>
           <w:lang w:val="en-US"/>
         </w:rPr>
+        <w:lastRenderedPageBreak/>
         <w:t>import javafx.scene.control.Label;</w:t>
       </w:r>
     </w:p>
@@ -27350,6 +27418,7 @@
           <w:szCs w:val="12"/>
           <w:lang w:val="en-US"/>
         </w:rPr>
+        <w:lastRenderedPageBreak/>
         <w:t xml:space="preserve">            series.setName(year);</w:t>
       </w:r>
     </w:p>
@@ -29207,6 +29276,7 @@
           <w:szCs w:val="12"/>
           <w:lang w:val="en-US"/>
         </w:rPr>
+        <w:lastRenderedPageBreak/>
         <w:t xml:space="preserve">    @FXML</w:t>
       </w:r>
     </w:p>
@@ -31177,6 +31247,7 @@
           <w:szCs w:val="12"/>
           <w:lang w:val="en-US"/>
         </w:rPr>
+        <w:lastRenderedPageBreak/>
         <w:t xml:space="preserve">            dialogWindow(tabPane.getScene().getWindow(), new CounterChangeController(this), "/by/javafx/communalPayments/fxml/countersDialog/CountersAdd.fxml",</w:t>
       </w:r>
     </w:p>
@@ -33272,6 +33343,7 @@
           <w:szCs w:val="12"/>
           <w:lang w:val="en-US"/>
         </w:rPr>
+        <w:lastRenderedPageBreak/>
         <w:t xml:space="preserve">        report.drawBarChart();</w:t>
       </w:r>
     </w:p>
@@ -35286,6 +35358,7 @@
           <w:szCs w:val="12"/>
           <w:lang w:val="en-US"/>
         </w:rPr>
+        <w:lastRenderedPageBreak/>
         <w:t xml:space="preserve">    }</w:t>
       </w:r>
     </w:p>
@@ -37055,6 +37128,7 @@
           <w:szCs w:val="12"/>
           <w:lang w:val="en-US"/>
         </w:rPr>
+        <w:lastRenderedPageBreak/>
         <w:t xml:space="preserve">        this.id = id;</w:t>
       </w:r>
     </w:p>
@@ -38824,6 +38898,7 @@
           <w:szCs w:val="12"/>
           <w:lang w:val="en-US"/>
         </w:rPr>
+        <w:lastRenderedPageBreak/>
         <w:t xml:space="preserve">    private String address;</w:t>
       </w:r>
     </w:p>
@@ -40585,6 +40660,7 @@
           <w:szCs w:val="12"/>
           <w:lang w:val="en-US"/>
         </w:rPr>
+        <w:lastRenderedPageBreak/>
         <w:t xml:space="preserve">            System.exit(0);</w:t>
       </w:r>
     </w:p>
@@ -42398,6 +42474,7 @@
           <w:szCs w:val="12"/>
           <w:lang w:val="en-US"/>
         </w:rPr>
+        <w:lastRenderedPageBreak/>
         <w:t xml:space="preserve">    }</w:t>
       </w:r>
     </w:p>
@@ -44183,6 +44260,7 @@
           <w:szCs w:val="12"/>
           <w:lang w:val="en-US"/>
         </w:rPr>
+        <w:lastRenderedPageBreak/>
         <w:t xml:space="preserve">        }</w:t>
       </w:r>
     </w:p>
@@ -45944,6 +46022,7 @@
           <w:szCs w:val="12"/>
           <w:lang w:val="en-US"/>
         </w:rPr>
+        <w:lastRenderedPageBreak/>
         <w:t>import javafx.collections.ObservableList;</w:t>
       </w:r>
     </w:p>
@@ -47713,6 +47792,7 @@
           <w:szCs w:val="12"/>
           <w:lang w:val="en-US"/>
         </w:rPr>
+        <w:lastRenderedPageBreak/>
         <w:t xml:space="preserve">        stmt.setInt(1, object.getId());</w:t>
       </w:r>
     </w:p>
@@ -49482,6 +49562,7 @@
           <w:szCs w:val="12"/>
           <w:lang w:val="en-US"/>
         </w:rPr>
+        <w:lastRenderedPageBreak/>
         <w:t xml:space="preserve">    @Override</w:t>
       </w:r>
     </w:p>
@@ -51211,6 +51292,7 @@
           <w:szCs w:val="12"/>
           <w:lang w:val="en-US"/>
         </w:rPr>
+        <w:lastRenderedPageBreak/>
         <w:t xml:space="preserve">    ServicesDao getServicesDao(Connection connection);</w:t>
       </w:r>
     </w:p>
@@ -52995,6 +53077,7 @@
           <w:szCs w:val="12"/>
           <w:lang w:val="en-US"/>
         </w:rPr>
+        <w:lastRenderedPageBreak/>
         <w:t xml:space="preserve">                    "`counterName` VARCHAR(50) NOT NULL," +</w:t>
       </w:r>
     </w:p>
@@ -53849,7 +53932,7 @@
         <w:rStyle w:val="af4"/>
         <w:noProof/>
       </w:rPr>
-      <w:t>20</w:t>
+      <w:t>3</w:t>
     </w:r>
     <w:r>
       <w:rPr>
@@ -57044,7 +57127,7 @@
 </file>
 
 <file path=customXml/itemProps1.xml><?xml version="1.0" encoding="utf-8"?>
-<ds:datastoreItem xmlns:ds="http://schemas.openxmlformats.org/officeDocument/2006/customXml" ds:itemID="{ACF7F585-7FBD-4001-81BC-FB30C88F2277}">
+<ds:datastoreItem xmlns:ds="http://schemas.openxmlformats.org/officeDocument/2006/customXml" ds:itemID="{B510F22F-7238-47AE-8E35-E0CF1743D578}">
   <ds:schemaRefs>
     <ds:schemaRef ds:uri="http://schemas.openxmlformats.org/officeDocument/2006/bibliography"/>
   </ds:schemaRefs>
